--- a/docs/user_manual.docx
+++ b/docs/user_manual.docx
@@ -117,7 +117,7 @@
         <w:t xml:space="preserve"> </w:t>
       </w:r>
       <w:r>
-        <w:t xml:space="preserve">Tool will use this data to determine the ballots to be checked</w:t>
+        <w:t xml:space="preserve">Tool will use this data to determine the ballot cards to be checked</w:t>
       </w:r>
       <w:r>
         <w:t xml:space="preserve"> </w:t>
@@ -141,7 +141,7 @@
         <w:t xml:space="preserve"> </w:t>
       </w:r>
       <w:r>
-        <w:t xml:space="preserve">political parties, will retrieve the appropriate ballots and record their</w:t>
+        <w:t xml:space="preserve">political parties, will physically retrieve the appropriate ballots and record their</w:t>
       </w:r>
       <w:r>
         <w:t xml:space="preserve"> </w:t>
@@ -189,7 +189,34 @@
         <w:t xml:space="preserve"> </w:t>
       </w:r>
       <w:r>
-        <w:t xml:space="preserve">Tool for import to a Public Audit Center hosted on the official CDOS website.</w:t>
+        <w:t xml:space="preserve">Tool for import to a Public Audit Center hosted on the official CDOS</w:t>
+      </w:r>
+      <w:r>
+        <w:t xml:space="preserve"> </w:t>
+      </w:r>
+      <w:r>
+        <w:t xml:space="preserve">website.</w:t>
+      </w:r>
+      <w:r>
+        <w:t xml:space="preserve"> </w:t>
+      </w:r>
+      <w:r>
+        <w:rPr>
+          <w:i/>
+        </w:rPr>
+        <w:t xml:space="preserve">(Ed note: Report export is not included in the stage-1</w:t>
+      </w:r>
+      <w:r>
+        <w:rPr>
+          <w:i/>
+        </w:rPr>
+        <w:t xml:space="preserve"> </w:t>
+      </w:r>
+      <w:r>
+        <w:rPr>
+          <w:i/>
+        </w:rPr>
+        <w:t xml:space="preserve">deliverable, as we need clarity on the exact contents of said report.)</w:t>
       </w:r>
     </w:p>
     <w:p>
@@ -268,6 +295,27 @@
       </w:r>
       <w:r>
         <w:t xml:space="preserve">Dashboards.</w:t>
+      </w:r>
+      <w:r>
+        <w:t xml:space="preserve"> </w:t>
+      </w:r>
+      <w:r>
+        <w:rPr>
+          <w:i/>
+        </w:rPr>
+        <w:t xml:space="preserve">(Ed. note: Two-factor authentication to CDOS's</w:t>
+      </w:r>
+      <w:r>
+        <w:rPr>
+          <w:i/>
+        </w:rPr>
+        <w:t xml:space="preserve"> </w:t>
+      </w:r>
+      <w:r>
+        <w:rPr>
+          <w:i/>
+        </w:rPr>
+        <w:t xml:space="preserve">authentication servers will be included in a later release.)</w:t>
       </w:r>
     </w:p>
     <w:p>
@@ -911,7 +959,7 @@
         <w:t xml:space="preserve"> </w:t>
       </w:r>
       <w:r>
-        <w:t xml:space="preserve">audit is complete, 2) another round of ballots must be counted*, and 3) if a Full</w:t>
+        <w:t xml:space="preserve">audit is complete, 2) another round of ballots must be counted, and 3) if a Full</w:t>
       </w:r>
       <w:r>
         <w:t xml:space="preserve"> </w:t>
@@ -919,13 +967,26 @@
       <w:r>
         <w:t xml:space="preserve">Hand Count is required.</w:t>
       </w:r>
-    </w:p>
-    <w:p>
-      <w:pPr>
-        <w:pStyle w:val="BodyText"/>
-      </w:pPr>
-      <w:r>
-        <w:t xml:space="preserve">*the notion of rounds is still under discussion and not baked into the stage-1 release</w:t>
+      <w:r>
+        <w:t xml:space="preserve"> </w:t>
+      </w:r>
+      <w:r>
+        <w:rPr>
+          <w:i/>
+        </w:rPr>
+        <w:t xml:space="preserve">(Ed. note: The notion of rounds is still under discussion and not</w:t>
+      </w:r>
+      <w:r>
+        <w:rPr>
+          <w:i/>
+        </w:rPr>
+        <w:t xml:space="preserve"> </w:t>
+      </w:r>
+      <w:r>
+        <w:rPr>
+          <w:i/>
+        </w:rPr>
+        <w:t xml:space="preserve">included in the stage-1 release.)</w:t>
       </w:r>
     </w:p>
     <w:p>
@@ -1202,7 +1263,7 @@
         <w:t xml:space="preserve"> </w:t>
       </w:r>
       <w:r>
-        <w:t xml:space="preserve">Audit Board members click ‘Review.’ to be taken to the Audit Board Interpretation</w:t>
+        <w:t xml:space="preserve">Audit Board members click the "Review" button to be taken to the Audit Board Interpretation</w:t>
       </w:r>
       <w:r>
         <w:t xml:space="preserve"> </w:t>
@@ -1289,7 +1350,7 @@
         <w:t xml:space="preserve"> </w:t>
       </w:r>
       <w:r>
-        <w:t xml:space="preserve">‘Submit and Next Ballot’ when ready to proceed to the next ballot. This</w:t>
+        <w:t xml:space="preserve">press "Submit and Next Ballot" when ready to proceed to the next ballot. This</w:t>
       </w:r>
       <w:r>
         <w:t xml:space="preserve"> </w:t>
@@ -1342,7 +1403,40 @@
         <w:t xml:space="preserve"> </w:t>
       </w:r>
       <w:r>
-        <w:t xml:space="preserve">click the "Back" button.</w:t>
+        <w:t xml:space="preserve">click the "Back" button on the user interface.</w:t>
+      </w:r>
+      <w:r>
+        <w:t xml:space="preserve"> </w:t>
+      </w:r>
+      <w:r>
+        <w:rPr>
+          <w:i/>
+        </w:rPr>
+        <w:t xml:space="preserve">(Ed. note: We intend</w:t>
+      </w:r>
+      <w:r>
+        <w:rPr>
+          <w:i/>
+        </w:rPr>
+        <w:t xml:space="preserve"> </w:t>
+      </w:r>
+      <w:r>
+        <w:rPr>
+          <w:i/>
+        </w:rPr>
+        <w:t xml:space="preserve">to ensure that pressing the brower's back button is not harmful in</w:t>
+      </w:r>
+      <w:r>
+        <w:rPr>
+          <w:i/>
+        </w:rPr>
+        <w:t xml:space="preserve"> </w:t>
+      </w:r>
+      <w:r>
+        <w:rPr>
+          <w:i/>
+        </w:rPr>
+        <w:t xml:space="preserve">a later delivery.)</w:t>
       </w:r>
     </w:p>
     <w:p>
@@ -1455,6 +1549,41 @@
     </w:p>
     <w:p>
       <w:pPr>
+        <w:pStyle w:val="BodyText"/>
+      </w:pPr>
+      <w:r>
+        <w:rPr>
+          <w:i/>
+        </w:rPr>
+        <w:t xml:space="preserve">(Ed. note: This glossary still has a number of terms that need</w:t>
+      </w:r>
+      <w:r>
+        <w:rPr>
+          <w:i/>
+        </w:rPr>
+        <w:t xml:space="preserve"> </w:t>
+      </w:r>
+      <w:r>
+        <w:rPr>
+          <w:i/>
+        </w:rPr>
+        <w:t xml:space="preserve">definitions. It is also unsorted at the moment. It will be included in</w:t>
+      </w:r>
+      <w:r>
+        <w:rPr>
+          <w:i/>
+        </w:rPr>
+        <w:t xml:space="preserve"> </w:t>
+      </w:r>
+      <w:r>
+        <w:rPr>
+          <w:i/>
+        </w:rPr>
+        <w:t xml:space="preserve">the final version of the RLA Tool in an appendix.)</w:t>
+      </w:r>
+    </w:p>
+    <w:p>
+      <w:pPr>
         <w:numPr>
           <w:numId w:val="1001"/>
           <w:ilvl w:val="0"/>
@@ -7293,7 +7422,7 @@
     </w:lvl>
   </w:abstractNum>
   <w:abstractNum w:abstractNumId="990">
-    <w:nsid w:val="ad90aee8"/>
+    <w:nsid w:val="fe34fc56"/>
     <w:multiLevelType w:val="multilevel"/>
     <w:lvl w:ilvl="0">
       <w:numFmt w:val="bullet"/>
@@ -7374,7 +7503,7 @@
     </w:lvl>
   </w:abstractNum>
   <w:abstractNum w:abstractNumId="991">
-    <w:nsid w:val="99d600a1"/>
+    <w:nsid w:val="59ca9320"/>
     <w:multiLevelType w:val="multilevel"/>
     <w:lvl w:ilvl="0">
       <w:numFmt w:val="bullet"/>

--- a/docs/user_manual.docx
+++ b/docs/user_manual.docx
@@ -33,43 +33,49 @@
         <w:t xml:space="preserve"> </w:t>
       </w:r>
       <w:r>
-        <w:t xml:space="preserve">the Colorado Department of State’s (CDOS) Risk Limiting Audit Tool (RLA Tool).</w:t>
-      </w:r>
-      <w:r>
-        <w:t xml:space="preserve"> </w:t>
-      </w:r>
-      <w:r>
-        <w:t xml:space="preserve">It contains annotated screenshots with detailed descriptions of what is</w:t>
-      </w:r>
-      <w:r>
-        <w:t xml:space="preserve"> </w:t>
-      </w:r>
-      <w:r>
-        <w:t xml:space="preserve">contained on every page users will experience. It also contains a glossary</w:t>
-      </w:r>
-      <w:r>
-        <w:t xml:space="preserve"> </w:t>
-      </w:r>
-      <w:r>
-        <w:t xml:space="preserve">of relevant terms. This RLA Tool represents the cutting edge in efforts to</w:t>
-      </w:r>
-      <w:r>
-        <w:t xml:space="preserve"> </w:t>
-      </w:r>
-      <w:r>
-        <w:t xml:space="preserve">provide verifiable evidence that election results are accurate, and November</w:t>
-      </w:r>
-      <w:r>
-        <w:t xml:space="preserve"> </w:t>
-      </w:r>
-      <w:r>
-        <w:t xml:space="preserve">2017 is the first time any state or jurisdiction has implemented them on a</w:t>
-      </w:r>
-      <w:r>
-        <w:t xml:space="preserve"> </w:t>
-      </w:r>
-      <w:r>
-        <w:t xml:space="preserve">widescale basis.</w:t>
+        <w:t xml:space="preserve">the Colorado Department of State’s (CDOS) Risk Limiting Audit Tool</w:t>
+      </w:r>
+      <w:r>
+        <w:t xml:space="preserve"> </w:t>
+      </w:r>
+      <w:r>
+        <w:t xml:space="preserve">(RLA Tool). It contains annotated screenshots with detailed</w:t>
+      </w:r>
+      <w:r>
+        <w:t xml:space="preserve"> </w:t>
+      </w:r>
+      <w:r>
+        <w:t xml:space="preserve">descriptions of what is contained on every page users will</w:t>
+      </w:r>
+      <w:r>
+        <w:t xml:space="preserve"> </w:t>
+      </w:r>
+      <w:r>
+        <w:t xml:space="preserve">experience. It also contains a glossary of relevant terms. This RLA</w:t>
+      </w:r>
+      <w:r>
+        <w:t xml:space="preserve"> </w:t>
+      </w:r>
+      <w:r>
+        <w:t xml:space="preserve">Tool represents the cutting edge in efforts to provide verifiable</w:t>
+      </w:r>
+      <w:r>
+        <w:t xml:space="preserve"> </w:t>
+      </w:r>
+      <w:r>
+        <w:t xml:space="preserve">evidence that election results are accurate, and November 2017 is the</w:t>
+      </w:r>
+      <w:r>
+        <w:t xml:space="preserve"> </w:t>
+      </w:r>
+      <w:r>
+        <w:t xml:space="preserve">first time any state or jurisdiction has implemented them on a wide</w:t>
+      </w:r>
+      <w:r>
+        <w:t xml:space="preserve"> </w:t>
+      </w:r>
+      <w:r>
+        <w:t xml:space="preserve">scale basis.</w:t>
       </w:r>
     </w:p>
     <w:p>
@@ -87,67 +93,61 @@
         <w:pStyle w:val="FirstParagraph"/>
       </w:pPr>
       <w:r>
-        <w:t xml:space="preserve">Once the Secretary of State uses the RLA Tool to establish a risk limit and</w:t>
-      </w:r>
-      <w:r>
-        <w:t xml:space="preserve"> </w:t>
-      </w:r>
-      <w:r>
-        <w:t xml:space="preserve">selects contests to</w:t>
-      </w:r>
-      <w:r>
-        <w:t xml:space="preserve"> </w:t>
-      </w:r>
-      <w:r>
-        <w:t xml:space="preserve">guide the audit,</w:t>
-      </w:r>
-      <w:r>
-        <w:t xml:space="preserve"> </w:t>
-      </w:r>
-      <w:r>
-        <w:t xml:space="preserve">counties will then use the RLA Tool to upload ballot manifests,</w:t>
-      </w:r>
-      <w:r>
-        <w:t xml:space="preserve"> </w:t>
-      </w:r>
-      <w:r>
-        <w:t xml:space="preserve">cast vote records (CVRs), and summary results to a central server. The RLA</w:t>
-      </w:r>
-      <w:r>
-        <w:t xml:space="preserve"> </w:t>
-      </w:r>
-      <w:r>
-        <w:t xml:space="preserve">Tool will use this data to determine the ballot cards to be checked</w:t>
-      </w:r>
-      <w:r>
-        <w:t xml:space="preserve"> </w:t>
-      </w:r>
-      <w:r>
-        <w:t xml:space="preserve">for each contest based on the risk limit and the margins of victory in the</w:t>
-      </w:r>
-      <w:r>
-        <w:t xml:space="preserve"> </w:t>
-      </w:r>
-      <w:r>
-        <w:t xml:space="preserve">selected contests. The RLA Tool will report this information to each</w:t>
-      </w:r>
-      <w:r>
-        <w:t xml:space="preserve"> </w:t>
-      </w:r>
-      <w:r>
-        <w:t xml:space="preserve">county, where the Audit Board, consisting of representatives of different</w:t>
-      </w:r>
-      <w:r>
-        <w:t xml:space="preserve"> </w:t>
-      </w:r>
-      <w:r>
-        <w:t xml:space="preserve">political parties, will physically retrieve the appropriate ballots and record their</w:t>
-      </w:r>
-      <w:r>
-        <w:t xml:space="preserve"> </w:t>
-      </w:r>
-      <w:r>
-        <w:t xml:space="preserve">interpretations of voter intent in the RLA Tool.</w:t>
+        <w:t xml:space="preserve">Once the Secretary of State uses the RLA Tool to establish a risk</w:t>
+      </w:r>
+      <w:r>
+        <w:t xml:space="preserve"> </w:t>
+      </w:r>
+      <w:r>
+        <w:t xml:space="preserve">limit and selects contests to guide the audit, counties will then use</w:t>
+      </w:r>
+      <w:r>
+        <w:t xml:space="preserve"> </w:t>
+      </w:r>
+      <w:r>
+        <w:t xml:space="preserve">the RLA Tool to upload ballot manifests, cast vote records (CVRs), and</w:t>
+      </w:r>
+      <w:r>
+        <w:t xml:space="preserve"> </w:t>
+      </w:r>
+      <w:r>
+        <w:t xml:space="preserve">summary results to a central server. The RLA Tool will use this data</w:t>
+      </w:r>
+      <w:r>
+        <w:t xml:space="preserve"> </w:t>
+      </w:r>
+      <w:r>
+        <w:t xml:space="preserve">to determine the ballot cards to be checked for each contest based on</w:t>
+      </w:r>
+      <w:r>
+        <w:t xml:space="preserve"> </w:t>
+      </w:r>
+      <w:r>
+        <w:t xml:space="preserve">the risk limit and the margins of victory in the selected</w:t>
+      </w:r>
+      <w:r>
+        <w:t xml:space="preserve"> </w:t>
+      </w:r>
+      <w:r>
+        <w:t xml:space="preserve">contests. The RLA Tool will report this information to each county,</w:t>
+      </w:r>
+      <w:r>
+        <w:t xml:space="preserve"> </w:t>
+      </w:r>
+      <w:r>
+        <w:t xml:space="preserve">where the Audit Board, consisting of representatives of different</w:t>
+      </w:r>
+      <w:r>
+        <w:t xml:space="preserve"> </w:t>
+      </w:r>
+      <w:r>
+        <w:t xml:space="preserve">political parties, will physically retrieve the appropriate ballots</w:t>
+      </w:r>
+      <w:r>
+        <w:t xml:space="preserve"> </w:t>
+      </w:r>
+      <w:r>
+        <w:t xml:space="preserve">and record their interpretations of voter intent in the RLA Tool.</w:t>
       </w:r>
       <w:r>
         <w:t xml:space="preserve"> </w:t>
@@ -159,37 +159,31 @@
         <w:t xml:space="preserve"> </w:t>
       </w:r>
       <w:r>
-        <w:t xml:space="preserve">until either the risk limit is satisfied or</w:t>
-      </w:r>
-      <w:r>
-        <w:t xml:space="preserve"> </w:t>
-      </w:r>
-      <w:r>
-        <w:t xml:space="preserve">the Secretary of State indicates that a full hand count is required.</w:t>
-      </w:r>
-      <w:r>
-        <w:t xml:space="preserve"> </w:t>
-      </w:r>
-      <w:r>
-        <w:t xml:space="preserve">Complete audit results and artifacts allowing the public to</w:t>
-      </w:r>
-      <w:r>
-        <w:t xml:space="preserve"> </w:t>
-      </w:r>
-      <w:r>
-        <w:t xml:space="preserve">check, independently, that the audit was carried out correctly</w:t>
-      </w:r>
-      <w:r>
-        <w:t xml:space="preserve"> </w:t>
-      </w:r>
-      <w:r>
-        <w:t xml:space="preserve">are exported from the RLA</w:t>
-      </w:r>
-      <w:r>
-        <w:t xml:space="preserve"> </w:t>
-      </w:r>
-      <w:r>
-        <w:t xml:space="preserve">Tool for import to a Public Audit Center hosted on the official CDOS</w:t>
+        <w:t xml:space="preserve">until either the risk limit is satisfied or the Secretary of State</w:t>
+      </w:r>
+      <w:r>
+        <w:t xml:space="preserve"> </w:t>
+      </w:r>
+      <w:r>
+        <w:t xml:space="preserve">indicates that a full hand count is required. Complete audit results</w:t>
+      </w:r>
+      <w:r>
+        <w:t xml:space="preserve"> </w:t>
+      </w:r>
+      <w:r>
+        <w:t xml:space="preserve">and artifacts allowing the public to check, independently, that the</w:t>
+      </w:r>
+      <w:r>
+        <w:t xml:space="preserve"> </w:t>
+      </w:r>
+      <w:r>
+        <w:t xml:space="preserve">audit was carried out correctly are exported from the RLA Tool for</w:t>
+      </w:r>
+      <w:r>
+        <w:t xml:space="preserve"> </w:t>
+      </w:r>
+      <w:r>
+        <w:t xml:space="preserve">import to a Public Audit Center hosted on the official CDOS</w:t>
       </w:r>
       <w:r>
         <w:t xml:space="preserve"> </w:t>
@@ -216,7 +210,19 @@
         <w:rPr>
           <w:i/>
         </w:rPr>
-        <w:t xml:space="preserve">deliverable, as we need clarity on the exact contents of said report.)</w:t>
+        <w:t xml:space="preserve">deliverable, as we need clarity on the exact contents of said</w:t>
+      </w:r>
+      <w:r>
+        <w:rPr>
+          <w:i/>
+        </w:rPr>
+        <w:t xml:space="preserve"> </w:t>
+      </w:r>
+      <w:r>
+        <w:rPr>
+          <w:i/>
+        </w:rPr>
+        <w:t xml:space="preserve">report.)</w:t>
       </w:r>
     </w:p>
     <w:p>
@@ -234,37 +240,31 @@
         <w:pStyle w:val="FirstParagraph"/>
       </w:pPr>
       <w:r>
-        <w:t xml:space="preserve">The RLA Tool facilitates running a risk limiting audit across all counties</w:t>
-      </w:r>
-      <w:r>
-        <w:t xml:space="preserve"> </w:t>
-      </w:r>
-      <w:r>
-        <w:t xml:space="preserve">in Colorado simultaneously. The RLA Tool has a dashboard for the</w:t>
-      </w:r>
-      <w:r>
-        <w:t xml:space="preserve"> </w:t>
-      </w:r>
-      <w:r>
-        <w:t xml:space="preserve">statewide election adminstrators who work for the</w:t>
-      </w:r>
-      <w:r>
-        <w:t xml:space="preserve"> </w:t>
-      </w:r>
-      <w:r>
-        <w:t xml:space="preserve">Secretary of State. Each of the 64 Counties has</w:t>
-      </w:r>
-      <w:r>
-        <w:t xml:space="preserve"> </w:t>
-      </w:r>
-      <w:r>
-        <w:t xml:space="preserve">a customized dashboard. All of these</w:t>
-      </w:r>
-      <w:r>
-        <w:t xml:space="preserve"> </w:t>
-      </w:r>
-      <w:r>
-        <w:t xml:space="preserve">dashboards require authentication to login.</w:t>
+        <w:t xml:space="preserve">The RLA Tool facilitates running a risk limiting audit across all</w:t>
+      </w:r>
+      <w:r>
+        <w:t xml:space="preserve"> </w:t>
+      </w:r>
+      <w:r>
+        <w:t xml:space="preserve">counties in Colorado simultaneously. The RLA Tool has a dashboard for</w:t>
+      </w:r>
+      <w:r>
+        <w:t xml:space="preserve"> </w:t>
+      </w:r>
+      <w:r>
+        <w:t xml:space="preserve">the statewide election adminstrators who work for the Secretary of</w:t>
+      </w:r>
+      <w:r>
+        <w:t xml:space="preserve"> </w:t>
+      </w:r>
+      <w:r>
+        <w:t xml:space="preserve">State. Each of the 64 Counties has a customized dashboard. All of</w:t>
+      </w:r>
+      <w:r>
+        <w:t xml:space="preserve"> </w:t>
+      </w:r>
+      <w:r>
+        <w:t xml:space="preserve">these dashboards require authentication to login.</w:t>
       </w:r>
     </w:p>
     <w:p>
@@ -282,19 +282,19 @@
         <w:pStyle w:val="FirstParagraph"/>
       </w:pPr>
       <w:r>
-        <w:t xml:space="preserve">On this page authorized users from the Secretary of State's office, as well as</w:t>
-      </w:r>
-      <w:r>
-        <w:t xml:space="preserve"> </w:t>
-      </w:r>
-      <w:r>
-        <w:t xml:space="preserve">persons from the County, can enter their login credentials to access the RLA Tool’s</w:t>
-      </w:r>
-      <w:r>
-        <w:t xml:space="preserve"> </w:t>
-      </w:r>
-      <w:r>
-        <w:t xml:space="preserve">Dashboards.</w:t>
+        <w:t xml:space="preserve">On this page authorized users from the Secretary of State's office, as</w:t>
+      </w:r>
+      <w:r>
+        <w:t xml:space="preserve"> </w:t>
+      </w:r>
+      <w:r>
+        <w:t xml:space="preserve">well as persons from the County, can enter their login credentials to</w:t>
+      </w:r>
+      <w:r>
+        <w:t xml:space="preserve"> </w:t>
+      </w:r>
+      <w:r>
+        <w:t xml:space="preserve">access the RLA Tool’s Dashboards.</w:t>
       </w:r>
       <w:r>
         <w:t xml:space="preserve"> </w:t>
@@ -303,7 +303,7 @@
         <w:rPr>
           <w:i/>
         </w:rPr>
-        <w:t xml:space="preserve">(Ed. note: Two-factor authentication to CDOS's</w:t>
+        <w:t xml:space="preserve">(Ed. note: Two-factor</w:t>
       </w:r>
       <w:r>
         <w:rPr>
@@ -315,7 +315,19 @@
         <w:rPr>
           <w:i/>
         </w:rPr>
-        <w:t xml:space="preserve">authentication servers will be included in a later release.)</w:t>
+        <w:t xml:space="preserve">authentication to CDOS's authentication servers will be included in a</w:t>
+      </w:r>
+      <w:r>
+        <w:rPr>
+          <w:i/>
+        </w:rPr>
+        <w:t xml:space="preserve"> </w:t>
+      </w:r>
+      <w:r>
+        <w:rPr>
+          <w:i/>
+        </w:rPr>
+        <w:t xml:space="preserve">later release.)</w:t>
       </w:r>
     </w:p>
     <w:p>
@@ -385,13 +397,13 @@
         <w:pStyle w:val="FirstParagraph"/>
       </w:pPr>
       <w:r>
-        <w:t xml:space="preserve">Once logged in, users from the Department of State will see the Department of</w:t>
-      </w:r>
-      <w:r>
-        <w:t xml:space="preserve"> </w:t>
-      </w:r>
-      <w:r>
-        <w:t xml:space="preserve">State home page.</w:t>
+        <w:t xml:space="preserve">Once logged in, users from the Department of State will see the</w:t>
+      </w:r>
+      <w:r>
+        <w:t xml:space="preserve"> </w:t>
+      </w:r>
+      <w:r>
+        <w:t xml:space="preserve">(initially empty) Department of State home page.</w:t>
       </w:r>
     </w:p>
     <w:p>
@@ -401,14 +413,14 @@
       <w:r>
         <w:drawing>
           <wp:inline>
-            <wp:extent cx="5334000" cy="3919844"/>
+            <wp:extent cx="5334000" cy="1746249"/>
             <wp:effectExtent b="0" l="0" r="0" t="0"/>
             <wp:docPr descr="Secretary of State Home Screenshot" title="" id="1" name="Picture"/>
             <a:graphic>
               <a:graphicData uri="http://schemas.openxmlformats.org/drawingml/2006/picture">
                 <pic:pic>
                   <pic:nvPicPr>
-                    <pic:cNvPr descr="./screenshots/SoSHome.png" id="0" name="Picture"/>
+                    <pic:cNvPr descr="./screenshots/StateDashboardEmpty.png" id="0" name="Picture"/>
                     <pic:cNvPicPr>
                       <a:picLocks noChangeArrowheads="1" noChangeAspect="1"/>
                     </pic:cNvPicPr>
@@ -422,7 +434,7 @@
                   <pic:spPr bwMode="auto">
                     <a:xfrm>
                       <a:off x="0" y="0"/>
-                      <a:ext cx="5334000" cy="3919844"/>
+                      <a:ext cx="5334000" cy="1746249"/>
                     </a:xfrm>
                     <a:prstGeom prst="rect">
                       <a:avLst/>
@@ -471,7 +483,7 @@
       <w:r>
         <w:drawing>
           <wp:inline>
-            <wp:extent cx="5334000" cy="4239025"/>
+            <wp:extent cx="5334000" cy="3479766"/>
             <wp:effectExtent b="0" l="0" r="0" t="0"/>
             <wp:docPr descr="County Home Screenshot" title="" id="1" name="Picture"/>
             <a:graphic>
@@ -492,7 +504,7 @@
                   <pic:spPr bwMode="auto">
                     <a:xfrm>
                       <a:off x="0" y="0"/>
-                      <a:ext cx="5334000" cy="4239025"/>
+                      <a:ext cx="5334000" cy="3479766"/>
                     </a:xfrm>
                     <a:prstGeom prst="rect">
                       <a:avLst/>
@@ -541,7 +553,7 @@
         <w:pStyle w:val="FirstParagraph"/>
       </w:pPr>
       <w:r>
-        <w:t xml:space="preserve">***Both the Secretary of State site and each County site has a navigation menu</w:t>
+        <w:t xml:space="preserve">Both the Secretary of State site and each County site has a navigation menu</w:t>
       </w:r>
       <w:r>
         <w:t xml:space="preserve"> </w:t>
@@ -619,7 +631,7 @@
       <w:r>
         <w:drawing>
           <wp:inline>
-            <wp:extent cx="5334000" cy="4239025"/>
+            <wp:extent cx="5334000" cy="3479766"/>
             <wp:effectExtent b="0" l="0" r="0" t="0"/>
             <wp:docPr descr="County Navigation Screenshot" title="" id="1" name="Picture"/>
             <a:graphic>
@@ -640,7 +652,7 @@
                   <pic:spPr bwMode="auto">
                     <a:xfrm>
                       <a:off x="0" y="0"/>
-                      <a:ext cx="5334000" cy="4239025"/>
+                      <a:ext cx="5334000" cy="3479766"/>
                     </a:xfrm>
                     <a:prstGeom prst="rect">
                       <a:avLst/>
@@ -689,7 +701,13 @@
         <w:pStyle w:val="FirstParagraph"/>
       </w:pPr>
       <w:r>
-        <w:t xml:space="preserve">On this page the Sectretary of State will enter the Risk Limit for comparison audits.</w:t>
+        <w:t xml:space="preserve">On this page the Sectretary of State will enter the Risk Limit for</w:t>
+      </w:r>
+      <w:r>
+        <w:t xml:space="preserve"> </w:t>
+      </w:r>
+      <w:r>
+        <w:t xml:space="preserve">comparison audits.</w:t>
       </w:r>
     </w:p>
     <w:p>
@@ -699,7 +717,7 @@
       <w:r>
         <w:drawing>
           <wp:inline>
-            <wp:extent cx="5334000" cy="2554439"/>
+            <wp:extent cx="5334000" cy="4007292"/>
             <wp:effectExtent b="0" l="0" r="0" t="0"/>
             <wp:docPr descr="State Risk Limit Entry Screenshot" title="" id="1" name="Picture"/>
             <a:graphic>
@@ -720,7 +738,7 @@
                   <pic:spPr bwMode="auto">
                     <a:xfrm>
                       <a:off x="0" y="0"/>
-                      <a:ext cx="5334000" cy="2554439"/>
+                      <a:ext cx="5334000" cy="4007292"/>
                     </a:xfrm>
                     <a:prstGeom prst="rect">
                       <a:avLst/>
@@ -779,14 +797,14 @@
       <w:r>
         <w:drawing>
           <wp:inline>
-            <wp:extent cx="5199888" cy="4474464"/>
+            <wp:extent cx="5334000" cy="3479766"/>
             <wp:effectExtent b="0" l="0" r="0" t="0"/>
             <wp:docPr descr="Audit Upload Screenshot" title="" id="1" name="Picture"/>
             <a:graphic>
               <a:graphicData uri="http://schemas.openxmlformats.org/drawingml/2006/picture">
                 <pic:pic>
                   <pic:nvPicPr>
-                    <pic:cNvPr descr="./screenshots/AuditUpload.png" id="0" name="Picture"/>
+                    <pic:cNvPr descr="./screenshots/CountyBallotManifestUpload.png" id="0" name="Picture"/>
                     <pic:cNvPicPr>
                       <a:picLocks noChangeArrowheads="1" noChangeAspect="1"/>
                     </pic:cNvPicPr>
@@ -800,7 +818,7 @@
                   <pic:spPr bwMode="auto">
                     <a:xfrm>
                       <a:off x="0" y="0"/>
-                      <a:ext cx="5199888" cy="4474464"/>
+                      <a:ext cx="5334000" cy="3479766"/>
                     </a:xfrm>
                     <a:prstGeom prst="rect">
                       <a:avLst/>
@@ -849,25 +867,31 @@
         <w:pStyle w:val="FirstParagraph"/>
       </w:pPr>
       <w:r>
-        <w:t xml:space="preserve">This page allows the Secretary of State Once to enter the random seed, which</w:t>
-      </w:r>
-      <w:r>
-        <w:t xml:space="preserve"> </w:t>
-      </w:r>
-      <w:r>
-        <w:t xml:space="preserve">is a 20 digit number chosen during a public ceremony. Once entered, this will</w:t>
-      </w:r>
-      <w:r>
-        <w:t xml:space="preserve"> </w:t>
-      </w:r>
-      <w:r>
-        <w:t xml:space="preserve">trigger the random selection of which ballots to audit, which will be listed</w:t>
-      </w:r>
-      <w:r>
-        <w:t xml:space="preserve"> </w:t>
-      </w:r>
-      <w:r>
-        <w:t xml:space="preserve">on the following page, and will be published to the County and Public Dashboards.</w:t>
+        <w:t xml:space="preserve">This page allows the Secretary of State Once to enter the random seed,</w:t>
+      </w:r>
+      <w:r>
+        <w:t xml:space="preserve"> </w:t>
+      </w:r>
+      <w:r>
+        <w:t xml:space="preserve">which is a 20 digit number chosen during a public ceremony. Once</w:t>
+      </w:r>
+      <w:r>
+        <w:t xml:space="preserve"> </w:t>
+      </w:r>
+      <w:r>
+        <w:t xml:space="preserve">entered, this will trigger the random selection of which ballots to</w:t>
+      </w:r>
+      <w:r>
+        <w:t xml:space="preserve"> </w:t>
+      </w:r>
+      <w:r>
+        <w:t xml:space="preserve">audit, which will be listed on the following page, and will be</w:t>
+      </w:r>
+      <w:r>
+        <w:t xml:space="preserve"> </w:t>
+      </w:r>
+      <w:r>
+        <w:t xml:space="preserve">published to the County and Public Dashboards.</w:t>
       </w:r>
     </w:p>
     <w:p>
@@ -877,7 +901,7 @@
       <w:r>
         <w:drawing>
           <wp:inline>
-            <wp:extent cx="5334000" cy="2552372"/>
+            <wp:extent cx="5334000" cy="3786137"/>
             <wp:effectExtent b="0" l="0" r="0" t="0"/>
             <wp:docPr descr="State Random Seed Entry Screenshot" title="" id="1" name="Picture"/>
             <a:graphic>
@@ -898,7 +922,7 @@
                   <pic:spPr bwMode="auto">
                     <a:xfrm>
                       <a:off x="0" y="0"/>
-                      <a:ext cx="5334000" cy="2552372"/>
+                      <a:ext cx="5334000" cy="3786137"/>
                     </a:xfrm>
                     <a:prstGeom prst="rect">
                       <a:avLst/>
@@ -947,25 +971,25 @@
         <w:pStyle w:val="FirstParagraph"/>
       </w:pPr>
       <w:r>
-        <w:t xml:space="preserve">This page provides an overview of the audit in progress, updated in real time.</w:t>
-      </w:r>
-      <w:r>
-        <w:t xml:space="preserve"> </w:t>
-      </w:r>
-      <w:r>
-        <w:t xml:space="preserve">It shows County level and Contest level details, and will indicate when: 1) the</w:t>
-      </w:r>
-      <w:r>
-        <w:t xml:space="preserve"> </w:t>
-      </w:r>
-      <w:r>
-        <w:t xml:space="preserve">audit is complete, 2) another round of ballots must be counted, and 3) if a Full</w:t>
-      </w:r>
-      <w:r>
-        <w:t xml:space="preserve"> </w:t>
-      </w:r>
-      <w:r>
-        <w:t xml:space="preserve">Hand Count is required.</w:t>
+        <w:t xml:space="preserve">This page provides an overview of the audit in progress, updated in</w:t>
+      </w:r>
+      <w:r>
+        <w:t xml:space="preserve"> </w:t>
+      </w:r>
+      <w:r>
+        <w:t xml:space="preserve">real time. It shows County level and Contest level details, and will</w:t>
+      </w:r>
+      <w:r>
+        <w:t xml:space="preserve"> </w:t>
+      </w:r>
+      <w:r>
+        <w:t xml:space="preserve">indicate when: 1) the audit is complete, 2) another round of ballots</w:t>
+      </w:r>
+      <w:r>
+        <w:t xml:space="preserve"> </w:t>
+      </w:r>
+      <w:r>
+        <w:t xml:space="preserve">must be counted, and 3) if a Full Hand Count is required.</w:t>
       </w:r>
       <w:r>
         <w:t xml:space="preserve"> </w:t>
@@ -974,7 +998,7 @@
         <w:rPr>
           <w:i/>
         </w:rPr>
-        <w:t xml:space="preserve">(Ed. note: The notion of rounds is still under discussion and not</w:t>
+        <w:t xml:space="preserve">(Ed. note:</w:t>
       </w:r>
       <w:r>
         <w:rPr>
@@ -986,7 +1010,19 @@
         <w:rPr>
           <w:i/>
         </w:rPr>
-        <w:t xml:space="preserve">included in the stage-1 release.)</w:t>
+        <w:t xml:space="preserve">The notion of rounds is still under discussion and not included in the</w:t>
+      </w:r>
+      <w:r>
+        <w:rPr>
+          <w:i/>
+        </w:rPr>
+        <w:t xml:space="preserve"> </w:t>
+      </w:r>
+      <w:r>
+        <w:rPr>
+          <w:i/>
+        </w:rPr>
+        <w:t xml:space="preserve">stage-1 release.)</w:t>
       </w:r>
     </w:p>
     <w:p>
@@ -996,7 +1032,7 @@
       <w:r>
         <w:drawing>
           <wp:inline>
-            <wp:extent cx="5334000" cy="5169172"/>
+            <wp:extent cx="5334000" cy="3467957"/>
             <wp:effectExtent b="0" l="0" r="0" t="0"/>
             <wp:docPr descr="Audit Ongoing Screenshot" title="" id="1" name="Picture"/>
             <a:graphic>
@@ -1017,7 +1053,7 @@
                   <pic:spPr bwMode="auto">
                     <a:xfrm>
                       <a:off x="0" y="0"/>
-                      <a:ext cx="5334000" cy="5169172"/>
+                      <a:ext cx="5334000" cy="3467957"/>
                     </a:xfrm>
                     <a:prstGeom prst="rect">
                       <a:avLst/>
@@ -1059,25 +1095,31 @@
         <w:pStyle w:val="FirstParagraph"/>
       </w:pPr>
       <w:r>
-        <w:t xml:space="preserve">This page allows the Secretary of State to select which statewide contest, and</w:t>
-      </w:r>
-      <w:r>
-        <w:t xml:space="preserve"> </w:t>
-      </w:r>
-      <w:r>
-        <w:t xml:space="preserve">which countywide contests to audit. This information will be published to the</w:t>
-      </w:r>
-      <w:r>
-        <w:t xml:space="preserve"> </w:t>
-      </w:r>
-      <w:r>
-        <w:t xml:space="preserve">County Dashboard when the selections have been made. On this same page the</w:t>
-      </w:r>
-      <w:r>
-        <w:t xml:space="preserve"> </w:t>
-      </w:r>
-      <w:r>
-        <w:t xml:space="preserve">Secretary of State may select contests for full hand counts.</w:t>
+        <w:t xml:space="preserve">This page allows the Secretary of State to select which statewide</w:t>
+      </w:r>
+      <w:r>
+        <w:t xml:space="preserve"> </w:t>
+      </w:r>
+      <w:r>
+        <w:t xml:space="preserve">contest, and which countywide contests to audit. This information will</w:t>
+      </w:r>
+      <w:r>
+        <w:t xml:space="preserve"> </w:t>
+      </w:r>
+      <w:r>
+        <w:t xml:space="preserve">be published to the County Dashboard when the selections have been</w:t>
+      </w:r>
+      <w:r>
+        <w:t xml:space="preserve"> </w:t>
+      </w:r>
+      <w:r>
+        <w:t xml:space="preserve">made. On this same page the Secretary of State may select contests for</w:t>
+      </w:r>
+      <w:r>
+        <w:t xml:space="preserve"> </w:t>
+      </w:r>
+      <w:r>
+        <w:t xml:space="preserve">full hand counts.</w:t>
       </w:r>
     </w:p>
     <w:p>
@@ -1087,7 +1129,7 @@
       <w:r>
         <w:drawing>
           <wp:inline>
-            <wp:extent cx="5334000" cy="5285640"/>
+            <wp:extent cx="5334000" cy="3786137"/>
             <wp:effectExtent b="0" l="0" r="0" t="0"/>
             <wp:docPr descr="State Contest Selection Screenshot" title="" id="1" name="Picture"/>
             <a:graphic>
@@ -1108,7 +1150,7 @@
                   <pic:spPr bwMode="auto">
                     <a:xfrm>
                       <a:off x="0" y="0"/>
-                      <a:ext cx="5334000" cy="5285640"/>
+                      <a:ext cx="5334000" cy="3786137"/>
                     </a:xfrm>
                     <a:prstGeom prst="rect">
                       <a:avLst/>
@@ -1157,13 +1199,13 @@
         <w:pStyle w:val="FirstParagraph"/>
       </w:pPr>
       <w:r>
-        <w:t xml:space="preserve">On this page authorized Audit Board members can sign into the system to conduct</w:t>
-      </w:r>
-      <w:r>
-        <w:t xml:space="preserve"> </w:t>
-      </w:r>
-      <w:r>
-        <w:t xml:space="preserve">the audit.</w:t>
+        <w:t xml:space="preserve">On this page authorized Audit Board members can sign into the system</w:t>
+      </w:r>
+      <w:r>
+        <w:t xml:space="preserve"> </w:t>
+      </w:r>
+      <w:r>
+        <w:t xml:space="preserve">to conduct the audit.</w:t>
       </w:r>
     </w:p>
     <w:p>
@@ -1173,14 +1215,14 @@
       <w:r>
         <w:drawing>
           <wp:inline>
-            <wp:extent cx="5334000" cy="2773265"/>
+            <wp:extent cx="5334000" cy="3479766"/>
             <wp:effectExtent b="0" l="0" r="0" t="0"/>
             <wp:docPr descr="Audit Board Signin Screenshot" title="" id="1" name="Picture"/>
             <a:graphic>
               <a:graphicData uri="http://schemas.openxmlformats.org/drawingml/2006/picture">
                 <pic:pic>
                   <pic:nvPicPr>
-                    <pic:cNvPr descr="./screenshots/ABsignin.png" id="0" name="Picture"/>
+                    <pic:cNvPr descr="./screenshots/AuditBoardSignin.png" id="0" name="Picture"/>
                     <pic:cNvPicPr>
                       <a:picLocks noChangeArrowheads="1" noChangeAspect="1"/>
                     </pic:cNvPicPr>
@@ -1194,7 +1236,7 @@
                   <pic:spPr bwMode="auto">
                     <a:xfrm>
                       <a:off x="0" y="0"/>
-                      <a:ext cx="5334000" cy="2773265"/>
+                      <a:ext cx="5334000" cy="3479766"/>
                     </a:xfrm>
                     <a:prstGeom prst="rect">
                       <a:avLst/>
@@ -1243,7 +1285,13 @@
         <w:pStyle w:val="FirstParagraph"/>
       </w:pPr>
       <w:r>
-        <w:t xml:space="preserve">The RLA Tool allows Audit Boards to report the markings on each individual ballot.</w:t>
+        <w:t xml:space="preserve">The RLA Tool allows Audit Boards to report the markings on each</w:t>
+      </w:r>
+      <w:r>
+        <w:t xml:space="preserve"> </w:t>
+      </w:r>
+      <w:r>
+        <w:t xml:space="preserve">individual ballot.</w:t>
       </w:r>
     </w:p>
     <w:p>
@@ -1251,25 +1299,25 @@
         <w:pStyle w:val="BodyText"/>
       </w:pPr>
       <w:r>
-        <w:t xml:space="preserve">This page allows Audit Board members to enter their collective interpretation</w:t>
-      </w:r>
-      <w:r>
-        <w:t xml:space="preserve"> </w:t>
-      </w:r>
-      <w:r>
-        <w:t xml:space="preserve">of choices marked on the ballot. Once they have entered their interpretations,</w:t>
-      </w:r>
-      <w:r>
-        <w:t xml:space="preserve"> </w:t>
-      </w:r>
-      <w:r>
-        <w:t xml:space="preserve">Audit Board members click the "Review" button to be taken to the Audit Board Interpretation</w:t>
-      </w:r>
-      <w:r>
-        <w:t xml:space="preserve"> </w:t>
-      </w:r>
-      <w:r>
-        <w:t xml:space="preserve">Review Screen.</w:t>
+        <w:t xml:space="preserve">This page allows Audit Board members to enter their collective</w:t>
+      </w:r>
+      <w:r>
+        <w:t xml:space="preserve"> </w:t>
+      </w:r>
+      <w:r>
+        <w:t xml:space="preserve">interpretation of choices marked on the ballot. Once they have entered</w:t>
+      </w:r>
+      <w:r>
+        <w:t xml:space="preserve"> </w:t>
+      </w:r>
+      <w:r>
+        <w:t xml:space="preserve">their interpretations, Audit Board members click the "Review" button</w:t>
+      </w:r>
+      <w:r>
+        <w:t xml:space="preserve"> </w:t>
+      </w:r>
+      <w:r>
+        <w:t xml:space="preserve">to be taken to the Audit Board Interpretation Review Screen.</w:t>
       </w:r>
     </w:p>
     <w:p>
@@ -1282,7 +1330,7 @@
       <w:r>
         <w:drawing>
           <wp:inline>
-            <wp:extent cx="5334000" cy="4658291"/>
+            <wp:extent cx="5334000" cy="3479766"/>
             <wp:effectExtent b="0" l="0" r="0" t="0"/>
             <wp:docPr descr="Report Marks Screenshot" title="" id="1" name="Picture"/>
             <a:graphic>
@@ -1303,7 +1351,7 @@
                   <pic:spPr bwMode="auto">
                     <a:xfrm>
                       <a:off x="0" y="0"/>
-                      <a:ext cx="5334000" cy="4658291"/>
+                      <a:ext cx="5334000" cy="3479766"/>
                     </a:xfrm>
                     <a:prstGeom prst="rect">
                       <a:avLst/>
@@ -1350,25 +1398,25 @@
         <w:t xml:space="preserve"> </w:t>
       </w:r>
       <w:r>
-        <w:t xml:space="preserve">press "Submit and Next Ballot" when ready to proceed to the next ballot. This</w:t>
-      </w:r>
-      <w:r>
-        <w:t xml:space="preserve"> </w:t>
-      </w:r>
-      <w:r>
-        <w:t xml:space="preserve">process continues until all of the ballots are entered. This submission is</w:t>
-      </w:r>
-      <w:r>
-        <w:t xml:space="preserve"> </w:t>
-      </w:r>
-      <w:r>
-        <w:t xml:space="preserve">final. There is no way to revise a ballot interpretation once it has been</w:t>
-      </w:r>
-      <w:r>
-        <w:t xml:space="preserve"> </w:t>
-      </w:r>
-      <w:r>
-        <w:t xml:space="preserve">submitted from the Review Screen.</w:t>
+        <w:t xml:space="preserve">press "Submit and Next Ballot" when ready to proceed to the next</w:t>
+      </w:r>
+      <w:r>
+        <w:t xml:space="preserve"> </w:t>
+      </w:r>
+      <w:r>
+        <w:t xml:space="preserve">ballot. This process continues until all of the ballots are</w:t>
+      </w:r>
+      <w:r>
+        <w:t xml:space="preserve"> </w:t>
+      </w:r>
+      <w:r>
+        <w:t xml:space="preserve">entered. This submission is final. There is no way to revise a ballot</w:t>
+      </w:r>
+      <w:r>
+        <w:t xml:space="preserve"> </w:t>
+      </w:r>
+      <w:r>
+        <w:t xml:space="preserve">interpretation once it has been submitted from the Review Screen.</w:t>
       </w:r>
     </w:p>
     <w:p>
@@ -1391,19 +1439,25 @@
         <w:t xml:space="preserve"> </w:t>
       </w:r>
       <w:r>
-        <w:t xml:space="preserve">use your browser's "back" arrow during the audit process.</w:t>
-      </w:r>
-      <w:r>
-        <w:t xml:space="preserve"> </w:t>
-      </w:r>
-      <w:r>
-        <w:t xml:space="preserve">If the review screen does not match the Audit Board's interpretation,</w:t>
-      </w:r>
-      <w:r>
-        <w:t xml:space="preserve"> </w:t>
-      </w:r>
-      <w:r>
-        <w:t xml:space="preserve">click the "Back" button on the user interface.</w:t>
+        <w:t xml:space="preserve">use your browser's "back" arrow during the audit</w:t>
+      </w:r>
+      <w:r>
+        <w:t xml:space="preserve"> </w:t>
+      </w:r>
+      <w:r>
+        <w:t xml:space="preserve">process. If the review screen does not match the Audit Board's</w:t>
+      </w:r>
+      <w:r>
+        <w:t xml:space="preserve"> </w:t>
+      </w:r>
+      <w:r>
+        <w:t xml:space="preserve">interpretation, click the "Back" button on the user</w:t>
+      </w:r>
+      <w:r>
+        <w:t xml:space="preserve"> </w:t>
+      </w:r>
+      <w:r>
+        <w:t xml:space="preserve">interface.</w:t>
       </w:r>
       <w:r>
         <w:t xml:space="preserve"> </w:t>
@@ -1412,7 +1466,7 @@
         <w:rPr>
           <w:i/>
         </w:rPr>
-        <w:t xml:space="preserve">(Ed. note: We intend</w:t>
+        <w:t xml:space="preserve">(Ed. note: We intend to ensure that pressing the brower's</w:t>
       </w:r>
       <w:r>
         <w:rPr>
@@ -1424,19 +1478,7 @@
         <w:rPr>
           <w:i/>
         </w:rPr>
-        <w:t xml:space="preserve">to ensure that pressing the brower's back button is not harmful in</w:t>
-      </w:r>
-      <w:r>
-        <w:rPr>
-          <w:i/>
-        </w:rPr>
-        <w:t xml:space="preserve"> </w:t>
-      </w:r>
-      <w:r>
-        <w:rPr>
-          <w:i/>
-        </w:rPr>
-        <w:t xml:space="preserve">a later delivery.)</w:t>
+        <w:t xml:space="preserve">back button is not harmful in a later delivery.)</w:t>
       </w:r>
     </w:p>
     <w:p>
@@ -1446,7 +1488,7 @@
       <w:r>
         <w:drawing>
           <wp:inline>
-            <wp:extent cx="5334000" cy="3818989"/>
+            <wp:extent cx="5334000" cy="3479766"/>
             <wp:effectExtent b="0" l="0" r="0" t="0"/>
             <wp:docPr descr="Review Marks Screenshot" title="" id="1" name="Picture"/>
             <a:graphic>
@@ -1467,7 +1509,7 @@
                   <pic:spPr bwMode="auto">
                     <a:xfrm>
                       <a:off x="0" y="0"/>
-                      <a:ext cx="5334000" cy="3818989"/>
+                      <a:ext cx="5334000" cy="3479766"/>
                     </a:xfrm>
                     <a:prstGeom prst="rect">
                       <a:avLst/>
@@ -7422,7 +7464,7 @@
     </w:lvl>
   </w:abstractNum>
   <w:abstractNum w:abstractNumId="990">
-    <w:nsid w:val="fe34fc56"/>
+    <w:nsid w:val="4e18cfc1"/>
     <w:multiLevelType w:val="multilevel"/>
     <w:lvl w:ilvl="0">
       <w:numFmt w:val="bullet"/>
@@ -7503,7 +7545,7 @@
     </w:lvl>
   </w:abstractNum>
   <w:abstractNum w:abstractNumId="991">
-    <w:nsid w:val="59ca9320"/>
+    <w:nsid w:val="874833c0"/>
     <w:multiLevelType w:val="multilevel"/>
     <w:lvl w:ilvl="0">
       <w:numFmt w:val="bullet"/>

--- a/docs/user_manual.docx
+++ b/docs/user_manual.docx
@@ -1537,11 +1537,9 @@
       </w:r>
     </w:p>
     <w:p>
-      <w:r>
-        <w:pict>
-          <v:rect style="width:0;height:1.5pt" o:hralign="center" o:hrstd="t" o:hr="t"/>
-        </w:pict>
-      </w:r>
+      <w:pPr>
+        <w:pStyle w:val="BodyText"/>
+      </w:pPr>
     </w:p>
     <w:p>
       <w:pPr>
@@ -1591,41 +1589,6 @@
     </w:p>
     <w:p>
       <w:pPr>
-        <w:pStyle w:val="BodyText"/>
-      </w:pPr>
-      <w:r>
-        <w:rPr>
-          <w:i/>
-        </w:rPr>
-        <w:t xml:space="preserve">(Ed. note: This glossary still has a number of terms that need</w:t>
-      </w:r>
-      <w:r>
-        <w:rPr>
-          <w:i/>
-        </w:rPr>
-        <w:t xml:space="preserve"> </w:t>
-      </w:r>
-      <w:r>
-        <w:rPr>
-          <w:i/>
-        </w:rPr>
-        <w:t xml:space="preserve">definitions. It is also unsorted at the moment. It will be included in</w:t>
-      </w:r>
-      <w:r>
-        <w:rPr>
-          <w:i/>
-        </w:rPr>
-        <w:t xml:space="preserve"> </w:t>
-      </w:r>
-      <w:r>
-        <w:rPr>
-          <w:i/>
-        </w:rPr>
-        <w:t xml:space="preserve">the final version of the RLA Tool in an appendix.)</w:t>
-      </w:r>
-    </w:p>
-    <w:p>
-      <w:pPr>
         <w:numPr>
           <w:numId w:val="1001"/>
           <w:ilvl w:val="0"/>
@@ -1932,8 +1895,28 @@
     </w:p>
     <w:p>
       <w:pPr>
-        <w:numPr>
-          <w:numId w:val="1001"/>
+        <w:pStyle w:val="FirstParagraph"/>
+      </w:pPr>
+      <w:r>
+        <w:t xml:space="preserve">%</w:t>
+      </w:r>
+      <w:r>
+        <w:t xml:space="preserve"> </w:t>
+      </w:r>
+      <w:r>
+        <w:t xml:space="preserve">@todo</w:t>
+      </w:r>
+      <w:r>
+        <w:t xml:space="preserve"> </w:t>
+      </w:r>
+      <w:r>
+        <w:t xml:space="preserve">kiniry Does the ballot manifest list ballots or ballot cards?</w:t>
+      </w:r>
+    </w:p>
+    <w:p>
+      <w:pPr>
+        <w:numPr>
+          <w:numId w:val="1002"/>
           <w:ilvl w:val="0"/>
         </w:numPr>
       </w:pPr>
@@ -2019,7 +2002,7 @@
     <w:p>
       <w:pPr>
         <w:numPr>
-          <w:numId w:val="1001"/>
+          <w:numId w:val="1002"/>
           <w:ilvl w:val="0"/>
         </w:numPr>
       </w:pPr>
@@ -2089,7 +2072,7 @@
     <w:p>
       <w:pPr>
         <w:numPr>
-          <w:numId w:val="1001"/>
+          <w:numId w:val="1002"/>
           <w:ilvl w:val="0"/>
         </w:numPr>
       </w:pPr>
@@ -2139,7 +2122,7 @@
     <w:p>
       <w:pPr>
         <w:numPr>
-          <w:numId w:val="1001"/>
+          <w:numId w:val="1002"/>
           <w:ilvl w:val="0"/>
         </w:numPr>
       </w:pPr>
@@ -2177,7 +2160,7 @@
     <w:p>
       <w:pPr>
         <w:numPr>
-          <w:numId w:val="1001"/>
+          <w:numId w:val="1002"/>
           <w:ilvl w:val="0"/>
         </w:numPr>
       </w:pPr>
@@ -2245,7 +2228,7 @@
     <w:p>
       <w:pPr>
         <w:numPr>
-          <w:numId w:val="1001"/>
+          <w:numId w:val="1002"/>
           <w:ilvl w:val="0"/>
         </w:numPr>
       </w:pPr>
@@ -2283,7 +2266,7 @@
     <w:p>
       <w:pPr>
         <w:numPr>
-          <w:numId w:val="1001"/>
+          <w:numId w:val="1002"/>
           <w:ilvl w:val="0"/>
         </w:numPr>
       </w:pPr>
@@ -2303,7 +2286,7 @@
     <w:p>
       <w:pPr>
         <w:numPr>
-          <w:numId w:val="1001"/>
+          <w:numId w:val="1002"/>
           <w:ilvl w:val="0"/>
         </w:numPr>
       </w:pPr>
@@ -2335,7 +2318,7 @@
     <w:p>
       <w:pPr>
         <w:numPr>
-          <w:numId w:val="1001"/>
+          <w:numId w:val="1002"/>
           <w:ilvl w:val="0"/>
         </w:numPr>
       </w:pPr>
@@ -2361,7 +2344,7 @@
     <w:p>
       <w:pPr>
         <w:numPr>
-          <w:numId w:val="1001"/>
+          <w:numId w:val="1002"/>
           <w:ilvl w:val="0"/>
         </w:numPr>
       </w:pPr>
@@ -2399,7 +2382,7 @@
     <w:p>
       <w:pPr>
         <w:numPr>
-          <w:numId w:val="1001"/>
+          <w:numId w:val="1002"/>
           <w:ilvl w:val="0"/>
         </w:numPr>
       </w:pPr>
@@ -2425,7 +2408,7 @@
     <w:p>
       <w:pPr>
         <w:numPr>
-          <w:numId w:val="1001"/>
+          <w:numId w:val="1002"/>
           <w:ilvl w:val="0"/>
         </w:numPr>
       </w:pPr>
@@ -2457,7 +2440,7 @@
     <w:p>
       <w:pPr>
         <w:numPr>
-          <w:numId w:val="1001"/>
+          <w:numId w:val="1002"/>
           <w:ilvl w:val="0"/>
         </w:numPr>
       </w:pPr>
@@ -2513,7 +2496,7 @@
     <w:p>
       <w:pPr>
         <w:numPr>
-          <w:numId w:val="1001"/>
+          <w:numId w:val="1002"/>
           <w:ilvl w:val="0"/>
         </w:numPr>
       </w:pPr>
@@ -2539,7 +2522,7 @@
     <w:p>
       <w:pPr>
         <w:numPr>
-          <w:numId w:val="1001"/>
+          <w:numId w:val="1002"/>
           <w:ilvl w:val="0"/>
         </w:numPr>
       </w:pPr>
@@ -2583,7 +2566,7 @@
     <w:p>
       <w:pPr>
         <w:numPr>
-          <w:numId w:val="1001"/>
+          <w:numId w:val="1002"/>
           <w:ilvl w:val="0"/>
         </w:numPr>
       </w:pPr>
@@ -2646,7 +2629,7 @@
       <w:pPr>
         <w:pStyle w:val="Compact"/>
         <w:numPr>
-          <w:numId w:val="1001"/>
+          <w:numId w:val="1002"/>
           <w:ilvl w:val="0"/>
         </w:numPr>
       </w:pPr>
@@ -2673,7 +2656,7 @@
       <w:pPr>
         <w:pStyle w:val="Compact"/>
         <w:numPr>
-          <w:numId w:val="1001"/>
+          <w:numId w:val="1002"/>
           <w:ilvl w:val="0"/>
         </w:numPr>
       </w:pPr>
@@ -2685,7 +2668,7 @@
       <w:pPr>
         <w:pStyle w:val="Compact"/>
         <w:numPr>
-          <w:numId w:val="1001"/>
+          <w:numId w:val="1002"/>
           <w:ilvl w:val="0"/>
         </w:numPr>
       </w:pPr>
@@ -2696,7 +2679,7 @@
     <w:p>
       <w:pPr>
         <w:numPr>
-          <w:numId w:val="1001"/>
+          <w:numId w:val="1002"/>
           <w:ilvl w:val="0"/>
         </w:numPr>
       </w:pPr>
@@ -2707,7 +2690,7 @@
     <w:p>
       <w:pPr>
         <w:numPr>
-          <w:numId w:val="1001"/>
+          <w:numId w:val="1002"/>
           <w:ilvl w:val="0"/>
         </w:numPr>
       </w:pPr>
@@ -2739,7 +2722,7 @@
     <w:p>
       <w:pPr>
         <w:numPr>
-          <w:numId w:val="1001"/>
+          <w:numId w:val="1002"/>
           <w:ilvl w:val="0"/>
         </w:numPr>
       </w:pPr>
@@ -2765,7 +2748,7 @@
     <w:p>
       <w:pPr>
         <w:numPr>
-          <w:numId w:val="1001"/>
+          <w:numId w:val="1002"/>
           <w:ilvl w:val="0"/>
         </w:numPr>
       </w:pPr>
@@ -2791,7 +2774,7 @@
     <w:p>
       <w:pPr>
         <w:numPr>
-          <w:numId w:val="1001"/>
+          <w:numId w:val="1002"/>
           <w:ilvl w:val="0"/>
         </w:numPr>
       </w:pPr>
@@ -2829,7 +2812,7 @@
     <w:p>
       <w:pPr>
         <w:numPr>
-          <w:numId w:val="1001"/>
+          <w:numId w:val="1002"/>
           <w:ilvl w:val="0"/>
         </w:numPr>
       </w:pPr>
@@ -2911,7 +2894,7 @@
     <w:p>
       <w:pPr>
         <w:numPr>
-          <w:numId w:val="1001"/>
+          <w:numId w:val="1002"/>
           <w:ilvl w:val="0"/>
         </w:numPr>
       </w:pPr>
@@ -2970,7 +2953,7 @@
     <w:p>
       <w:pPr>
         <w:numPr>
-          <w:numId w:val="1001"/>
+          <w:numId w:val="1002"/>
           <w:ilvl w:val="0"/>
         </w:numPr>
       </w:pPr>
@@ -2996,7 +2979,7 @@
     <w:p>
       <w:pPr>
         <w:numPr>
-          <w:numId w:val="1001"/>
+          <w:numId w:val="1002"/>
           <w:ilvl w:val="0"/>
         </w:numPr>
       </w:pPr>
@@ -3022,7 +3005,7 @@
     <w:p>
       <w:pPr>
         <w:numPr>
-          <w:numId w:val="1001"/>
+          <w:numId w:val="1002"/>
           <w:ilvl w:val="0"/>
         </w:numPr>
       </w:pPr>
@@ -3107,7 +3090,7 @@
     <w:p>
       <w:pPr>
         <w:numPr>
-          <w:numId w:val="1001"/>
+          <w:numId w:val="1002"/>
           <w:ilvl w:val="0"/>
         </w:numPr>
       </w:pPr>
@@ -3151,7 +3134,7 @@
     <w:p>
       <w:pPr>
         <w:numPr>
-          <w:numId w:val="1001"/>
+          <w:numId w:val="1002"/>
           <w:ilvl w:val="0"/>
         </w:numPr>
       </w:pPr>
@@ -3201,7 +3184,7 @@
     <w:p>
       <w:pPr>
         <w:numPr>
-          <w:numId w:val="1001"/>
+          <w:numId w:val="1002"/>
           <w:ilvl w:val="0"/>
         </w:numPr>
       </w:pPr>
@@ -3239,7 +3222,7 @@
     <w:p>
       <w:pPr>
         <w:numPr>
-          <w:numId w:val="1001"/>
+          <w:numId w:val="1002"/>
           <w:ilvl w:val="0"/>
         </w:numPr>
       </w:pPr>
@@ -3277,7 +3260,7 @@
     <w:p>
       <w:pPr>
         <w:numPr>
-          <w:numId w:val="1001"/>
+          <w:numId w:val="1002"/>
           <w:ilvl w:val="0"/>
         </w:numPr>
       </w:pPr>
@@ -3297,7 +3280,7 @@
     <w:p>
       <w:pPr>
         <w:numPr>
-          <w:numId w:val="1001"/>
+          <w:numId w:val="1002"/>
           <w:ilvl w:val="0"/>
         </w:numPr>
       </w:pPr>
@@ -3329,7 +3312,7 @@
     <w:p>
       <w:pPr>
         <w:numPr>
-          <w:numId w:val="1001"/>
+          <w:numId w:val="1002"/>
           <w:ilvl w:val="0"/>
         </w:numPr>
       </w:pPr>
@@ -3397,7 +3380,7 @@
     <w:p>
       <w:pPr>
         <w:numPr>
-          <w:numId w:val="1001"/>
+          <w:numId w:val="1002"/>
           <w:ilvl w:val="0"/>
         </w:numPr>
       </w:pPr>
@@ -3489,7 +3472,7 @@
     <w:p>
       <w:pPr>
         <w:numPr>
-          <w:numId w:val="1001"/>
+          <w:numId w:val="1002"/>
           <w:ilvl w:val="0"/>
         </w:numPr>
       </w:pPr>
@@ -3515,7 +3498,7 @@
     <w:p>
       <w:pPr>
         <w:numPr>
-          <w:numId w:val="1001"/>
+          <w:numId w:val="1002"/>
           <w:ilvl w:val="0"/>
         </w:numPr>
       </w:pPr>
@@ -3535,7 +3518,7 @@
     <w:p>
       <w:pPr>
         <w:numPr>
-          <w:numId w:val="1001"/>
+          <w:numId w:val="1002"/>
           <w:ilvl w:val="0"/>
         </w:numPr>
       </w:pPr>
@@ -3561,7 +3544,7 @@
     <w:p>
       <w:pPr>
         <w:numPr>
-          <w:numId w:val="1001"/>
+          <w:numId w:val="1002"/>
           <w:ilvl w:val="0"/>
         </w:numPr>
       </w:pPr>
@@ -3599,7 +3582,7 @@
     <w:p>
       <w:pPr>
         <w:numPr>
-          <w:numId w:val="1001"/>
+          <w:numId w:val="1002"/>
           <w:ilvl w:val="0"/>
         </w:numPr>
       </w:pPr>
@@ -3619,7 +3602,7 @@
     <w:p>
       <w:pPr>
         <w:numPr>
-          <w:numId w:val="1001"/>
+          <w:numId w:val="1002"/>
           <w:ilvl w:val="0"/>
         </w:numPr>
       </w:pPr>
@@ -3675,7 +3658,7 @@
     <w:p>
       <w:pPr>
         <w:numPr>
-          <w:numId w:val="1001"/>
+          <w:numId w:val="1002"/>
           <w:ilvl w:val="0"/>
         </w:numPr>
       </w:pPr>
@@ -3731,7 +3714,7 @@
     <w:p>
       <w:pPr>
         <w:numPr>
-          <w:numId w:val="1001"/>
+          <w:numId w:val="1002"/>
           <w:ilvl w:val="0"/>
         </w:numPr>
       </w:pPr>
@@ -3781,7 +3764,7 @@
     <w:p>
       <w:pPr>
         <w:numPr>
-          <w:numId w:val="1001"/>
+          <w:numId w:val="1002"/>
           <w:ilvl w:val="0"/>
         </w:numPr>
       </w:pPr>
@@ -3807,7 +3790,7 @@
     <w:p>
       <w:pPr>
         <w:numPr>
-          <w:numId w:val="1001"/>
+          <w:numId w:val="1002"/>
           <w:ilvl w:val="0"/>
         </w:numPr>
       </w:pPr>
@@ -3827,7 +3810,7 @@
     <w:p>
       <w:pPr>
         <w:numPr>
-          <w:numId w:val="1001"/>
+          <w:numId w:val="1002"/>
           <w:ilvl w:val="0"/>
         </w:numPr>
       </w:pPr>
@@ -3859,7 +3842,7 @@
     <w:p>
       <w:pPr>
         <w:numPr>
-          <w:numId w:val="1001"/>
+          <w:numId w:val="1002"/>
           <w:ilvl w:val="0"/>
         </w:numPr>
       </w:pPr>
@@ -3903,7 +3886,7 @@
     <w:p>
       <w:pPr>
         <w:numPr>
-          <w:numId w:val="1001"/>
+          <w:numId w:val="1002"/>
           <w:ilvl w:val="0"/>
         </w:numPr>
       </w:pPr>
@@ -3923,7 +3906,7 @@
     <w:p>
       <w:pPr>
         <w:numPr>
-          <w:numId w:val="1001"/>
+          <w:numId w:val="1002"/>
           <w:ilvl w:val="0"/>
         </w:numPr>
       </w:pPr>
@@ -3955,7 +3938,7 @@
     <w:p>
       <w:pPr>
         <w:numPr>
-          <w:numId w:val="1001"/>
+          <w:numId w:val="1002"/>
           <w:ilvl w:val="0"/>
         </w:numPr>
       </w:pPr>
@@ -3975,7 +3958,7 @@
     <w:p>
       <w:pPr>
         <w:numPr>
-          <w:numId w:val="1001"/>
+          <w:numId w:val="1002"/>
           <w:ilvl w:val="0"/>
         </w:numPr>
       </w:pPr>
@@ -3995,7 +3978,7 @@
     <w:p>
       <w:pPr>
         <w:numPr>
-          <w:numId w:val="1001"/>
+          <w:numId w:val="1002"/>
           <w:ilvl w:val="0"/>
         </w:numPr>
       </w:pPr>
@@ -4021,7 +4004,7 @@
     <w:p>
       <w:pPr>
         <w:numPr>
-          <w:numId w:val="1001"/>
+          <w:numId w:val="1002"/>
           <w:ilvl w:val="0"/>
         </w:numPr>
       </w:pPr>
@@ -4047,7 +4030,7 @@
     <w:p>
       <w:pPr>
         <w:numPr>
-          <w:numId w:val="1001"/>
+          <w:numId w:val="1002"/>
           <w:ilvl w:val="0"/>
         </w:numPr>
       </w:pPr>
@@ -4067,7 +4050,7 @@
     <w:p>
       <w:pPr>
         <w:numPr>
-          <w:numId w:val="1001"/>
+          <w:numId w:val="1002"/>
           <w:ilvl w:val="0"/>
         </w:numPr>
       </w:pPr>
@@ -4093,7 +4076,7 @@
     <w:p>
       <w:pPr>
         <w:numPr>
-          <w:numId w:val="1001"/>
+          <w:numId w:val="1002"/>
           <w:ilvl w:val="0"/>
         </w:numPr>
       </w:pPr>
@@ -4131,7 +4114,7 @@
     <w:p>
       <w:pPr>
         <w:numPr>
-          <w:numId w:val="1001"/>
+          <w:numId w:val="1002"/>
           <w:ilvl w:val="0"/>
         </w:numPr>
       </w:pPr>
@@ -4163,7 +4146,7 @@
     <w:p>
       <w:pPr>
         <w:numPr>
-          <w:numId w:val="1001"/>
+          <w:numId w:val="1002"/>
           <w:ilvl w:val="0"/>
         </w:numPr>
       </w:pPr>
@@ -4189,7 +4172,7 @@
     <w:p>
       <w:pPr>
         <w:numPr>
-          <w:numId w:val="1001"/>
+          <w:numId w:val="1002"/>
           <w:ilvl w:val="0"/>
         </w:numPr>
       </w:pPr>
@@ -4245,7 +4228,7 @@
     <w:p>
       <w:pPr>
         <w:numPr>
-          <w:numId w:val="1001"/>
+          <w:numId w:val="1002"/>
           <w:ilvl w:val="0"/>
         </w:numPr>
       </w:pPr>
@@ -4265,7 +4248,7 @@
     <w:p>
       <w:pPr>
         <w:numPr>
-          <w:numId w:val="1001"/>
+          <w:numId w:val="1002"/>
           <w:ilvl w:val="0"/>
         </w:numPr>
       </w:pPr>
@@ -4291,7 +4274,7 @@
     <w:p>
       <w:pPr>
         <w:numPr>
-          <w:numId w:val="1001"/>
+          <w:numId w:val="1002"/>
           <w:ilvl w:val="0"/>
         </w:numPr>
       </w:pPr>
@@ -4323,7 +4306,7 @@
     <w:p>
       <w:pPr>
         <w:numPr>
-          <w:numId w:val="1001"/>
+          <w:numId w:val="1002"/>
           <w:ilvl w:val="0"/>
         </w:numPr>
       </w:pPr>
@@ -4343,7 +4326,7 @@
     <w:p>
       <w:pPr>
         <w:numPr>
-          <w:numId w:val="1001"/>
+          <w:numId w:val="1002"/>
           <w:ilvl w:val="0"/>
         </w:numPr>
       </w:pPr>
@@ -4363,7 +4346,7 @@
     <w:p>
       <w:pPr>
         <w:numPr>
-          <w:numId w:val="1001"/>
+          <w:numId w:val="1002"/>
           <w:ilvl w:val="0"/>
         </w:numPr>
       </w:pPr>
@@ -4383,7 +4366,7 @@
     <w:p>
       <w:pPr>
         <w:numPr>
-          <w:numId w:val="1001"/>
+          <w:numId w:val="1002"/>
           <w:ilvl w:val="0"/>
         </w:numPr>
       </w:pPr>
@@ -4403,7 +4386,7 @@
     <w:p>
       <w:pPr>
         <w:numPr>
-          <w:numId w:val="1001"/>
+          <w:numId w:val="1002"/>
           <w:ilvl w:val="0"/>
         </w:numPr>
       </w:pPr>
@@ -4429,7 +4412,7 @@
     <w:p>
       <w:pPr>
         <w:numPr>
-          <w:numId w:val="1001"/>
+          <w:numId w:val="1002"/>
           <w:ilvl w:val="0"/>
         </w:numPr>
       </w:pPr>
@@ -4455,7 +4438,7 @@
     <w:p>
       <w:pPr>
         <w:numPr>
-          <w:numId w:val="1001"/>
+          <w:numId w:val="1002"/>
           <w:ilvl w:val="0"/>
         </w:numPr>
       </w:pPr>
@@ -4481,7 +4464,7 @@
     <w:p>
       <w:pPr>
         <w:numPr>
-          <w:numId w:val="1001"/>
+          <w:numId w:val="1002"/>
           <w:ilvl w:val="0"/>
         </w:numPr>
       </w:pPr>
@@ -4513,7 +4496,7 @@
     <w:p>
       <w:pPr>
         <w:numPr>
-          <w:numId w:val="1001"/>
+          <w:numId w:val="1002"/>
           <w:ilvl w:val="0"/>
         </w:numPr>
       </w:pPr>
@@ -4563,7 +4546,7 @@
     <w:p>
       <w:pPr>
         <w:numPr>
-          <w:numId w:val="1001"/>
+          <w:numId w:val="1002"/>
           <w:ilvl w:val="0"/>
         </w:numPr>
       </w:pPr>
@@ -4595,7 +4578,7 @@
     <w:p>
       <w:pPr>
         <w:numPr>
-          <w:numId w:val="1001"/>
+          <w:numId w:val="1002"/>
           <w:ilvl w:val="0"/>
         </w:numPr>
       </w:pPr>
@@ -4624,7 +4607,7 @@
     <w:p>
       <w:pPr>
         <w:numPr>
-          <w:numId w:val="1001"/>
+          <w:numId w:val="1002"/>
           <w:ilvl w:val="0"/>
         </w:numPr>
       </w:pPr>
@@ -4644,7 +4627,7 @@
     <w:p>
       <w:pPr>
         <w:numPr>
-          <w:numId w:val="1001"/>
+          <w:numId w:val="1002"/>
           <w:ilvl w:val="0"/>
         </w:numPr>
       </w:pPr>
@@ -4688,7 +4671,7 @@
     <w:p>
       <w:pPr>
         <w:numPr>
-          <w:numId w:val="1001"/>
+          <w:numId w:val="1002"/>
           <w:ilvl w:val="0"/>
         </w:numPr>
       </w:pPr>
@@ -4732,7 +4715,7 @@
     <w:p>
       <w:pPr>
         <w:numPr>
-          <w:numId w:val="1001"/>
+          <w:numId w:val="1002"/>
           <w:ilvl w:val="0"/>
         </w:numPr>
       </w:pPr>
@@ -4770,7 +4753,7 @@
     <w:p>
       <w:pPr>
         <w:numPr>
-          <w:numId w:val="1001"/>
+          <w:numId w:val="1002"/>
           <w:ilvl w:val="0"/>
         </w:numPr>
       </w:pPr>
@@ -4814,7 +4797,7 @@
     <w:p>
       <w:pPr>
         <w:numPr>
-          <w:numId w:val="1001"/>
+          <w:numId w:val="1002"/>
           <w:ilvl w:val="0"/>
         </w:numPr>
       </w:pPr>
@@ -4840,7 +4823,7 @@
     <w:p>
       <w:pPr>
         <w:numPr>
-          <w:numId w:val="1001"/>
+          <w:numId w:val="1002"/>
           <w:ilvl w:val="0"/>
         </w:numPr>
       </w:pPr>
@@ -4866,7 +4849,7 @@
     <w:p>
       <w:pPr>
         <w:numPr>
-          <w:numId w:val="1001"/>
+          <w:numId w:val="1002"/>
           <w:ilvl w:val="0"/>
         </w:numPr>
       </w:pPr>
@@ -4886,7 +4869,7 @@
     <w:p>
       <w:pPr>
         <w:numPr>
-          <w:numId w:val="1001"/>
+          <w:numId w:val="1002"/>
           <w:ilvl w:val="0"/>
         </w:numPr>
       </w:pPr>
@@ -4912,7 +4895,7 @@
     <w:p>
       <w:pPr>
         <w:numPr>
-          <w:numId w:val="1001"/>
+          <w:numId w:val="1002"/>
           <w:ilvl w:val="0"/>
         </w:numPr>
       </w:pPr>
@@ -4938,7 +4921,7 @@
     <w:p>
       <w:pPr>
         <w:numPr>
-          <w:numId w:val="1001"/>
+          <w:numId w:val="1002"/>
           <w:ilvl w:val="0"/>
         </w:numPr>
       </w:pPr>
@@ -4964,7 +4947,7 @@
     <w:p>
       <w:pPr>
         <w:numPr>
-          <w:numId w:val="1001"/>
+          <w:numId w:val="1002"/>
           <w:ilvl w:val="0"/>
         </w:numPr>
       </w:pPr>
@@ -4990,7 +4973,7 @@
     <w:p>
       <w:pPr>
         <w:numPr>
-          <w:numId w:val="1001"/>
+          <w:numId w:val="1002"/>
           <w:ilvl w:val="0"/>
         </w:numPr>
       </w:pPr>
@@ -5010,7 +4993,7 @@
     <w:p>
       <w:pPr>
         <w:numPr>
-          <w:numId w:val="1001"/>
+          <w:numId w:val="1002"/>
           <w:ilvl w:val="0"/>
         </w:numPr>
       </w:pPr>
@@ -5036,7 +5019,7 @@
     <w:p>
       <w:pPr>
         <w:numPr>
-          <w:numId w:val="1001"/>
+          <w:numId w:val="1002"/>
           <w:ilvl w:val="0"/>
         </w:numPr>
       </w:pPr>
@@ -5068,7 +5051,7 @@
     <w:p>
       <w:pPr>
         <w:numPr>
-          <w:numId w:val="1001"/>
+          <w:numId w:val="1002"/>
           <w:ilvl w:val="0"/>
         </w:numPr>
       </w:pPr>
@@ -5088,7 +5071,7 @@
     <w:p>
       <w:pPr>
         <w:numPr>
-          <w:numId w:val="1001"/>
+          <w:numId w:val="1002"/>
           <w:ilvl w:val="0"/>
         </w:numPr>
       </w:pPr>
@@ -5120,7 +5103,7 @@
     <w:p>
       <w:pPr>
         <w:numPr>
-          <w:numId w:val="1001"/>
+          <w:numId w:val="1002"/>
           <w:ilvl w:val="0"/>
         </w:numPr>
       </w:pPr>
@@ -5158,7 +5141,7 @@
     <w:p>
       <w:pPr>
         <w:numPr>
-          <w:numId w:val="1001"/>
+          <w:numId w:val="1002"/>
           <w:ilvl w:val="0"/>
         </w:numPr>
       </w:pPr>
@@ -5238,7 +5221,7 @@
     <w:p>
       <w:pPr>
         <w:numPr>
-          <w:numId w:val="1001"/>
+          <w:numId w:val="1002"/>
           <w:ilvl w:val="0"/>
         </w:numPr>
       </w:pPr>
@@ -5264,7 +5247,7 @@
     <w:p>
       <w:pPr>
         <w:numPr>
-          <w:numId w:val="1001"/>
+          <w:numId w:val="1002"/>
           <w:ilvl w:val="0"/>
         </w:numPr>
       </w:pPr>
@@ -5290,7 +5273,7 @@
     <w:p>
       <w:pPr>
         <w:numPr>
-          <w:numId w:val="1001"/>
+          <w:numId w:val="1002"/>
           <w:ilvl w:val="0"/>
         </w:numPr>
       </w:pPr>
@@ -5316,7 +5299,7 @@
     <w:p>
       <w:pPr>
         <w:numPr>
-          <w:numId w:val="1001"/>
+          <w:numId w:val="1002"/>
           <w:ilvl w:val="0"/>
         </w:numPr>
       </w:pPr>
@@ -5342,7 +5325,7 @@
     <w:p>
       <w:pPr>
         <w:numPr>
-          <w:numId w:val="1001"/>
+          <w:numId w:val="1002"/>
           <w:ilvl w:val="0"/>
         </w:numPr>
       </w:pPr>
@@ -5398,7 +5381,7 @@
     <w:p>
       <w:pPr>
         <w:numPr>
-          <w:numId w:val="1001"/>
+          <w:numId w:val="1002"/>
           <w:ilvl w:val="0"/>
         </w:numPr>
       </w:pPr>
@@ -5424,7 +5407,7 @@
     <w:p>
       <w:pPr>
         <w:numPr>
-          <w:numId w:val="1001"/>
+          <w:numId w:val="1002"/>
           <w:ilvl w:val="0"/>
         </w:numPr>
       </w:pPr>
@@ -5450,7 +5433,7 @@
     <w:p>
       <w:pPr>
         <w:numPr>
-          <w:numId w:val="1001"/>
+          <w:numId w:val="1002"/>
           <w:ilvl w:val="0"/>
         </w:numPr>
       </w:pPr>
@@ -5470,7 +5453,7 @@
     <w:p>
       <w:pPr>
         <w:numPr>
-          <w:numId w:val="1001"/>
+          <w:numId w:val="1002"/>
           <w:ilvl w:val="0"/>
         </w:numPr>
       </w:pPr>
@@ -5490,7 +5473,7 @@
     <w:p>
       <w:pPr>
         <w:numPr>
-          <w:numId w:val="1001"/>
+          <w:numId w:val="1002"/>
           <w:ilvl w:val="0"/>
         </w:numPr>
       </w:pPr>
@@ -5516,7 +5499,7 @@
     <w:p>
       <w:pPr>
         <w:numPr>
-          <w:numId w:val="1001"/>
+          <w:numId w:val="1002"/>
           <w:ilvl w:val="0"/>
         </w:numPr>
       </w:pPr>
@@ -5542,7 +5525,7 @@
     <w:p>
       <w:pPr>
         <w:numPr>
-          <w:numId w:val="1001"/>
+          <w:numId w:val="1002"/>
           <w:ilvl w:val="0"/>
         </w:numPr>
       </w:pPr>
@@ -5562,7 +5545,7 @@
     <w:p>
       <w:pPr>
         <w:numPr>
-          <w:numId w:val="1001"/>
+          <w:numId w:val="1002"/>
           <w:ilvl w:val="0"/>
         </w:numPr>
       </w:pPr>
@@ -5594,7 +5577,7 @@
     <w:p>
       <w:pPr>
         <w:numPr>
-          <w:numId w:val="1001"/>
+          <w:numId w:val="1002"/>
           <w:ilvl w:val="0"/>
         </w:numPr>
       </w:pPr>
@@ -5614,7 +5597,7 @@
     <w:p>
       <w:pPr>
         <w:numPr>
-          <w:numId w:val="1001"/>
+          <w:numId w:val="1002"/>
           <w:ilvl w:val="0"/>
         </w:numPr>
       </w:pPr>
@@ -5640,7 +5623,7 @@
     <w:p>
       <w:pPr>
         <w:numPr>
-          <w:numId w:val="1001"/>
+          <w:numId w:val="1002"/>
           <w:ilvl w:val="0"/>
         </w:numPr>
       </w:pPr>
@@ -5660,7 +5643,7 @@
     <w:p>
       <w:pPr>
         <w:numPr>
-          <w:numId w:val="1001"/>
+          <w:numId w:val="1002"/>
           <w:ilvl w:val="0"/>
         </w:numPr>
       </w:pPr>
@@ -5680,7 +5663,7 @@
     <w:p>
       <w:pPr>
         <w:numPr>
-          <w:numId w:val="1001"/>
+          <w:numId w:val="1002"/>
           <w:ilvl w:val="0"/>
         </w:numPr>
       </w:pPr>
@@ -5700,7 +5683,7 @@
     <w:p>
       <w:pPr>
         <w:numPr>
-          <w:numId w:val="1001"/>
+          <w:numId w:val="1002"/>
           <w:ilvl w:val="0"/>
         </w:numPr>
       </w:pPr>
@@ -5726,7 +5709,7 @@
     <w:p>
       <w:pPr>
         <w:numPr>
-          <w:numId w:val="1001"/>
+          <w:numId w:val="1002"/>
           <w:ilvl w:val="0"/>
         </w:numPr>
       </w:pPr>
@@ -5752,7 +5735,7 @@
     <w:p>
       <w:pPr>
         <w:numPr>
-          <w:numId w:val="1001"/>
+          <w:numId w:val="1002"/>
           <w:ilvl w:val="0"/>
         </w:numPr>
       </w:pPr>
@@ -5772,7 +5755,7 @@
     <w:p>
       <w:pPr>
         <w:numPr>
-          <w:numId w:val="1001"/>
+          <w:numId w:val="1002"/>
           <w:ilvl w:val="0"/>
         </w:numPr>
       </w:pPr>
@@ -5798,7 +5781,7 @@
     <w:p>
       <w:pPr>
         <w:numPr>
-          <w:numId w:val="1001"/>
+          <w:numId w:val="1002"/>
           <w:ilvl w:val="0"/>
         </w:numPr>
       </w:pPr>
@@ -5829,7 +5812,7 @@
     <w:p>
       <w:pPr>
         <w:numPr>
-          <w:numId w:val="1001"/>
+          <w:numId w:val="1002"/>
           <w:ilvl w:val="0"/>
         </w:numPr>
       </w:pPr>
@@ -5849,7 +5832,7 @@
     <w:p>
       <w:pPr>
         <w:numPr>
-          <w:numId w:val="1001"/>
+          <w:numId w:val="1002"/>
           <w:ilvl w:val="0"/>
         </w:numPr>
       </w:pPr>
@@ -5875,7 +5858,7 @@
     <w:p>
       <w:pPr>
         <w:numPr>
-          <w:numId w:val="1001"/>
+          <w:numId w:val="1002"/>
           <w:ilvl w:val="0"/>
         </w:numPr>
       </w:pPr>
@@ -5895,7 +5878,7 @@
     <w:p>
       <w:pPr>
         <w:numPr>
-          <w:numId w:val="1001"/>
+          <w:numId w:val="1002"/>
           <w:ilvl w:val="0"/>
         </w:numPr>
       </w:pPr>
@@ -5915,7 +5898,7 @@
     <w:p>
       <w:pPr>
         <w:numPr>
-          <w:numId w:val="1001"/>
+          <w:numId w:val="1002"/>
           <w:ilvl w:val="0"/>
         </w:numPr>
       </w:pPr>
@@ -5941,7 +5924,7 @@
     <w:p>
       <w:pPr>
         <w:numPr>
-          <w:numId w:val="1001"/>
+          <w:numId w:val="1002"/>
           <w:ilvl w:val="0"/>
         </w:numPr>
       </w:pPr>
@@ -5961,7 +5944,7 @@
     <w:p>
       <w:pPr>
         <w:numPr>
-          <w:numId w:val="1001"/>
+          <w:numId w:val="1002"/>
           <w:ilvl w:val="0"/>
         </w:numPr>
       </w:pPr>
@@ -5981,7 +5964,7 @@
     <w:p>
       <w:pPr>
         <w:numPr>
-          <w:numId w:val="1001"/>
+          <w:numId w:val="1002"/>
           <w:ilvl w:val="0"/>
         </w:numPr>
       </w:pPr>
@@ -6001,7 +5984,7 @@
     <w:p>
       <w:pPr>
         <w:numPr>
-          <w:numId w:val="1001"/>
+          <w:numId w:val="1002"/>
           <w:ilvl w:val="0"/>
         </w:numPr>
       </w:pPr>
@@ -6027,7 +6010,7 @@
     <w:p>
       <w:pPr>
         <w:numPr>
-          <w:numId w:val="1001"/>
+          <w:numId w:val="1002"/>
           <w:ilvl w:val="0"/>
         </w:numPr>
       </w:pPr>
@@ -6047,7 +6030,7 @@
     <w:p>
       <w:pPr>
         <w:numPr>
-          <w:numId w:val="1001"/>
+          <w:numId w:val="1002"/>
           <w:ilvl w:val="0"/>
         </w:numPr>
       </w:pPr>
@@ -6079,7 +6062,7 @@
     <w:p>
       <w:pPr>
         <w:numPr>
-          <w:numId w:val="1001"/>
+          <w:numId w:val="1002"/>
           <w:ilvl w:val="0"/>
         </w:numPr>
       </w:pPr>
@@ -6099,7 +6082,7 @@
     <w:p>
       <w:pPr>
         <w:numPr>
-          <w:numId w:val="1001"/>
+          <w:numId w:val="1002"/>
           <w:ilvl w:val="0"/>
         </w:numPr>
       </w:pPr>
@@ -6125,7 +6108,7 @@
     <w:p>
       <w:pPr>
         <w:numPr>
-          <w:numId w:val="1001"/>
+          <w:numId w:val="1002"/>
           <w:ilvl w:val="0"/>
         </w:numPr>
       </w:pPr>
@@ -6145,7 +6128,7 @@
     <w:p>
       <w:pPr>
         <w:numPr>
-          <w:numId w:val="1001"/>
+          <w:numId w:val="1002"/>
           <w:ilvl w:val="0"/>
         </w:numPr>
       </w:pPr>
@@ -6171,7 +6154,7 @@
     <w:p>
       <w:pPr>
         <w:numPr>
-          <w:numId w:val="1001"/>
+          <w:numId w:val="1002"/>
           <w:ilvl w:val="0"/>
         </w:numPr>
       </w:pPr>
@@ -6191,7 +6174,7 @@
     <w:p>
       <w:pPr>
         <w:numPr>
-          <w:numId w:val="1001"/>
+          <w:numId w:val="1002"/>
           <w:ilvl w:val="0"/>
         </w:numPr>
       </w:pPr>
@@ -6211,7 +6194,7 @@
     <w:p>
       <w:pPr>
         <w:numPr>
-          <w:numId w:val="1001"/>
+          <w:numId w:val="1002"/>
           <w:ilvl w:val="0"/>
         </w:numPr>
       </w:pPr>
@@ -6231,7 +6214,7 @@
     <w:p>
       <w:pPr>
         <w:numPr>
-          <w:numId w:val="1001"/>
+          <w:numId w:val="1002"/>
           <w:ilvl w:val="0"/>
         </w:numPr>
       </w:pPr>
@@ -6251,7 +6234,7 @@
     <w:p>
       <w:pPr>
         <w:numPr>
-          <w:numId w:val="1001"/>
+          <w:numId w:val="1002"/>
           <w:ilvl w:val="0"/>
         </w:numPr>
       </w:pPr>
@@ -6271,7 +6254,7 @@
     <w:p>
       <w:pPr>
         <w:numPr>
-          <w:numId w:val="1001"/>
+          <w:numId w:val="1002"/>
           <w:ilvl w:val="0"/>
         </w:numPr>
       </w:pPr>
@@ -6303,7 +6286,7 @@
     <w:p>
       <w:pPr>
         <w:numPr>
-          <w:numId w:val="1001"/>
+          <w:numId w:val="1002"/>
           <w:ilvl w:val="0"/>
         </w:numPr>
       </w:pPr>
@@ -6329,7 +6312,7 @@
     <w:p>
       <w:pPr>
         <w:numPr>
-          <w:numId w:val="1001"/>
+          <w:numId w:val="1002"/>
           <w:ilvl w:val="0"/>
         </w:numPr>
       </w:pPr>
@@ -6361,7 +6344,7 @@
     <w:p>
       <w:pPr>
         <w:numPr>
-          <w:numId w:val="1001"/>
+          <w:numId w:val="1002"/>
           <w:ilvl w:val="0"/>
         </w:numPr>
       </w:pPr>
@@ -6387,7 +6370,7 @@
     <w:p>
       <w:pPr>
         <w:numPr>
-          <w:numId w:val="1001"/>
+          <w:numId w:val="1002"/>
           <w:ilvl w:val="0"/>
         </w:numPr>
       </w:pPr>
@@ -6413,7 +6396,7 @@
     <w:p>
       <w:pPr>
         <w:numPr>
-          <w:numId w:val="1001"/>
+          <w:numId w:val="1002"/>
           <w:ilvl w:val="0"/>
         </w:numPr>
       </w:pPr>
@@ -6433,7 +6416,7 @@
     <w:p>
       <w:pPr>
         <w:numPr>
-          <w:numId w:val="1001"/>
+          <w:numId w:val="1002"/>
           <w:ilvl w:val="0"/>
         </w:numPr>
       </w:pPr>
@@ -6453,7 +6436,7 @@
     <w:p>
       <w:pPr>
         <w:numPr>
-          <w:numId w:val="1001"/>
+          <w:numId w:val="1002"/>
           <w:ilvl w:val="0"/>
         </w:numPr>
       </w:pPr>
@@ -6473,7 +6456,7 @@
     <w:p>
       <w:pPr>
         <w:numPr>
-          <w:numId w:val="1001"/>
+          <w:numId w:val="1002"/>
           <w:ilvl w:val="0"/>
         </w:numPr>
       </w:pPr>
@@ -6499,7 +6482,7 @@
     <w:p>
       <w:pPr>
         <w:numPr>
-          <w:numId w:val="1001"/>
+          <w:numId w:val="1002"/>
           <w:ilvl w:val="0"/>
         </w:numPr>
       </w:pPr>
@@ -6519,7 +6502,7 @@
     <w:p>
       <w:pPr>
         <w:numPr>
-          <w:numId w:val="1001"/>
+          <w:numId w:val="1002"/>
           <w:ilvl w:val="0"/>
         </w:numPr>
       </w:pPr>
@@ -6539,7 +6522,7 @@
     <w:p>
       <w:pPr>
         <w:numPr>
-          <w:numId w:val="1001"/>
+          <w:numId w:val="1002"/>
           <w:ilvl w:val="0"/>
         </w:numPr>
       </w:pPr>
@@ -6559,7 +6542,7 @@
     <w:p>
       <w:pPr>
         <w:numPr>
-          <w:numId w:val="1001"/>
+          <w:numId w:val="1002"/>
           <w:ilvl w:val="0"/>
         </w:numPr>
       </w:pPr>
@@ -6579,7 +6562,7 @@
     <w:p>
       <w:pPr>
         <w:numPr>
-          <w:numId w:val="1001"/>
+          <w:numId w:val="1002"/>
           <w:ilvl w:val="0"/>
         </w:numPr>
       </w:pPr>
@@ -6599,7 +6582,7 @@
     <w:p>
       <w:pPr>
         <w:numPr>
-          <w:numId w:val="1001"/>
+          <w:numId w:val="1002"/>
           <w:ilvl w:val="0"/>
         </w:numPr>
       </w:pPr>
@@ -6619,7 +6602,7 @@
     <w:p>
       <w:pPr>
         <w:numPr>
-          <w:numId w:val="1001"/>
+          <w:numId w:val="1002"/>
           <w:ilvl w:val="0"/>
         </w:numPr>
       </w:pPr>
@@ -6639,7 +6622,7 @@
     <w:p>
       <w:pPr>
         <w:numPr>
-          <w:numId w:val="1001"/>
+          <w:numId w:val="1002"/>
           <w:ilvl w:val="0"/>
         </w:numPr>
       </w:pPr>
@@ -6665,7 +6648,7 @@
     <w:p>
       <w:pPr>
         <w:numPr>
-          <w:numId w:val="1001"/>
+          <w:numId w:val="1002"/>
           <w:ilvl w:val="0"/>
         </w:numPr>
       </w:pPr>
@@ -6685,7 +6668,7 @@
     <w:p>
       <w:pPr>
         <w:numPr>
-          <w:numId w:val="1001"/>
+          <w:numId w:val="1002"/>
           <w:ilvl w:val="0"/>
         </w:numPr>
       </w:pPr>
@@ -6711,7 +6694,7 @@
     <w:p>
       <w:pPr>
         <w:numPr>
-          <w:numId w:val="1001"/>
+          <w:numId w:val="1002"/>
           <w:ilvl w:val="0"/>
         </w:numPr>
       </w:pPr>
@@ -6731,7 +6714,7 @@
     <w:p>
       <w:pPr>
         <w:numPr>
-          <w:numId w:val="1001"/>
+          <w:numId w:val="1002"/>
           <w:ilvl w:val="0"/>
         </w:numPr>
       </w:pPr>
@@ -6751,7 +6734,7 @@
     <w:p>
       <w:pPr>
         <w:numPr>
-          <w:numId w:val="1001"/>
+          <w:numId w:val="1002"/>
           <w:ilvl w:val="0"/>
         </w:numPr>
       </w:pPr>
@@ -6771,7 +6754,7 @@
     <w:p>
       <w:pPr>
         <w:numPr>
-          <w:numId w:val="1001"/>
+          <w:numId w:val="1002"/>
           <w:ilvl w:val="0"/>
         </w:numPr>
       </w:pPr>
@@ -6791,7 +6774,7 @@
     <w:p>
       <w:pPr>
         <w:numPr>
-          <w:numId w:val="1001"/>
+          <w:numId w:val="1002"/>
           <w:ilvl w:val="0"/>
         </w:numPr>
       </w:pPr>
@@ -6811,7 +6794,7 @@
     <w:p>
       <w:pPr>
         <w:numPr>
-          <w:numId w:val="1001"/>
+          <w:numId w:val="1002"/>
           <w:ilvl w:val="0"/>
         </w:numPr>
       </w:pPr>
@@ -6831,7 +6814,7 @@
     <w:p>
       <w:pPr>
         <w:numPr>
-          <w:numId w:val="1001"/>
+          <w:numId w:val="1002"/>
           <w:ilvl w:val="0"/>
         </w:numPr>
       </w:pPr>
@@ -6851,7 +6834,7 @@
     <w:p>
       <w:pPr>
         <w:numPr>
-          <w:numId w:val="1001"/>
+          <w:numId w:val="1002"/>
           <w:ilvl w:val="0"/>
         </w:numPr>
       </w:pPr>
@@ -6871,7 +6854,7 @@
     <w:p>
       <w:pPr>
         <w:numPr>
-          <w:numId w:val="1001"/>
+          <w:numId w:val="1002"/>
           <w:ilvl w:val="0"/>
         </w:numPr>
       </w:pPr>
@@ -6891,7 +6874,7 @@
     <w:p>
       <w:pPr>
         <w:numPr>
-          <w:numId w:val="1001"/>
+          <w:numId w:val="1002"/>
           <w:ilvl w:val="0"/>
         </w:numPr>
       </w:pPr>
@@ -6911,7 +6894,7 @@
     <w:p>
       <w:pPr>
         <w:numPr>
-          <w:numId w:val="1001"/>
+          <w:numId w:val="1002"/>
           <w:ilvl w:val="0"/>
         </w:numPr>
       </w:pPr>
@@ -6931,7 +6914,7 @@
     <w:p>
       <w:pPr>
         <w:numPr>
-          <w:numId w:val="1001"/>
+          <w:numId w:val="1002"/>
           <w:ilvl w:val="0"/>
         </w:numPr>
       </w:pPr>
@@ -6951,7 +6934,7 @@
     <w:p>
       <w:pPr>
         <w:numPr>
-          <w:numId w:val="1001"/>
+          <w:numId w:val="1002"/>
           <w:ilvl w:val="0"/>
         </w:numPr>
       </w:pPr>
@@ -6971,7 +6954,7 @@
     <w:p>
       <w:pPr>
         <w:numPr>
-          <w:numId w:val="1001"/>
+          <w:numId w:val="1002"/>
           <w:ilvl w:val="0"/>
         </w:numPr>
       </w:pPr>
@@ -6991,7 +6974,7 @@
     <w:p>
       <w:pPr>
         <w:numPr>
-          <w:numId w:val="1001"/>
+          <w:numId w:val="1002"/>
           <w:ilvl w:val="0"/>
         </w:numPr>
       </w:pPr>
@@ -7011,7 +6994,7 @@
     <w:p>
       <w:pPr>
         <w:numPr>
-          <w:numId w:val="1001"/>
+          <w:numId w:val="1002"/>
           <w:ilvl w:val="0"/>
         </w:numPr>
       </w:pPr>
@@ -7031,7 +7014,7 @@
     <w:p>
       <w:pPr>
         <w:numPr>
-          <w:numId w:val="1001"/>
+          <w:numId w:val="1002"/>
           <w:ilvl w:val="0"/>
         </w:numPr>
       </w:pPr>
@@ -7051,7 +7034,7 @@
     <w:p>
       <w:pPr>
         <w:numPr>
-          <w:numId w:val="1001"/>
+          <w:numId w:val="1002"/>
           <w:ilvl w:val="0"/>
         </w:numPr>
       </w:pPr>
@@ -7095,7 +7078,7 @@
     <w:p>
       <w:pPr>
         <w:numPr>
-          <w:numId w:val="1001"/>
+          <w:numId w:val="1002"/>
           <w:ilvl w:val="0"/>
         </w:numPr>
       </w:pPr>
@@ -7121,7 +7104,7 @@
     <w:p>
       <w:pPr>
         <w:numPr>
-          <w:numId w:val="1001"/>
+          <w:numId w:val="1002"/>
           <w:ilvl w:val="0"/>
         </w:numPr>
       </w:pPr>
@@ -7147,7 +7130,7 @@
     <w:p>
       <w:pPr>
         <w:numPr>
-          <w:numId w:val="1001"/>
+          <w:numId w:val="1002"/>
           <w:ilvl w:val="0"/>
         </w:numPr>
       </w:pPr>
@@ -7167,7 +7150,7 @@
     <w:p>
       <w:pPr>
         <w:numPr>
-          <w:numId w:val="1001"/>
+          <w:numId w:val="1002"/>
           <w:ilvl w:val="0"/>
         </w:numPr>
       </w:pPr>
@@ -7205,7 +7188,7 @@
     <w:p>
       <w:pPr>
         <w:numPr>
-          <w:numId w:val="1001"/>
+          <w:numId w:val="1002"/>
           <w:ilvl w:val="0"/>
         </w:numPr>
       </w:pPr>
@@ -7225,7 +7208,7 @@
     <w:p>
       <w:pPr>
         <w:numPr>
-          <w:numId w:val="1001"/>
+          <w:numId w:val="1002"/>
           <w:ilvl w:val="0"/>
         </w:numPr>
       </w:pPr>
@@ -7257,7 +7240,7 @@
     <w:p>
       <w:pPr>
         <w:numPr>
-          <w:numId w:val="1001"/>
+          <w:numId w:val="1002"/>
           <w:ilvl w:val="0"/>
         </w:numPr>
       </w:pPr>
@@ -7295,7 +7278,7 @@
     <w:p>
       <w:pPr>
         <w:numPr>
-          <w:numId w:val="1001"/>
+          <w:numId w:val="1002"/>
           <w:ilvl w:val="0"/>
         </w:numPr>
       </w:pPr>
@@ -7327,7 +7310,7 @@
     <w:p>
       <w:pPr>
         <w:numPr>
-          <w:numId w:val="1001"/>
+          <w:numId w:val="1002"/>
           <w:ilvl w:val="0"/>
         </w:numPr>
       </w:pPr>
@@ -7464,7 +7447,7 @@
     </w:lvl>
   </w:abstractNum>
   <w:abstractNum w:abstractNumId="990">
-    <w:nsid w:val="4e18cfc1"/>
+    <w:nsid w:val="dd995601"/>
     <w:multiLevelType w:val="multilevel"/>
     <w:lvl w:ilvl="0">
       <w:numFmt w:val="bullet"/>
@@ -7545,7 +7528,7 @@
     </w:lvl>
   </w:abstractNum>
   <w:abstractNum w:abstractNumId="991">
-    <w:nsid w:val="874833c0"/>
+    <w:nsid w:val="e50d7eff"/>
     <w:multiLevelType w:val="multilevel"/>
     <w:lvl w:ilvl="0">
       <w:numFmt w:val="bullet"/>
@@ -7632,6 +7615,9 @@
     <w:abstractNumId w:val="990"/>
   </w:num>
   <w:num w:numId="1001">
+    <w:abstractNumId w:val="991"/>
+  </w:num>
+  <w:num w:numId="1002">
     <w:abstractNumId w:val="991"/>
   </w:num>
 </w:numbering>

--- a/docs/user_manual.docx
+++ b/docs/user_manual.docx
@@ -7447,7 +7447,7 @@
     </w:lvl>
   </w:abstractNum>
   <w:abstractNum w:abstractNumId="990">
-    <w:nsid w:val="dd995601"/>
+    <w:nsid w:val="bb72c873"/>
     <w:multiLevelType w:val="multilevel"/>
     <w:lvl w:ilvl="0">
       <w:numFmt w:val="bullet"/>
@@ -7528,7 +7528,7 @@
     </w:lvl>
   </w:abstractNum>
   <w:abstractNum w:abstractNumId="991">
-    <w:nsid w:val="e50d7eff"/>
+    <w:nsid w:val="c8c7ccdb"/>
     <w:multiLevelType w:val="multilevel"/>
     <w:lvl w:ilvl="0">
       <w:numFmt w:val="bullet"/>

--- a/docs/user_manual.docx
+++ b/docs/user_manual.docx
@@ -5684,7 +5684,7 @@
     </w:lvl>
   </w:abstractNum>
   <w:abstractNum w:abstractNumId="990">
-    <w:nsid w:val="1db86668"/>
+    <w:nsid w:val="96b12200"/>
     <w:multiLevelType w:val="multilevel"/>
     <w:lvl w:ilvl="0">
       <w:numFmt w:val="bullet"/>
@@ -5765,7 +5765,7 @@
     </w:lvl>
   </w:abstractNum>
   <w:abstractNum w:abstractNumId="991">
-    <w:nsid w:val="3f880e5d"/>
+    <w:nsid w:val="e1ca4c2f"/>
     <w:multiLevelType w:val="multilevel"/>
     <w:lvl w:ilvl="0">
       <w:numFmt w:val="bullet"/>

--- a/docs/user_manual.docx
+++ b/docs/user_manual.docx
@@ -273,46 +273,7 @@
         <w:pStyle w:val="FigureWithCaption"/>
       </w:pPr>
       <w:r>
-        <w:drawing>
-          <wp:inline>
-            <wp:extent cx="5334000" cy="2538140"/>
-            <wp:effectExtent b="0" l="0" r="0" t="0"/>
-            <wp:docPr descr="State Login Screenshot" title="" id="1" name="Picture"/>
-            <a:graphic>
-              <a:graphicData uri="http://schemas.openxmlformats.org/drawingml/2006/picture">
-                <pic:pic>
-                  <pic:nvPicPr>
-                    <pic:cNvPr descr="./screenshots/1-login_um.png" id="0" name="Picture"/>
-                    <pic:cNvPicPr>
-                      <a:picLocks noChangeArrowheads="1" noChangeAspect="1"/>
-                    </pic:cNvPicPr>
-                  </pic:nvPicPr>
-                  <pic:blipFill>
-                    <a:blip r:embed="rId26"/>
-                    <a:stretch>
-                      <a:fillRect/>
-                    </a:stretch>
-                  </pic:blipFill>
-                  <pic:spPr bwMode="auto">
-                    <a:xfrm>
-                      <a:off x="0" y="0"/>
-                      <a:ext cx="5334000" cy="2538140"/>
-                    </a:xfrm>
-                    <a:prstGeom prst="rect">
-                      <a:avLst/>
-                    </a:prstGeom>
-                    <a:noFill/>
-                    <a:ln w="9525">
-                      <a:noFill/>
-                      <a:headEnd/>
-                      <a:tailEnd/>
-                    </a:ln>
-                  </pic:spPr>
-                </pic:pic>
-              </a:graphicData>
-            </a:graphic>
-          </wp:inline>
-        </w:drawing>
+        <w:t xml:space="preserve">State Login Screenshot</w:t>
       </w:r>
     </w:p>
     <w:p>
@@ -355,46 +316,7 @@
         <w:pStyle w:val="FigureWithCaption"/>
       </w:pPr>
       <w:r>
-        <w:drawing>
-          <wp:inline>
-            <wp:extent cx="5334000" cy="2542045"/>
-            <wp:effectExtent b="0" l="0" r="0" t="0"/>
-            <wp:docPr descr="Secretary of State Home Screenshot" title="" id="1" name="Picture"/>
-            <a:graphic>
-              <a:graphicData uri="http://schemas.openxmlformats.org/drawingml/2006/picture">
-                <pic:pic>
-                  <pic:nvPicPr>
-                    <pic:cNvPr descr="./screenshots/2-state_dashboard_empty_um.png" id="0" name="Picture"/>
-                    <pic:cNvPicPr>
-                      <a:picLocks noChangeArrowheads="1" noChangeAspect="1"/>
-                    </pic:cNvPicPr>
-                  </pic:nvPicPr>
-                  <pic:blipFill>
-                    <a:blip r:embed="rId27"/>
-                    <a:stretch>
-                      <a:fillRect/>
-                    </a:stretch>
-                  </pic:blipFill>
-                  <pic:spPr bwMode="auto">
-                    <a:xfrm>
-                      <a:off x="0" y="0"/>
-                      <a:ext cx="5334000" cy="2542045"/>
-                    </a:xfrm>
-                    <a:prstGeom prst="rect">
-                      <a:avLst/>
-                    </a:prstGeom>
-                    <a:noFill/>
-                    <a:ln w="9525">
-                      <a:noFill/>
-                      <a:headEnd/>
-                      <a:tailEnd/>
-                    </a:ln>
-                  </pic:spPr>
-                </pic:pic>
-              </a:graphicData>
-            </a:graphic>
-          </wp:inline>
-        </w:drawing>
+        <w:t xml:space="preserve">Secretary of State Home Screenshot</w:t>
       </w:r>
     </w:p>
     <w:p>
@@ -425,46 +347,7 @@
         <w:pStyle w:val="FigureWithCaption"/>
       </w:pPr>
       <w:r>
-        <w:drawing>
-          <wp:inline>
-            <wp:extent cx="5334000" cy="4319123"/>
-            <wp:effectExtent b="0" l="0" r="0" t="0"/>
-            <wp:docPr descr="County Home Screenshot" title="" id="1" name="Picture"/>
-            <a:graphic>
-              <a:graphicData uri="http://schemas.openxmlformats.org/drawingml/2006/picture">
-                <pic:pic>
-                  <pic:nvPicPr>
-                    <pic:cNvPr descr="./screenshots/3-county_home_um.png" id="0" name="Picture"/>
-                    <pic:cNvPicPr>
-                      <a:picLocks noChangeArrowheads="1" noChangeAspect="1"/>
-                    </pic:cNvPicPr>
-                  </pic:nvPicPr>
-                  <pic:blipFill>
-                    <a:blip r:embed="rId28"/>
-                    <a:stretch>
-                      <a:fillRect/>
-                    </a:stretch>
-                  </pic:blipFill>
-                  <pic:spPr bwMode="auto">
-                    <a:xfrm>
-                      <a:off x="0" y="0"/>
-                      <a:ext cx="5334000" cy="4319123"/>
-                    </a:xfrm>
-                    <a:prstGeom prst="rect">
-                      <a:avLst/>
-                    </a:prstGeom>
-                    <a:noFill/>
-                    <a:ln w="9525">
-                      <a:noFill/>
-                      <a:headEnd/>
-                      <a:tailEnd/>
-                    </a:ln>
-                  </pic:spPr>
-                </pic:pic>
-              </a:graphicData>
-            </a:graphic>
-          </wp:inline>
-        </w:drawing>
+        <w:t xml:space="preserve">County Home Screenshot</w:t>
       </w:r>
     </w:p>
     <w:p>
@@ -479,8 +362,8 @@
       <w:pPr>
         <w:pStyle w:val="Heading3"/>
       </w:pPr>
-      <w:bookmarkStart w:id="29" w:name="navigation"/>
-      <w:bookmarkEnd w:id="29"/>
+      <w:bookmarkStart w:id="26" w:name="navigation"/>
+      <w:bookmarkEnd w:id="26"/>
       <w:r>
         <w:t xml:space="preserve">Navigation</w:t>
       </w:r>
@@ -504,46 +387,7 @@
         <w:pStyle w:val="FigureWithCaption"/>
       </w:pPr>
       <w:r>
-        <w:drawing>
-          <wp:inline>
-            <wp:extent cx="5334000" cy="2538140"/>
-            <wp:effectExtent b="0" l="0" r="0" t="0"/>
-            <wp:docPr descr="Secretary of State Navigation Screenshot" title="" id="1" name="Picture"/>
-            <a:graphic>
-              <a:graphicData uri="http://schemas.openxmlformats.org/drawingml/2006/picture">
-                <pic:pic>
-                  <pic:nvPicPr>
-                    <pic:cNvPr descr="./screenshots/4-sos_nav_um.png" id="0" name="Picture"/>
-                    <pic:cNvPicPr>
-                      <a:picLocks noChangeArrowheads="1" noChangeAspect="1"/>
-                    </pic:cNvPicPr>
-                  </pic:nvPicPr>
-                  <pic:blipFill>
-                    <a:blip r:embed="rId30"/>
-                    <a:stretch>
-                      <a:fillRect/>
-                    </a:stretch>
-                  </pic:blipFill>
-                  <pic:spPr bwMode="auto">
-                    <a:xfrm>
-                      <a:off x="0" y="0"/>
-                      <a:ext cx="5334000" cy="2538140"/>
-                    </a:xfrm>
-                    <a:prstGeom prst="rect">
-                      <a:avLst/>
-                    </a:prstGeom>
-                    <a:noFill/>
-                    <a:ln w="9525">
-                      <a:noFill/>
-                      <a:headEnd/>
-                      <a:tailEnd/>
-                    </a:ln>
-                  </pic:spPr>
-                </pic:pic>
-              </a:graphicData>
-            </a:graphic>
-          </wp:inline>
-        </w:drawing>
+        <w:t xml:space="preserve">Secretary of State Navigation Screenshot</w:t>
       </w:r>
     </w:p>
     <w:p>
@@ -566,46 +410,7 @@
         <w:pStyle w:val="FigureWithCaption"/>
       </w:pPr>
       <w:r>
-        <w:drawing>
-          <wp:inline>
-            <wp:extent cx="5334000" cy="2542045"/>
-            <wp:effectExtent b="0" l="0" r="0" t="0"/>
-            <wp:docPr descr="County Navigation Screenshot" title="" id="1" name="Picture"/>
-            <a:graphic>
-              <a:graphicData uri="http://schemas.openxmlformats.org/drawingml/2006/picture">
-                <pic:pic>
-                  <pic:nvPicPr>
-                    <pic:cNvPr descr="./screenshots/5-county_nav_um.png" id="0" name="Picture"/>
-                    <pic:cNvPicPr>
-                      <a:picLocks noChangeArrowheads="1" noChangeAspect="1"/>
-                    </pic:cNvPicPr>
-                  </pic:nvPicPr>
-                  <pic:blipFill>
-                    <a:blip r:embed="rId31"/>
-                    <a:stretch>
-                      <a:fillRect/>
-                    </a:stretch>
-                  </pic:blipFill>
-                  <pic:spPr bwMode="auto">
-                    <a:xfrm>
-                      <a:off x="0" y="0"/>
-                      <a:ext cx="5334000" cy="2542045"/>
-                    </a:xfrm>
-                    <a:prstGeom prst="rect">
-                      <a:avLst/>
-                    </a:prstGeom>
-                    <a:noFill/>
-                    <a:ln w="9525">
-                      <a:noFill/>
-                      <a:headEnd/>
-                      <a:tailEnd/>
-                    </a:ln>
-                  </pic:spPr>
-                </pic:pic>
-              </a:graphicData>
-            </a:graphic>
-          </wp:inline>
-        </w:drawing>
+        <w:t xml:space="preserve">County Navigation Screenshot</w:t>
       </w:r>
     </w:p>
     <w:p>
@@ -620,10 +425,246 @@
       <w:pPr>
         <w:pStyle w:val="Heading3"/>
       </w:pPr>
-      <w:bookmarkStart w:id="32" w:name="entering-the-risk-limit"/>
+      <w:bookmarkStart w:id="27" w:name="entering-the-risk-limit"/>
+      <w:bookmarkEnd w:id="27"/>
+      <w:r>
+        <w:t xml:space="preserve">Entering the Risk Limit</w:t>
+      </w:r>
+    </w:p>
+    <w:p>
+      <w:pPr>
+        <w:pStyle w:val="FirstParagraph"/>
+      </w:pPr>
+      <w:r>
+        <w:t xml:space="preserve">On this page the Secretary of State enters the Risk Limit for</w:t>
+      </w:r>
+      <w:r>
+        <w:t xml:space="preserve"> </w:t>
+      </w:r>
+      <w:r>
+        <w:t xml:space="preserve">comparison audits.</w:t>
+      </w:r>
+    </w:p>
+    <w:p>
+      <w:pPr>
+        <w:pStyle w:val="FigureWithCaption"/>
+      </w:pPr>
+      <w:r>
+        <w:t xml:space="preserve">State Risk Limit Entry Screenshot</w:t>
+      </w:r>
+    </w:p>
+    <w:p>
+      <w:pPr>
+        <w:pStyle w:val="ImageCaption"/>
+      </w:pPr>
+      <w:r>
+        <w:t xml:space="preserve">State Risk Limit Entry Screenshot</w:t>
+      </w:r>
+    </w:p>
+    <w:p>
+      <w:pPr>
+        <w:pStyle w:val="Heading3"/>
+      </w:pPr>
+      <w:bookmarkStart w:id="28" w:name="county-home-page"/>
+      <w:bookmarkEnd w:id="28"/>
+      <w:r>
+        <w:t xml:space="preserve">County Home Page</w:t>
+      </w:r>
+    </w:p>
+    <w:p>
+      <w:pPr>
+        <w:pStyle w:val="FirstParagraph"/>
+      </w:pPr>
+      <w:r>
+        <w:t xml:space="preserve">On this page county officials upload their hashed verified Ballot</w:t>
+      </w:r>
+      <w:r>
+        <w:t xml:space="preserve"> </w:t>
+      </w:r>
+      <w:r>
+        <w:t xml:space="preserve">Manifest and CVR files.</w:t>
+      </w:r>
+    </w:p>
+    <w:p>
+      <w:pPr>
+        <w:pStyle w:val="FigureWithCaption"/>
+      </w:pPr>
+      <w:r>
+        <w:t xml:space="preserve">Audit Upload Screenshot</w:t>
+      </w:r>
+    </w:p>
+    <w:p>
+      <w:pPr>
+        <w:pStyle w:val="ImageCaption"/>
+      </w:pPr>
+      <w:r>
+        <w:t xml:space="preserve">Audit Upload Screenshot</w:t>
+      </w:r>
+    </w:p>
+    <w:p>
+      <w:pPr>
+        <w:pStyle w:val="Heading3"/>
+      </w:pPr>
+      <w:bookmarkStart w:id="29" w:name="entering-the-random-seed"/>
+      <w:bookmarkEnd w:id="29"/>
+      <w:r>
+        <w:t xml:space="preserve">Entering the Random Seed</w:t>
+      </w:r>
+    </w:p>
+    <w:p>
+      <w:pPr>
+        <w:pStyle w:val="FirstParagraph"/>
+      </w:pPr>
+      <w:r>
+        <w:t xml:space="preserve">This page allows the Secretary of State to enter the random seed,</w:t>
+      </w:r>
+      <w:r>
+        <w:t xml:space="preserve"> </w:t>
+      </w:r>
+      <w:r>
+        <w:t xml:space="preserve">which is a 20 digit number chosen during a public ceremony. Doing so</w:t>
+      </w:r>
+      <w:r>
+        <w:t xml:space="preserve"> </w:t>
+      </w:r>
+      <w:r>
+        <w:t xml:space="preserve">triggers the publication of the seed and the random selection of which</w:t>
+      </w:r>
+      <w:r>
+        <w:t xml:space="preserve"> </w:t>
+      </w:r>
+      <w:r>
+        <w:t xml:space="preserve">ballots to audit (statewide). All of that information is listed on</w:t>
+      </w:r>
+      <w:r>
+        <w:t xml:space="preserve"> </w:t>
+      </w:r>
+      <w:r>
+        <w:t xml:space="preserve">the following page, and are published to the County and Public</w:t>
+      </w:r>
+      <w:r>
+        <w:t xml:space="preserve"> </w:t>
+      </w:r>
+      <w:r>
+        <w:t xml:space="preserve">Dashboards.</w:t>
+      </w:r>
+    </w:p>
+    <w:p>
+      <w:pPr>
+        <w:pStyle w:val="FigureWithCaption"/>
+      </w:pPr>
+      <w:r>
+        <w:t xml:space="preserve">State Random Seed Entry Screenshot</w:t>
+      </w:r>
+    </w:p>
+    <w:p>
+      <w:pPr>
+        <w:pStyle w:val="ImageCaption"/>
+      </w:pPr>
+      <w:r>
+        <w:t xml:space="preserve">State Random Seed Entry Screenshot</w:t>
+      </w:r>
+    </w:p>
+    <w:p>
+      <w:pPr>
+        <w:pStyle w:val="Heading3"/>
+      </w:pPr>
+      <w:bookmarkStart w:id="30" w:name="audit-definition-review"/>
+      <w:bookmarkEnd w:id="30"/>
+      <w:r>
+        <w:t xml:space="preserve">Audit Definition Review</w:t>
+      </w:r>
+    </w:p>
+    <w:p>
+      <w:pPr>
+        <w:pStyle w:val="FirstParagraph"/>
+      </w:pPr>
+      <w:r>
+        <w:t xml:space="preserve">This page allows the Secretary of State to review the audit data which will</w:t>
+      </w:r>
+      <w:r>
+        <w:t xml:space="preserve"> </w:t>
+      </w:r>
+      <w:r>
+        <w:t xml:space="preserve">be used to define the list of ballots to audit for each county.</w:t>
+      </w:r>
+    </w:p>
+    <w:p>
+      <w:pPr>
+        <w:pStyle w:val="FigureWithCaption"/>
+      </w:pPr>
+      <w:r>
+        <w:t xml:space="preserve">State Random Seed Entry Screenshot</w:t>
+      </w:r>
+    </w:p>
+    <w:p>
+      <w:pPr>
+        <w:pStyle w:val="ImageCaption"/>
+      </w:pPr>
+      <w:r>
+        <w:t xml:space="preserve">State Random Seed Entry Screenshot</w:t>
+      </w:r>
+    </w:p>
+    <w:p>
+      <w:pPr>
+        <w:pStyle w:val="Heading3"/>
+      </w:pPr>
+      <w:bookmarkStart w:id="31" w:name="audit-ongoing-page"/>
+      <w:bookmarkEnd w:id="31"/>
+      <w:r>
+        <w:t xml:space="preserve">Audit Ongoing Page</w:t>
+      </w:r>
+    </w:p>
+    <w:p>
+      <w:pPr>
+        <w:pStyle w:val="FirstParagraph"/>
+      </w:pPr>
+      <w:r>
+        <w:t xml:space="preserve">This page provides an overview of the audit in progress, updated in</w:t>
+      </w:r>
+      <w:r>
+        <w:t xml:space="preserve"> </w:t>
+      </w:r>
+      <w:r>
+        <w:t xml:space="preserve">real time. It shows County level and Contest level details, and</w:t>
+      </w:r>
+      <w:r>
+        <w:t xml:space="preserve"> </w:t>
+      </w:r>
+      <w:r>
+        <w:t xml:space="preserve">indicates when: 1) the audit is complete, 2) another round of ballots</w:t>
+      </w:r>
+      <w:r>
+        <w:t xml:space="preserve"> </w:t>
+      </w:r>
+      <w:r>
+        <w:t xml:space="preserve">must be counted, and 3) if a Full Hand Count is required.</w:t>
+      </w:r>
+    </w:p>
+    <w:p>
+      <w:pPr>
+        <w:pStyle w:val="FigureWithCaption"/>
+      </w:pPr>
+      <w:r>
+        <w:t xml:space="preserve">Audit Ongoing Screenshot</w:t>
+      </w:r>
+    </w:p>
+    <w:p>
+      <w:pPr>
+        <w:pStyle w:val="ImageCaption"/>
+      </w:pPr>
+      <w:r>
+        <w:t xml:space="preserve">Audit Ongoing Screenshot</w:t>
+      </w:r>
+    </w:p>
+    <w:p>
+      <w:pPr>
+        <w:pStyle w:val="Heading3"/>
+      </w:pPr>
+      <w:bookmarkStart w:id="32" w:name="ballots-to-audit-page"/>
       <w:bookmarkEnd w:id="32"/>
       <w:r>
-        <w:t xml:space="preserve">Entering the Risk Limit</w:t>
+        <w:t xml:space="preserve">Ballots to Audit Page</w:t>
       </w:r>
     </w:p>
     <w:p>
@@ -631,13 +672,7 @@
         <w:pStyle w:val="FirstParagraph"/>
       </w:pPr>
       <w:r>
-        <w:t xml:space="preserve">On this page the Secretary of State enters the Risk Limit for</w:t>
-      </w:r>
-      <w:r>
-        <w:t xml:space="preserve"> </w:t>
-      </w:r>
-      <w:r>
-        <w:t xml:space="preserve">comparison audits.</w:t>
+        <w:t xml:space="preserve">This page shows information on the randomly selected ballots for audit.</w:t>
       </w:r>
     </w:p>
     <w:p>
@@ -645,46 +680,7 @@
         <w:pStyle w:val="FigureWithCaption"/>
       </w:pPr>
       <w:r>
-        <w:drawing>
-          <wp:inline>
-            <wp:extent cx="5334000" cy="2542045"/>
-            <wp:effectExtent b="0" l="0" r="0" t="0"/>
-            <wp:docPr descr="State Risk Limit Entry Screenshot" title="" id="1" name="Picture"/>
-            <a:graphic>
-              <a:graphicData uri="http://schemas.openxmlformats.org/drawingml/2006/picture">
-                <pic:pic>
-                  <pic:nvPicPr>
-                    <pic:cNvPr descr="./screenshots/6-enter_risk_limit_um.png" id="0" name="Picture"/>
-                    <pic:cNvPicPr>
-                      <a:picLocks noChangeArrowheads="1" noChangeAspect="1"/>
-                    </pic:cNvPicPr>
-                  </pic:nvPicPr>
-                  <pic:blipFill>
-                    <a:blip r:embed="rId33"/>
-                    <a:stretch>
-                      <a:fillRect/>
-                    </a:stretch>
-                  </pic:blipFill>
-                  <pic:spPr bwMode="auto">
-                    <a:xfrm>
-                      <a:off x="0" y="0"/>
-                      <a:ext cx="5334000" cy="2542045"/>
-                    </a:xfrm>
-                    <a:prstGeom prst="rect">
-                      <a:avLst/>
-                    </a:prstGeom>
-                    <a:noFill/>
-                    <a:ln w="9525">
-                      <a:noFill/>
-                      <a:headEnd/>
-                      <a:tailEnd/>
-                    </a:ln>
-                  </pic:spPr>
-                </pic:pic>
-              </a:graphicData>
-            </a:graphic>
-          </wp:inline>
-        </w:drawing>
+        <w:t xml:space="preserve">Audit Ongoing Screenshot</w:t>
       </w:r>
     </w:p>
     <w:p>
@@ -692,17 +688,17 @@
         <w:pStyle w:val="ImageCaption"/>
       </w:pPr>
       <w:r>
-        <w:t xml:space="preserve">State Risk Limit Entry Screenshot</w:t>
+        <w:t xml:space="preserve">Audit Ongoing Screenshot</w:t>
       </w:r>
     </w:p>
     <w:p>
       <w:pPr>
         <w:pStyle w:val="Heading3"/>
       </w:pPr>
-      <w:bookmarkStart w:id="34" w:name="county-home-page"/>
-      <w:bookmarkEnd w:id="34"/>
-      <w:r>
-        <w:t xml:space="preserve">County Home Page</w:t>
+      <w:bookmarkStart w:id="33" w:name="selecting-contests"/>
+      <w:bookmarkEnd w:id="33"/>
+      <w:r>
+        <w:t xml:space="preserve">Selecting Contests</w:t>
       </w:r>
     </w:p>
     <w:p>
@@ -710,13 +706,37 @@
         <w:pStyle w:val="FirstParagraph"/>
       </w:pPr>
       <w:r>
-        <w:t xml:space="preserve">On this page county officials upload their hashed verified Ballot</w:t>
-      </w:r>
-      <w:r>
-        <w:t xml:space="preserve"> </w:t>
-      </w:r>
-      <w:r>
-        <w:t xml:space="preserve">Manifest and CVR files.</w:t>
+        <w:t xml:space="preserve">This page allows the Secretary of State to select which statewide</w:t>
+      </w:r>
+      <w:r>
+        <w:t xml:space="preserve"> </w:t>
+      </w:r>
+      <w:r>
+        <w:t xml:space="preserve">contest, and which countywide contests, to audit in this</w:t>
+      </w:r>
+      <w:r>
+        <w:t xml:space="preserve"> </w:t>
+      </w:r>
+      <w:r>
+        <w:t xml:space="preserve">election. Once these selections are finalized, they are published to</w:t>
+      </w:r>
+      <w:r>
+        <w:t xml:space="preserve"> </w:t>
+      </w:r>
+      <w:r>
+        <w:t xml:space="preserve">the audit record and cannot be changed. On this same page the</w:t>
+      </w:r>
+      <w:r>
+        <w:t xml:space="preserve"> </w:t>
+      </w:r>
+      <w:r>
+        <w:t xml:space="preserve">Secretary of State may select contests for full hand counts at any</w:t>
+      </w:r>
+      <w:r>
+        <w:t xml:space="preserve"> </w:t>
+      </w:r>
+      <w:r>
+        <w:t xml:space="preserve">time.</w:t>
       </w:r>
     </w:p>
     <w:p>
@@ -724,495 +744,7 @@
         <w:pStyle w:val="FigureWithCaption"/>
       </w:pPr>
       <w:r>
-        <w:drawing>
-          <wp:inline>
-            <wp:extent cx="5334000" cy="4926105"/>
-            <wp:effectExtent b="0" l="0" r="0" t="0"/>
-            <wp:docPr descr="Audit Upload Screenshot" title="" id="1" name="Picture"/>
-            <a:graphic>
-              <a:graphicData uri="http://schemas.openxmlformats.org/drawingml/2006/picture">
-                <pic:pic>
-                  <pic:nvPicPr>
-                    <pic:cNvPr descr="./screenshots/7-county_uploads_um.png" id="0" name="Picture"/>
-                    <pic:cNvPicPr>
-                      <a:picLocks noChangeArrowheads="1" noChangeAspect="1"/>
-                    </pic:cNvPicPr>
-                  </pic:nvPicPr>
-                  <pic:blipFill>
-                    <a:blip r:embed="rId35"/>
-                    <a:stretch>
-                      <a:fillRect/>
-                    </a:stretch>
-                  </pic:blipFill>
-                  <pic:spPr bwMode="auto">
-                    <a:xfrm>
-                      <a:off x="0" y="0"/>
-                      <a:ext cx="5334000" cy="4926105"/>
-                    </a:xfrm>
-                    <a:prstGeom prst="rect">
-                      <a:avLst/>
-                    </a:prstGeom>
-                    <a:noFill/>
-                    <a:ln w="9525">
-                      <a:noFill/>
-                      <a:headEnd/>
-                      <a:tailEnd/>
-                    </a:ln>
-                  </pic:spPr>
-                </pic:pic>
-              </a:graphicData>
-            </a:graphic>
-          </wp:inline>
-        </w:drawing>
-      </w:r>
-    </w:p>
-    <w:p>
-      <w:pPr>
-        <w:pStyle w:val="ImageCaption"/>
-      </w:pPr>
-      <w:r>
-        <w:t xml:space="preserve">Audit Upload Screenshot</w:t>
-      </w:r>
-    </w:p>
-    <w:p>
-      <w:pPr>
-        <w:pStyle w:val="Heading3"/>
-      </w:pPr>
-      <w:bookmarkStart w:id="36" w:name="entering-the-random-seed"/>
-      <w:bookmarkEnd w:id="36"/>
-      <w:r>
-        <w:t xml:space="preserve">Entering the Random Seed</w:t>
-      </w:r>
-    </w:p>
-    <w:p>
-      <w:pPr>
-        <w:pStyle w:val="FirstParagraph"/>
-      </w:pPr>
-      <w:r>
-        <w:t xml:space="preserve">This page allows the Secretary of State to enter the random seed,</w:t>
-      </w:r>
-      <w:r>
-        <w:t xml:space="preserve"> </w:t>
-      </w:r>
-      <w:r>
-        <w:t xml:space="preserve">which is a 20 digit number chosen during a public ceremony. Doing so</w:t>
-      </w:r>
-      <w:r>
-        <w:t xml:space="preserve"> </w:t>
-      </w:r>
-      <w:r>
-        <w:t xml:space="preserve">triggers the publication of the seed and the random selection of which</w:t>
-      </w:r>
-      <w:r>
-        <w:t xml:space="preserve"> </w:t>
-      </w:r>
-      <w:r>
-        <w:t xml:space="preserve">ballots to audit (statewide). All of that information is listed on</w:t>
-      </w:r>
-      <w:r>
-        <w:t xml:space="preserve"> </w:t>
-      </w:r>
-      <w:r>
-        <w:t xml:space="preserve">the following page, and are published to the County and Public</w:t>
-      </w:r>
-      <w:r>
-        <w:t xml:space="preserve"> </w:t>
-      </w:r>
-      <w:r>
-        <w:t xml:space="preserve">Dashboards.</w:t>
-      </w:r>
-    </w:p>
-    <w:p>
-      <w:pPr>
-        <w:pStyle w:val="FigureWithCaption"/>
-      </w:pPr>
-      <w:r>
-        <w:drawing>
-          <wp:inline>
-            <wp:extent cx="5334000" cy="2538140"/>
-            <wp:effectExtent b="0" l="0" r="0" t="0"/>
-            <wp:docPr descr="State Random Seed Entry Screenshot" title="" id="1" name="Picture"/>
-            <a:graphic>
-              <a:graphicData uri="http://schemas.openxmlformats.org/drawingml/2006/picture">
-                <pic:pic>
-                  <pic:nvPicPr>
-                    <pic:cNvPr descr="./screenshots/8-enter_random_seed_um.png" id="0" name="Picture"/>
-                    <pic:cNvPicPr>
-                      <a:picLocks noChangeArrowheads="1" noChangeAspect="1"/>
-                    </pic:cNvPicPr>
-                  </pic:nvPicPr>
-                  <pic:blipFill>
-                    <a:blip r:embed="rId37"/>
-                    <a:stretch>
-                      <a:fillRect/>
-                    </a:stretch>
-                  </pic:blipFill>
-                  <pic:spPr bwMode="auto">
-                    <a:xfrm>
-                      <a:off x="0" y="0"/>
-                      <a:ext cx="5334000" cy="2538140"/>
-                    </a:xfrm>
-                    <a:prstGeom prst="rect">
-                      <a:avLst/>
-                    </a:prstGeom>
-                    <a:noFill/>
-                    <a:ln w="9525">
-                      <a:noFill/>
-                      <a:headEnd/>
-                      <a:tailEnd/>
-                    </a:ln>
-                  </pic:spPr>
-                </pic:pic>
-              </a:graphicData>
-            </a:graphic>
-          </wp:inline>
-        </w:drawing>
-      </w:r>
-    </w:p>
-    <w:p>
-      <w:pPr>
-        <w:pStyle w:val="ImageCaption"/>
-      </w:pPr>
-      <w:r>
-        <w:t xml:space="preserve">State Random Seed Entry Screenshot</w:t>
-      </w:r>
-    </w:p>
-    <w:p>
-      <w:pPr>
-        <w:pStyle w:val="Heading3"/>
-      </w:pPr>
-      <w:bookmarkStart w:id="38" w:name="audit-definition-review"/>
-      <w:bookmarkEnd w:id="38"/>
-      <w:r>
-        <w:t xml:space="preserve">Audit Definition Review</w:t>
-      </w:r>
-    </w:p>
-    <w:p>
-      <w:pPr>
-        <w:pStyle w:val="FirstParagraph"/>
-      </w:pPr>
-      <w:r>
-        <w:t xml:space="preserve">This page allows the Secretary of State to review the audit data which will</w:t>
-      </w:r>
-      <w:r>
-        <w:t xml:space="preserve"> </w:t>
-      </w:r>
-      <w:r>
-        <w:t xml:space="preserve">be used to define the list of ballots to audit for each county.</w:t>
-      </w:r>
-    </w:p>
-    <w:p>
-      <w:pPr>
-        <w:pStyle w:val="FigureWithCaption"/>
-      </w:pPr>
-      <w:r>
-        <w:drawing>
-          <wp:inline>
-            <wp:extent cx="5334000" cy="2542045"/>
-            <wp:effectExtent b="0" l="0" r="0" t="0"/>
-            <wp:docPr descr="State Random Seed Entry Screenshot" title="" id="1" name="Picture"/>
-            <a:graphic>
-              <a:graphicData uri="http://schemas.openxmlformats.org/drawingml/2006/picture">
-                <pic:pic>
-                  <pic:nvPicPr>
-                    <pic:cNvPr descr="./screenshots/9-audit_definition_review_um.png" id="0" name="Picture"/>
-                    <pic:cNvPicPr>
-                      <a:picLocks noChangeArrowheads="1" noChangeAspect="1"/>
-                    </pic:cNvPicPr>
-                  </pic:nvPicPr>
-                  <pic:blipFill>
-                    <a:blip r:embed="rId39"/>
-                    <a:stretch>
-                      <a:fillRect/>
-                    </a:stretch>
-                  </pic:blipFill>
-                  <pic:spPr bwMode="auto">
-                    <a:xfrm>
-                      <a:off x="0" y="0"/>
-                      <a:ext cx="5334000" cy="2542045"/>
-                    </a:xfrm>
-                    <a:prstGeom prst="rect">
-                      <a:avLst/>
-                    </a:prstGeom>
-                    <a:noFill/>
-                    <a:ln w="9525">
-                      <a:noFill/>
-                      <a:headEnd/>
-                      <a:tailEnd/>
-                    </a:ln>
-                  </pic:spPr>
-                </pic:pic>
-              </a:graphicData>
-            </a:graphic>
-          </wp:inline>
-        </w:drawing>
-      </w:r>
-    </w:p>
-    <w:p>
-      <w:pPr>
-        <w:pStyle w:val="ImageCaption"/>
-      </w:pPr>
-      <w:r>
-        <w:t xml:space="preserve">State Random Seed Entry Screenshot</w:t>
-      </w:r>
-    </w:p>
-    <w:p>
-      <w:pPr>
-        <w:pStyle w:val="Heading3"/>
-      </w:pPr>
-      <w:bookmarkStart w:id="40" w:name="audit-ongoing-page"/>
-      <w:bookmarkEnd w:id="40"/>
-      <w:r>
-        <w:t xml:space="preserve">Audit Ongoing Page</w:t>
-      </w:r>
-    </w:p>
-    <w:p>
-      <w:pPr>
-        <w:pStyle w:val="FirstParagraph"/>
-      </w:pPr>
-      <w:r>
-        <w:t xml:space="preserve">This page provides an overview of the audit in progress, updated in</w:t>
-      </w:r>
-      <w:r>
-        <w:t xml:space="preserve"> </w:t>
-      </w:r>
-      <w:r>
-        <w:t xml:space="preserve">real time. It shows County level and Contest level details, and</w:t>
-      </w:r>
-      <w:r>
-        <w:t xml:space="preserve"> </w:t>
-      </w:r>
-      <w:r>
-        <w:t xml:space="preserve">indicates when: 1) the audit is complete, 2) another round of ballots</w:t>
-      </w:r>
-      <w:r>
-        <w:t xml:space="preserve"> </w:t>
-      </w:r>
-      <w:r>
-        <w:t xml:space="preserve">must be counted, and 3) if a Full Hand Count is required.</w:t>
-      </w:r>
-    </w:p>
-    <w:p>
-      <w:pPr>
-        <w:pStyle w:val="FigureWithCaption"/>
-      </w:pPr>
-      <w:r>
-        <w:drawing>
-          <wp:inline>
-            <wp:extent cx="5334000" cy="2530330"/>
-            <wp:effectExtent b="0" l="0" r="0" t="0"/>
-            <wp:docPr descr="Audit Ongoing Screenshot" title="" id="1" name="Picture"/>
-            <a:graphic>
-              <a:graphicData uri="http://schemas.openxmlformats.org/drawingml/2006/picture">
-                <pic:pic>
-                  <pic:nvPicPr>
-                    <pic:cNvPr descr="./screenshots/10-audit_ongoing_um.png" id="0" name="Picture"/>
-                    <pic:cNvPicPr>
-                      <a:picLocks noChangeArrowheads="1" noChangeAspect="1"/>
-                    </pic:cNvPicPr>
-                  </pic:nvPicPr>
-                  <pic:blipFill>
-                    <a:blip r:embed="rId41"/>
-                    <a:stretch>
-                      <a:fillRect/>
-                    </a:stretch>
-                  </pic:blipFill>
-                  <pic:spPr bwMode="auto">
-                    <a:xfrm>
-                      <a:off x="0" y="0"/>
-                      <a:ext cx="5334000" cy="2530330"/>
-                    </a:xfrm>
-                    <a:prstGeom prst="rect">
-                      <a:avLst/>
-                    </a:prstGeom>
-                    <a:noFill/>
-                    <a:ln w="9525">
-                      <a:noFill/>
-                      <a:headEnd/>
-                      <a:tailEnd/>
-                    </a:ln>
-                  </pic:spPr>
-                </pic:pic>
-              </a:graphicData>
-            </a:graphic>
-          </wp:inline>
-        </w:drawing>
-      </w:r>
-    </w:p>
-    <w:p>
-      <w:pPr>
-        <w:pStyle w:val="ImageCaption"/>
-      </w:pPr>
-      <w:r>
-        <w:t xml:space="preserve">Audit Ongoing Screenshot</w:t>
-      </w:r>
-    </w:p>
-    <w:p>
-      <w:pPr>
-        <w:pStyle w:val="Heading3"/>
-      </w:pPr>
-      <w:bookmarkStart w:id="42" w:name="ballots-to-audit-page"/>
-      <w:bookmarkEnd w:id="42"/>
-      <w:r>
-        <w:t xml:space="preserve">Ballots to Audit Page</w:t>
-      </w:r>
-    </w:p>
-    <w:p>
-      <w:pPr>
-        <w:pStyle w:val="FirstParagraph"/>
-      </w:pPr>
-      <w:r>
-        <w:t xml:space="preserve">This page shows information on the randomly selected ballots for audit.</w:t>
-      </w:r>
-    </w:p>
-    <w:p>
-      <w:pPr>
-        <w:pStyle w:val="FigureWithCaption"/>
-      </w:pPr>
-      <w:r>
-        <w:drawing>
-          <wp:inline>
-            <wp:extent cx="5334000" cy="2538140"/>
-            <wp:effectExtent b="0" l="0" r="0" t="0"/>
-            <wp:docPr descr="Audit Ongoing Screenshot" title="" id="1" name="Picture"/>
-            <a:graphic>
-              <a:graphicData uri="http://schemas.openxmlformats.org/drawingml/2006/picture">
-                <pic:pic>
-                  <pic:nvPicPr>
-                    <pic:cNvPr descr="./screenshots/12-ballots_to_audit_um.png" id="0" name="Picture"/>
-                    <pic:cNvPicPr>
-                      <a:picLocks noChangeArrowheads="1" noChangeAspect="1"/>
-                    </pic:cNvPicPr>
-                  </pic:nvPicPr>
-                  <pic:blipFill>
-                    <a:blip r:embed="rId43"/>
-                    <a:stretch>
-                      <a:fillRect/>
-                    </a:stretch>
-                  </pic:blipFill>
-                  <pic:spPr bwMode="auto">
-                    <a:xfrm>
-                      <a:off x="0" y="0"/>
-                      <a:ext cx="5334000" cy="2538140"/>
-                    </a:xfrm>
-                    <a:prstGeom prst="rect">
-                      <a:avLst/>
-                    </a:prstGeom>
-                    <a:noFill/>
-                    <a:ln w="9525">
-                      <a:noFill/>
-                      <a:headEnd/>
-                      <a:tailEnd/>
-                    </a:ln>
-                  </pic:spPr>
-                </pic:pic>
-              </a:graphicData>
-            </a:graphic>
-          </wp:inline>
-        </w:drawing>
-      </w:r>
-    </w:p>
-    <w:p>
-      <w:pPr>
-        <w:pStyle w:val="ImageCaption"/>
-      </w:pPr>
-      <w:r>
-        <w:t xml:space="preserve">Audit Ongoing Screenshot</w:t>
-      </w:r>
-    </w:p>
-    <w:p>
-      <w:pPr>
-        <w:pStyle w:val="Heading3"/>
-      </w:pPr>
-      <w:bookmarkStart w:id="44" w:name="selecting-contests"/>
-      <w:bookmarkEnd w:id="44"/>
-      <w:r>
-        <w:t xml:space="preserve">Selecting Contests</w:t>
-      </w:r>
-    </w:p>
-    <w:p>
-      <w:pPr>
-        <w:pStyle w:val="FirstParagraph"/>
-      </w:pPr>
-      <w:r>
-        <w:t xml:space="preserve">This page allows the Secretary of State to select which statewide</w:t>
-      </w:r>
-      <w:r>
-        <w:t xml:space="preserve"> </w:t>
-      </w:r>
-      <w:r>
-        <w:t xml:space="preserve">contest, and which countywide contests, to audit in this</w:t>
-      </w:r>
-      <w:r>
-        <w:t xml:space="preserve"> </w:t>
-      </w:r>
-      <w:r>
-        <w:t xml:space="preserve">election. Once these selections are finalized, they are published to</w:t>
-      </w:r>
-      <w:r>
-        <w:t xml:space="preserve"> </w:t>
-      </w:r>
-      <w:r>
-        <w:t xml:space="preserve">the audit record and cannot be changed. On this same page the</w:t>
-      </w:r>
-      <w:r>
-        <w:t xml:space="preserve"> </w:t>
-      </w:r>
-      <w:r>
-        <w:t xml:space="preserve">Secretary of State may select contests for full hand counts at any</w:t>
-      </w:r>
-      <w:r>
-        <w:t xml:space="preserve"> </w:t>
-      </w:r>
-      <w:r>
-        <w:t xml:space="preserve">time.</w:t>
-      </w:r>
-    </w:p>
-    <w:p>
-      <w:pPr>
-        <w:pStyle w:val="FigureWithCaption"/>
-      </w:pPr>
-      <w:r>
-        <w:drawing>
-          <wp:inline>
-            <wp:extent cx="5334000" cy="2538140"/>
-            <wp:effectExtent b="0" l="0" r="0" t="0"/>
-            <wp:docPr descr="State Contest Selection Screenshot" title="" id="1" name="Picture"/>
-            <a:graphic>
-              <a:graphicData uri="http://schemas.openxmlformats.org/drawingml/2006/picture">
-                <pic:pic>
-                  <pic:nvPicPr>
-                    <pic:cNvPr descr="./screenshots/13-selecting_contests_um.png" id="0" name="Picture"/>
-                    <pic:cNvPicPr>
-                      <a:picLocks noChangeArrowheads="1" noChangeAspect="1"/>
-                    </pic:cNvPicPr>
-                  </pic:nvPicPr>
-                  <pic:blipFill>
-                    <a:blip r:embed="rId45"/>
-                    <a:stretch>
-                      <a:fillRect/>
-                    </a:stretch>
-                  </pic:blipFill>
-                  <pic:spPr bwMode="auto">
-                    <a:xfrm>
-                      <a:off x="0" y="0"/>
-                      <a:ext cx="5334000" cy="2538140"/>
-                    </a:xfrm>
-                    <a:prstGeom prst="rect">
-                      <a:avLst/>
-                    </a:prstGeom>
-                    <a:noFill/>
-                    <a:ln w="9525">
-                      <a:noFill/>
-                      <a:headEnd/>
-                      <a:tailEnd/>
-                    </a:ln>
-                  </pic:spPr>
-                </pic:pic>
-              </a:graphicData>
-            </a:graphic>
-          </wp:inline>
-        </w:drawing>
+        <w:t xml:space="preserve">State Contest Selection Screenshot</w:t>
       </w:r>
     </w:p>
     <w:p>
@@ -1234,8 +766,8 @@
       <w:pPr>
         <w:pStyle w:val="Heading3"/>
       </w:pPr>
-      <w:bookmarkStart w:id="46" w:name="audit-board-sign-in"/>
-      <w:bookmarkEnd w:id="46"/>
+      <w:bookmarkStart w:id="34" w:name="audit-board-sign-in"/>
+      <w:bookmarkEnd w:id="34"/>
       <w:r>
         <w:t xml:space="preserve">Audit Board Sign In</w:t>
       </w:r>
@@ -1259,46 +791,7 @@
         <w:pStyle w:val="FigureWithCaption"/>
       </w:pPr>
       <w:r>
-        <w:drawing>
-          <wp:inline>
-            <wp:extent cx="5334000" cy="2542045"/>
-            <wp:effectExtent b="0" l="0" r="0" t="0"/>
-            <wp:docPr descr="Audit Board Sign In Screenshot" title="" id="1" name="Picture"/>
-            <a:graphic>
-              <a:graphicData uri="http://schemas.openxmlformats.org/drawingml/2006/picture">
-                <pic:pic>
-                  <pic:nvPicPr>
-                    <pic:cNvPr descr="./screenshots/11-audit_board_sign_in_um.png" id="0" name="Picture"/>
-                    <pic:cNvPicPr>
-                      <a:picLocks noChangeArrowheads="1" noChangeAspect="1"/>
-                    </pic:cNvPicPr>
-                  </pic:nvPicPr>
-                  <pic:blipFill>
-                    <a:blip r:embed="rId47"/>
-                    <a:stretch>
-                      <a:fillRect/>
-                    </a:stretch>
-                  </pic:blipFill>
-                  <pic:spPr bwMode="auto">
-                    <a:xfrm>
-                      <a:off x="0" y="0"/>
-                      <a:ext cx="5334000" cy="2542045"/>
-                    </a:xfrm>
-                    <a:prstGeom prst="rect">
-                      <a:avLst/>
-                    </a:prstGeom>
-                    <a:noFill/>
-                    <a:ln w="9525">
-                      <a:noFill/>
-                      <a:headEnd/>
-                      <a:tailEnd/>
-                    </a:ln>
-                  </pic:spPr>
-                </pic:pic>
-              </a:graphicData>
-            </a:graphic>
-          </wp:inline>
-        </w:drawing>
+        <w:t xml:space="preserve">Audit Board Sign In Screenshot</w:t>
       </w:r>
     </w:p>
     <w:p>
@@ -1320,8 +813,8 @@
       <w:pPr>
         <w:pStyle w:val="Heading3"/>
       </w:pPr>
-      <w:bookmarkStart w:id="48" w:name="audit-board-interpretation-page"/>
-      <w:bookmarkEnd w:id="48"/>
+      <w:bookmarkStart w:id="35" w:name="audit-board-interpretation-page"/>
+      <w:bookmarkEnd w:id="35"/>
       <w:r>
         <w:t xml:space="preserve">Audit Board Interpretation Page</w:t>
       </w:r>
@@ -1371,46 +864,7 @@
         <w:pStyle w:val="FigureWithCaption"/>
       </w:pPr>
       <w:r>
-        <w:drawing>
-          <wp:inline>
-            <wp:extent cx="5334000" cy="2538140"/>
-            <wp:effectExtent b="0" l="0" r="0" t="0"/>
-            <wp:docPr descr="Report Marks Screenshot" title="" id="1" name="Picture"/>
-            <a:graphic>
-              <a:graphicData uri="http://schemas.openxmlformats.org/drawingml/2006/picture">
-                <pic:pic>
-                  <pic:nvPicPr>
-                    <pic:cNvPr descr="./screenshots/14-ballot_verification_um.png" id="0" name="Picture"/>
-                    <pic:cNvPicPr>
-                      <a:picLocks noChangeArrowheads="1" noChangeAspect="1"/>
-                    </pic:cNvPicPr>
-                  </pic:nvPicPr>
-                  <pic:blipFill>
-                    <a:blip r:embed="rId49"/>
-                    <a:stretch>
-                      <a:fillRect/>
-                    </a:stretch>
-                  </pic:blipFill>
-                  <pic:spPr bwMode="auto">
-                    <a:xfrm>
-                      <a:off x="0" y="0"/>
-                      <a:ext cx="5334000" cy="2538140"/>
-                    </a:xfrm>
-                    <a:prstGeom prst="rect">
-                      <a:avLst/>
-                    </a:prstGeom>
-                    <a:noFill/>
-                    <a:ln w="9525">
-                      <a:noFill/>
-                      <a:headEnd/>
-                      <a:tailEnd/>
-                    </a:ln>
-                  </pic:spPr>
-                </pic:pic>
-              </a:graphicData>
-            </a:graphic>
-          </wp:inline>
-        </w:drawing>
+        <w:t xml:space="preserve">Report Marks Screenshot</w:t>
       </w:r>
     </w:p>
     <w:p>
@@ -1425,8 +879,8 @@
       <w:pPr>
         <w:pStyle w:val="Heading3"/>
       </w:pPr>
-      <w:bookmarkStart w:id="50" w:name="audit-board-interpretation-review-page"/>
-      <w:bookmarkEnd w:id="50"/>
+      <w:bookmarkStart w:id="36" w:name="audit-board-interpretation-review-page"/>
+      <w:bookmarkEnd w:id="36"/>
       <w:r>
         <w:t xml:space="preserve">Audit Board Interpretation Review Page</w:t>
       </w:r>
@@ -1517,46 +971,7 @@
         <w:pStyle w:val="FigureWithCaption"/>
       </w:pPr>
       <w:r>
-        <w:drawing>
-          <wp:inline>
-            <wp:extent cx="5334000" cy="2542045"/>
-            <wp:effectExtent b="0" l="0" r="0" t="0"/>
-            <wp:docPr descr="Review Marks Screenshot" title="" id="1" name="Picture"/>
-            <a:graphic>
-              <a:graphicData uri="http://schemas.openxmlformats.org/drawingml/2006/picture">
-                <pic:pic>
-                  <pic:nvPicPr>
-                    <pic:cNvPr descr="./screenshots/15-audit_board_review_um.png" id="0" name="Picture"/>
-                    <pic:cNvPicPr>
-                      <a:picLocks noChangeArrowheads="1" noChangeAspect="1"/>
-                    </pic:cNvPicPr>
-                  </pic:nvPicPr>
-                  <pic:blipFill>
-                    <a:blip r:embed="rId51"/>
-                    <a:stretch>
-                      <a:fillRect/>
-                    </a:stretch>
-                  </pic:blipFill>
-                  <pic:spPr bwMode="auto">
-                    <a:xfrm>
-                      <a:off x="0" y="0"/>
-                      <a:ext cx="5334000" cy="2542045"/>
-                    </a:xfrm>
-                    <a:prstGeom prst="rect">
-                      <a:avLst/>
-                    </a:prstGeom>
-                    <a:noFill/>
-                    <a:ln w="9525">
-                      <a:noFill/>
-                      <a:headEnd/>
-                      <a:tailEnd/>
-                    </a:ln>
-                  </pic:spPr>
-                </pic:pic>
-              </a:graphicData>
-            </a:graphic>
-          </wp:inline>
-        </w:drawing>
+        <w:t xml:space="preserve">Review Marks Screenshot</w:t>
       </w:r>
     </w:p>
     <w:p>
@@ -1571,8 +986,8 @@
       <w:pPr>
         <w:pStyle w:val="Heading3"/>
       </w:pPr>
-      <w:bookmarkStart w:id="52" w:name="audit-board-intermediate-audit-report-page"/>
-      <w:bookmarkEnd w:id="52"/>
+      <w:bookmarkStart w:id="37" w:name="audit-board-intermediate-audit-report-page"/>
+      <w:bookmarkEnd w:id="37"/>
       <w:r>
         <w:t xml:space="preserve">Audit Board Intermediate Audit Report Page</w:t>
       </w:r>
@@ -1602,46 +1017,7 @@
         <w:pStyle w:val="FigureWithCaption"/>
       </w:pPr>
       <w:r>
-        <w:drawing>
-          <wp:inline>
-            <wp:extent cx="5334000" cy="1577551"/>
-            <wp:effectExtent b="0" l="0" r="0" t="0"/>
-            <wp:docPr descr="Review Marks Screenshot" title="" id="1" name="Picture"/>
-            <a:graphic>
-              <a:graphicData uri="http://schemas.openxmlformats.org/drawingml/2006/picture">
-                <pic:pic>
-                  <pic:nvPicPr>
-                    <pic:cNvPr descr="./screenshots/16-intermediate_audit_board_um.png" id="0" name="Picture"/>
-                    <pic:cNvPicPr>
-                      <a:picLocks noChangeArrowheads="1" noChangeAspect="1"/>
-                    </pic:cNvPicPr>
-                  </pic:nvPicPr>
-                  <pic:blipFill>
-                    <a:blip r:embed="rId53"/>
-                    <a:stretch>
-                      <a:fillRect/>
-                    </a:stretch>
-                  </pic:blipFill>
-                  <pic:spPr bwMode="auto">
-                    <a:xfrm>
-                      <a:off x="0" y="0"/>
-                      <a:ext cx="5334000" cy="1577551"/>
-                    </a:xfrm>
-                    <a:prstGeom prst="rect">
-                      <a:avLst/>
-                    </a:prstGeom>
-                    <a:noFill/>
-                    <a:ln w="9525">
-                      <a:noFill/>
-                      <a:headEnd/>
-                      <a:tailEnd/>
-                    </a:ln>
-                  </pic:spPr>
-                </pic:pic>
-              </a:graphicData>
-            </a:graphic>
-          </wp:inline>
-        </w:drawing>
+        <w:t xml:space="preserve">Review Marks Screenshot</w:t>
       </w:r>
     </w:p>
     <w:p>
@@ -1656,8 +1032,8 @@
       <w:pPr>
         <w:pStyle w:val="Heading3"/>
       </w:pPr>
-      <w:bookmarkStart w:id="54" w:name="audit-board-final-audit-report-page"/>
-      <w:bookmarkEnd w:id="54"/>
+      <w:bookmarkStart w:id="38" w:name="audit-board-final-audit-report-page"/>
+      <w:bookmarkEnd w:id="38"/>
       <w:r>
         <w:t xml:space="preserve">Audit Board Final Audit Report Page</w:t>
       </w:r>
@@ -1685,8 +1061,8 @@
       <w:pPr>
         <w:pStyle w:val="Heading1"/>
       </w:pPr>
-      <w:bookmarkStart w:id="55" w:name="glossary"/>
-      <w:bookmarkEnd w:id="55"/>
+      <w:bookmarkStart w:id="39" w:name="glossary"/>
+      <w:bookmarkEnd w:id="39"/>
       <w:r>
         <w:t xml:space="preserve">Glossary</w:t>
       </w:r>
@@ -1701,7 +1077,7 @@
       <w:r>
         <w:t xml:space="preserve"> </w:t>
       </w:r>
-      <w:hyperlink r:id="rId56">
+      <w:hyperlink r:id="rId40">
         <w:r>
           <w:rPr>
             <w:rStyle w:val="Hyperlink"/>
@@ -1718,7 +1094,7 @@
       <w:r>
         <w:t xml:space="preserve"> </w:t>
       </w:r>
-      <w:hyperlink r:id="rId57">
+      <w:hyperlink r:id="rId41">
         <w:r>
           <w:rPr>
             <w:rStyle w:val="Hyperlink"/>
@@ -2129,7 +1505,7 @@
       <w:r>
         <w:t xml:space="preserve"> </w:t>
       </w:r>
-      <w:hyperlink r:id="rId58">
+      <w:hyperlink r:id="rId42">
         <w:r>
           <w:rPr>
             <w:rStyle w:val="VerbatimChar"/>
@@ -2197,7 +1573,7 @@
       <w:r>
         <w:t xml:space="preserve"> </w:t>
       </w:r>
-      <w:hyperlink r:id="rId59">
+      <w:hyperlink r:id="rId43">
         <w:r>
           <w:rPr>
             <w:rStyle w:val="Hyperlink"/>
@@ -3001,7 +2377,7 @@
       <w:r>
         <w:t xml:space="preserve"> </w:t>
       </w:r>
-      <w:hyperlink r:id="rId60">
+      <w:hyperlink r:id="rId44">
         <w:r>
           <w:rPr>
             <w:rStyle w:val="Hyperlink"/>
@@ -3218,7 +2594,7 @@
       <w:r>
         <w:t xml:space="preserve"> </w:t>
       </w:r>
-      <w:hyperlink r:id="rId61">
+      <w:hyperlink r:id="rId45">
         <w:r>
           <w:rPr>
             <w:rStyle w:val="Hyperlink"/>
@@ -5576,9 +4952,179 @@
         <w:t xml:space="preserve">seems like a specific point of concern and merits being called out.</w:t>
       </w:r>
     </w:p>
-    <w:sectPr/>
+    <w:sectPr>
+      <w:headerReference w:type="even" r:id="rId9"/>
+      <w:headerReference w:type="default" r:id="rId10"/>
+      <w:footerReference w:type="even" r:id="rId11"/>
+      <w:footerReference w:type="default" r:id="rId12"/>
+      <w:headerReference w:type="first" r:id="rId8"/>
+      <w:footerReference w:type="first" r:id="rId13"/>
+      <w:pgSz w:w="12240" w:h="15840"/>
+      <w:pgMar w:top="1440" w:right="1440" w:bottom="1440" w:left="1440" w:header="720" w:footer="720" w:gutter="0"/>
+      <w:cols w:space="720"/>
+      <w:docGrid w:linePitch="360"/>
+    </w:sectPr>
   </w:body>
 </w:document>
+</file>
+
+<file path=word/footer1.xml><?xml version="1.0" encoding="utf-8"?>
+<w:ftr xmlns:wpc="http://schemas.microsoft.com/office/word/2010/wordprocessingCanvas" xmlns:mo="http://schemas.microsoft.com/office/mac/office/2008/main" xmlns:mc="http://schemas.openxmlformats.org/markup-compatibility/2006" xmlns:mv="urn:schemas-microsoft-com:mac:vml" xmlns:o="urn:schemas-microsoft-com:office:office" xmlns:r="http://schemas.openxmlformats.org/officeDocument/2006/relationships" xmlns:m="http://schemas.openxmlformats.org/officeDocument/2006/math" xmlns:v="urn:schemas-microsoft-com:vml" xmlns:wp14="http://schemas.microsoft.com/office/word/2010/wordprocessingDrawing" xmlns:wp="http://schemas.openxmlformats.org/drawingml/2006/wordprocessingDrawing" xmlns:w10="urn:schemas-microsoft-com:office:word" xmlns:w="http://schemas.openxmlformats.org/wordprocessingml/2006/main" xmlns:w14="http://schemas.microsoft.com/office/word/2010/wordml" xmlns:w15="http://schemas.microsoft.com/office/word/2012/wordml" xmlns:wpg="http://schemas.microsoft.com/office/word/2010/wordprocessingGroup" xmlns:wpi="http://schemas.microsoft.com/office/word/2010/wordprocessingInk" xmlns:wne="http://schemas.microsoft.com/office/word/2006/wordml" xmlns:wps="http://schemas.microsoft.com/office/word/2010/wordprocessingShape" mc:Ignorable="w14 w15 wp14">
+  <w:p>
+    <w:pPr>
+      <w:pStyle w:val="Footer"/>
+      <w:framePr w:wrap="none" w:vAnchor="text" w:hAnchor="margin" w:xAlign="right" w:y="1"/>
+      <w:rPr>
+        <w:rStyle w:val="PageNumber"/>
+      </w:rPr>
+    </w:pPr>
+    <w:r>
+      <w:rPr>
+        <w:rStyle w:val="PageNumber"/>
+      </w:rPr>
+      <w:fldChar w:fldCharType="begin"/>
+    </w:r>
+    <w:r>
+      <w:rPr>
+        <w:rStyle w:val="PageNumber"/>
+      </w:rPr>
+      <w:instrText xml:space="preserve">PAGE  </w:instrText>
+    </w:r>
+    <w:r>
+      <w:rPr>
+        <w:rStyle w:val="PageNumber"/>
+      </w:rPr>
+      <w:fldChar w:fldCharType="end"/>
+    </w:r>
+  </w:p>
+  <w:p>
+    <w:pPr>
+      <w:pStyle w:val="Footer"/>
+      <w:ind w:right="360"/>
+    </w:pPr>
+  </w:p>
+</w:ftr>
+</file>
+
+<file path=word/footer2.xml><?xml version="1.0" encoding="utf-8"?>
+<w:ftr xmlns:wpc="http://schemas.microsoft.com/office/word/2010/wordprocessingCanvas" xmlns:mo="http://schemas.microsoft.com/office/mac/office/2008/main" xmlns:mc="http://schemas.openxmlformats.org/markup-compatibility/2006" xmlns:mv="urn:schemas-microsoft-com:mac:vml" xmlns:o="urn:schemas-microsoft-com:office:office" xmlns:r="http://schemas.openxmlformats.org/officeDocument/2006/relationships" xmlns:m="http://schemas.openxmlformats.org/officeDocument/2006/math" xmlns:v="urn:schemas-microsoft-com:vml" xmlns:wp14="http://schemas.microsoft.com/office/word/2010/wordprocessingDrawing" xmlns:wp="http://schemas.openxmlformats.org/drawingml/2006/wordprocessingDrawing" xmlns:w10="urn:schemas-microsoft-com:office:word" xmlns:w="http://schemas.openxmlformats.org/wordprocessingml/2006/main" xmlns:w14="http://schemas.microsoft.com/office/word/2010/wordml" xmlns:w15="http://schemas.microsoft.com/office/word/2012/wordml" xmlns:wpg="http://schemas.microsoft.com/office/word/2010/wordprocessingGroup" xmlns:wpi="http://schemas.microsoft.com/office/word/2010/wordprocessingInk" xmlns:wne="http://schemas.microsoft.com/office/word/2006/wordml" xmlns:wps="http://schemas.microsoft.com/office/word/2010/wordprocessingShape" mc:Ignorable="w14 w15 wp14">
+  <w:p>
+    <w:pPr>
+      <w:pStyle w:val="Footer"/>
+      <w:framePr w:wrap="none" w:vAnchor="text" w:hAnchor="margin" w:xAlign="right" w:y="1"/>
+      <w:rPr>
+        <w:rStyle w:val="PageNumber"/>
+      </w:rPr>
+    </w:pPr>
+    <w:r>
+      <w:rPr>
+        <w:rStyle w:val="PageNumber"/>
+      </w:rPr>
+      <w:fldChar w:fldCharType="begin"/>
+    </w:r>
+    <w:r>
+      <w:rPr>
+        <w:rStyle w:val="PageNumber"/>
+      </w:rPr>
+      <w:instrText xml:space="preserve">PAGE  </w:instrText>
+    </w:r>
+    <w:r>
+      <w:rPr>
+        <w:rStyle w:val="PageNumber"/>
+      </w:rPr>
+      <w:fldChar w:fldCharType="separate"/>
+    </w:r>
+    <w:r>
+      <w:rPr>
+        <w:rStyle w:val="PageNumber"/>
+        <w:noProof/>
+      </w:rPr>
+      <w:t>1</w:t>
+    </w:r>
+    <w:r>
+      <w:rPr>
+        <w:rStyle w:val="PageNumber"/>
+      </w:rPr>
+      <w:fldChar w:fldCharType="end"/>
+    </w:r>
+  </w:p>
+  <w:p>
+    <w:pPr>
+      <w:pStyle w:val="Footer"/>
+      <w:ind w:right="360"/>
+    </w:pPr>
+    <w:r>
+      <w:rPr>
+        <w:noProof/>
+      </w:rPr>
+      <w:drawing>
+        <wp:anchor distT="152400" distB="152400" distL="152400" distR="152400" simplePos="0" relativeHeight="251659264" behindDoc="1" locked="0" layoutInCell="1" allowOverlap="1" wp14:anchorId="7F376882" wp14:editId="0BB14D79">
+          <wp:simplePos x="0" y="0"/>
+          <wp:positionH relativeFrom="page">
+            <wp:posOffset>914400</wp:posOffset>
+          </wp:positionH>
+          <wp:positionV relativeFrom="page">
+            <wp:posOffset>9396095</wp:posOffset>
+          </wp:positionV>
+          <wp:extent cx="1657350" cy="481330"/>
+          <wp:effectExtent l="0" t="0" r="0" b="0"/>
+          <wp:wrapNone/>
+          <wp:docPr id="1073741825" name="officeArt object"/>
+          <wp:cNvGraphicFramePr/>
+          <a:graphic xmlns:a="http://schemas.openxmlformats.org/drawingml/2006/main">
+            <a:graphicData uri="http://schemas.openxmlformats.org/drawingml/2006/picture">
+              <pic:pic xmlns:pic="http://schemas.openxmlformats.org/drawingml/2006/picture">
+                <pic:nvPicPr>
+                  <pic:cNvPr id="1073741825" name="image1.png"/>
+                  <pic:cNvPicPr>
+                    <a:picLocks noChangeAspect="1"/>
+                  </pic:cNvPicPr>
+                </pic:nvPicPr>
+                <pic:blipFill>
+                  <a:blip r:embed="rId1">
+                    <a:extLst/>
+                  </a:blip>
+                  <a:stretch>
+                    <a:fillRect/>
+                  </a:stretch>
+                </pic:blipFill>
+                <pic:spPr>
+                  <a:xfrm>
+                    <a:off x="0" y="0"/>
+                    <a:ext cx="1657350" cy="481330"/>
+                  </a:xfrm>
+                  <a:prstGeom prst="rect">
+                    <a:avLst/>
+                  </a:prstGeom>
+                  <a:ln w="12700" cap="flat">
+                    <a:noFill/>
+                    <a:miter lim="400000"/>
+                  </a:ln>
+                  <a:effectLst/>
+                </pic:spPr>
+              </pic:pic>
+            </a:graphicData>
+          </a:graphic>
+        </wp:anchor>
+      </w:drawing>
+    </w:r>
+  </w:p>
+  <w:p>
+    <w:pPr>
+      <w:pStyle w:val="Footer"/>
+    </w:pPr>
+  </w:p>
+</w:ftr>
+</file>
+
+<file path=word/footer3.xml><?xml version="1.0" encoding="utf-8"?>
+<w:ftr xmlns:wpc="http://schemas.microsoft.com/office/word/2010/wordprocessingCanvas" xmlns:mo="http://schemas.microsoft.com/office/mac/office/2008/main" xmlns:mc="http://schemas.openxmlformats.org/markup-compatibility/2006" xmlns:mv="urn:schemas-microsoft-com:mac:vml" xmlns:o="urn:schemas-microsoft-com:office:office" xmlns:r="http://schemas.openxmlformats.org/officeDocument/2006/relationships" xmlns:m="http://schemas.openxmlformats.org/officeDocument/2006/math" xmlns:v="urn:schemas-microsoft-com:vml" xmlns:wp14="http://schemas.microsoft.com/office/word/2010/wordprocessingDrawing" xmlns:wp="http://schemas.openxmlformats.org/drawingml/2006/wordprocessingDrawing" xmlns:w10="urn:schemas-microsoft-com:office:word" xmlns:w="http://schemas.openxmlformats.org/wordprocessingml/2006/main" xmlns:w14="http://schemas.microsoft.com/office/word/2010/wordml" xmlns:w15="http://schemas.microsoft.com/office/word/2012/wordml" xmlns:wpg="http://schemas.microsoft.com/office/word/2010/wordprocessingGroup" xmlns:wpi="http://schemas.microsoft.com/office/word/2010/wordprocessingInk" xmlns:wne="http://schemas.microsoft.com/office/word/2006/wordml" xmlns:wps="http://schemas.microsoft.com/office/word/2010/wordprocessingShape" mc:Ignorable="w14 w15 wp14">
+  <w:p>
+    <w:pPr>
+      <w:pStyle w:val="Footer"/>
+    </w:pPr>
+  </w:p>
+</w:ftr>
 </file>
 
 <file path=word/footnotes.xml><?xml version="1.0" encoding="utf-8"?>
@@ -5600,10 +5146,457 @@
 </w:footnotes>
 </file>
 
+<file path=word/header1.xml><?xml version="1.0" encoding="utf-8"?>
+<w:hdr xmlns:wpc="http://schemas.microsoft.com/office/word/2010/wordprocessingCanvas" xmlns:mo="http://schemas.microsoft.com/office/mac/office/2008/main" xmlns:mc="http://schemas.openxmlformats.org/markup-compatibility/2006" xmlns:mv="urn:schemas-microsoft-com:mac:vml" xmlns:o="urn:schemas-microsoft-com:office:office" xmlns:r="http://schemas.openxmlformats.org/officeDocument/2006/relationships" xmlns:m="http://schemas.openxmlformats.org/officeDocument/2006/math" xmlns:v="urn:schemas-microsoft-com:vml" xmlns:wp14="http://schemas.microsoft.com/office/word/2010/wordprocessingDrawing" xmlns:wp="http://schemas.openxmlformats.org/drawingml/2006/wordprocessingDrawing" xmlns:w10="urn:schemas-microsoft-com:office:word" xmlns:w="http://schemas.openxmlformats.org/wordprocessingml/2006/main" xmlns:w14="http://schemas.microsoft.com/office/word/2010/wordml" xmlns:w15="http://schemas.microsoft.com/office/word/2012/wordml" xmlns:wpg="http://schemas.microsoft.com/office/word/2010/wordprocessingGroup" xmlns:wpi="http://schemas.microsoft.com/office/word/2010/wordprocessingInk" xmlns:wne="http://schemas.microsoft.com/office/word/2006/wordml" xmlns:wps="http://schemas.microsoft.com/office/word/2010/wordprocessingShape" mc:Ignorable="w14 w15 wp14">
+  <w:p>
+    <w:pPr>
+      <w:pStyle w:val="Header"/>
+    </w:pPr>
+  </w:p>
+</w:hdr>
+</file>
+
+<file path=word/header2.xml><?xml version="1.0" encoding="utf-8"?>
+<w:hdr xmlns:wpc="http://schemas.microsoft.com/office/word/2010/wordprocessingCanvas" xmlns:mo="http://schemas.microsoft.com/office/mac/office/2008/main" xmlns:mc="http://schemas.openxmlformats.org/markup-compatibility/2006" xmlns:mv="urn:schemas-microsoft-com:mac:vml" xmlns:o="urn:schemas-microsoft-com:office:office" xmlns:r="http://schemas.openxmlformats.org/officeDocument/2006/relationships" xmlns:m="http://schemas.openxmlformats.org/officeDocument/2006/math" xmlns:v="urn:schemas-microsoft-com:vml" xmlns:wp14="http://schemas.microsoft.com/office/word/2010/wordprocessingDrawing" xmlns:wp="http://schemas.openxmlformats.org/drawingml/2006/wordprocessingDrawing" xmlns:w10="urn:schemas-microsoft-com:office:word" xmlns:w="http://schemas.openxmlformats.org/wordprocessingml/2006/main" xmlns:w14="http://schemas.microsoft.com/office/word/2010/wordml" xmlns:w15="http://schemas.microsoft.com/office/word/2012/wordml" xmlns:wpg="http://schemas.microsoft.com/office/word/2010/wordprocessingGroup" xmlns:wpi="http://schemas.microsoft.com/office/word/2010/wordprocessingInk" xmlns:wne="http://schemas.microsoft.com/office/word/2006/wordml" xmlns:wps="http://schemas.microsoft.com/office/word/2010/wordprocessingShape" mc:Ignorable="w14 w15 wp14">
+  <w:p>
+    <w:pPr>
+      <w:pStyle w:val="Header"/>
+    </w:pPr>
+  </w:p>
+</w:hdr>
+</file>
+
+<file path=word/header3.xml><?xml version="1.0" encoding="utf-8"?>
+<w:hdr xmlns:wpc="http://schemas.microsoft.com/office/word/2010/wordprocessingCanvas" xmlns:mo="http://schemas.microsoft.com/office/mac/office/2008/main" xmlns:mc="http://schemas.openxmlformats.org/markup-compatibility/2006" xmlns:mv="urn:schemas-microsoft-com:mac:vml" xmlns:o="urn:schemas-microsoft-com:office:office" xmlns:r="http://schemas.openxmlformats.org/officeDocument/2006/relationships" xmlns:m="http://schemas.openxmlformats.org/officeDocument/2006/math" xmlns:v="urn:schemas-microsoft-com:vml" xmlns:wp14="http://schemas.microsoft.com/office/word/2010/wordprocessingDrawing" xmlns:wp="http://schemas.openxmlformats.org/drawingml/2006/wordprocessingDrawing" xmlns:w10="urn:schemas-microsoft-com:office:word" xmlns:w="http://schemas.openxmlformats.org/wordprocessingml/2006/main" xmlns:w14="http://schemas.microsoft.com/office/word/2010/wordml" xmlns:w15="http://schemas.microsoft.com/office/word/2012/wordml" xmlns:wpg="http://schemas.microsoft.com/office/word/2010/wordprocessingGroup" xmlns:wpi="http://schemas.microsoft.com/office/word/2010/wordprocessingInk" xmlns:wne="http://schemas.microsoft.com/office/word/2006/wordml" xmlns:wps="http://schemas.microsoft.com/office/word/2010/wordprocessingShape" mc:Ignorable="w14 w15 wp14">
+  <w:p>
+    <w:pPr>
+      <w:pStyle w:val="Header"/>
+    </w:pPr>
+  </w:p>
+</w:hdr>
+</file>
+
 <file path=word/numbering.xml><?xml version="1.0" encoding="utf-8"?>
-<w:numbering xmlns:w="http://schemas.openxmlformats.org/wordprocessingml/2006/main">
+<w:numbering xmlns:wpc="http://schemas.microsoft.com/office/word/2010/wordprocessingCanvas" xmlns:mo="http://schemas.microsoft.com/office/mac/office/2008/main" xmlns:mc="http://schemas.openxmlformats.org/markup-compatibility/2006" xmlns:mv="urn:schemas-microsoft-com:mac:vml" xmlns:o="urn:schemas-microsoft-com:office:office" xmlns:r="http://schemas.openxmlformats.org/officeDocument/2006/relationships" xmlns:m="http://schemas.openxmlformats.org/officeDocument/2006/math" xmlns:v="urn:schemas-microsoft-com:vml" xmlns:wp14="http://schemas.microsoft.com/office/word/2010/wordprocessingDrawing" xmlns:wp="http://schemas.openxmlformats.org/drawingml/2006/wordprocessingDrawing" xmlns:w10="urn:schemas-microsoft-com:office:word" xmlns:w="http://schemas.openxmlformats.org/wordprocessingml/2006/main" xmlns:w14="http://schemas.microsoft.com/office/word/2010/wordml" xmlns:w15="http://schemas.microsoft.com/office/word/2012/wordml" xmlns:wpg="http://schemas.microsoft.com/office/word/2010/wordprocessingGroup" xmlns:wpi="http://schemas.microsoft.com/office/word/2010/wordprocessingInk" xmlns:wne="http://schemas.microsoft.com/office/word/2006/wordml" xmlns:wps="http://schemas.microsoft.com/office/word/2010/wordprocessingShape" mc:Ignorable="w14 w15 wp14">
   <w:abstractNum w:abstractNumId="0">
-    <w:nsid w:val="e17f69ba"/>
+    <w:nsid w:val="E17F69BA"/>
+    <w:multiLevelType w:val="multilevel"/>
+    <w:tmpl w:val="30E06C60"/>
+    <w:lvl w:ilvl="0">
+      <w:numFmt w:val="bullet"/>
+      <w:lvlText w:val=" "/>
+      <w:lvlJc w:val="left"/>
+      <w:pPr>
+        <w:tabs>
+          <w:tab w:val="num" w:pos="0"/>
+        </w:tabs>
+        <w:ind w:left="480" w:hanging="480"/>
+      </w:pPr>
+    </w:lvl>
+    <w:lvl w:ilvl="1">
+      <w:numFmt w:val="bullet"/>
+      <w:lvlText w:val=" "/>
+      <w:lvlJc w:val="left"/>
+      <w:pPr>
+        <w:tabs>
+          <w:tab w:val="num" w:pos="720"/>
+        </w:tabs>
+        <w:ind w:left="1200" w:hanging="480"/>
+      </w:pPr>
+    </w:lvl>
+    <w:lvl w:ilvl="2">
+      <w:numFmt w:val="bullet"/>
+      <w:lvlText w:val=" "/>
+      <w:lvlJc w:val="left"/>
+      <w:pPr>
+        <w:tabs>
+          <w:tab w:val="num" w:pos="1440"/>
+        </w:tabs>
+        <w:ind w:left="1920" w:hanging="480"/>
+      </w:pPr>
+    </w:lvl>
+    <w:lvl w:ilvl="3">
+      <w:numFmt w:val="bullet"/>
+      <w:lvlText w:val=" "/>
+      <w:lvlJc w:val="left"/>
+      <w:pPr>
+        <w:tabs>
+          <w:tab w:val="num" w:pos="2160"/>
+        </w:tabs>
+        <w:ind w:left="2640" w:hanging="480"/>
+      </w:pPr>
+    </w:lvl>
+    <w:lvl w:ilvl="4">
+      <w:numFmt w:val="bullet"/>
+      <w:lvlText w:val=" "/>
+      <w:lvlJc w:val="left"/>
+      <w:pPr>
+        <w:tabs>
+          <w:tab w:val="num" w:pos="2880"/>
+        </w:tabs>
+        <w:ind w:left="3360" w:hanging="480"/>
+      </w:pPr>
+    </w:lvl>
+    <w:lvl w:ilvl="5">
+      <w:numFmt w:val="bullet"/>
+      <w:lvlText w:val=" "/>
+      <w:lvlJc w:val="left"/>
+      <w:pPr>
+        <w:tabs>
+          <w:tab w:val="num" w:pos="3600"/>
+        </w:tabs>
+        <w:ind w:left="4080" w:hanging="480"/>
+      </w:pPr>
+    </w:lvl>
+    <w:lvl w:ilvl="6">
+      <w:numFmt w:val="bullet"/>
+      <w:lvlText w:val=" "/>
+      <w:lvlJc w:val="left"/>
+      <w:pPr>
+        <w:tabs>
+          <w:tab w:val="num" w:pos="4320"/>
+        </w:tabs>
+        <w:ind w:left="4800" w:hanging="480"/>
+      </w:pPr>
+    </w:lvl>
+    <w:lvl w:ilvl="7">
+      <w:numFmt w:val="decimal"/>
+      <w:lvlText w:val=""/>
+      <w:lvlJc w:val="left"/>
+    </w:lvl>
+    <w:lvl w:ilvl="8">
+      <w:numFmt w:val="decimal"/>
+      <w:lvlText w:val=""/>
+      <w:lvlJc w:val="left"/>
+    </w:lvl>
+  </w:abstractNum>
+  <w:abstractNum w:abstractNumId="1">
+    <w:nsid w:val="FFFFFF1D"/>
+    <w:multiLevelType w:val="multilevel"/>
+    <w:tmpl w:val="887C87DC"/>
+    <w:lvl w:ilvl="0">
+      <w:start w:val="1"/>
+      <w:numFmt w:val="bullet"/>
+      <w:lvlText w:val=""/>
+      <w:lvlJc w:val="left"/>
+      <w:pPr>
+        <w:tabs>
+          <w:tab w:val="num" w:pos="0"/>
+        </w:tabs>
+        <w:ind w:left="0" w:firstLine="0"/>
+      </w:pPr>
+      <w:rPr>
+        <w:rFonts w:ascii="Symbol" w:hAnsi="Symbol" w:hint="default"/>
+      </w:rPr>
+    </w:lvl>
+    <w:lvl w:ilvl="1">
+      <w:start w:val="1"/>
+      <w:numFmt w:val="bullet"/>
+      <w:lvlText w:val=""/>
+      <w:lvlJc w:val="left"/>
+      <w:pPr>
+        <w:tabs>
+          <w:tab w:val="num" w:pos="720"/>
+        </w:tabs>
+        <w:ind w:left="1080" w:hanging="360"/>
+      </w:pPr>
+      <w:rPr>
+        <w:rFonts w:ascii="Symbol" w:hAnsi="Symbol" w:hint="default"/>
+      </w:rPr>
+    </w:lvl>
+    <w:lvl w:ilvl="2">
+      <w:start w:val="1"/>
+      <w:numFmt w:val="bullet"/>
+      <w:lvlText w:val="o"/>
+      <w:lvlJc w:val="left"/>
+      <w:pPr>
+        <w:tabs>
+          <w:tab w:val="num" w:pos="1440"/>
+        </w:tabs>
+        <w:ind w:left="1800" w:hanging="360"/>
+      </w:pPr>
+      <w:rPr>
+        <w:rFonts w:ascii="Courier New" w:hAnsi="Courier New" w:cs="Courier New" w:hint="default"/>
+      </w:rPr>
+    </w:lvl>
+    <w:lvl w:ilvl="3">
+      <w:start w:val="1"/>
+      <w:numFmt w:val="bullet"/>
+      <w:lvlText w:val=""/>
+      <w:lvlJc w:val="left"/>
+      <w:pPr>
+        <w:tabs>
+          <w:tab w:val="num" w:pos="2160"/>
+        </w:tabs>
+        <w:ind w:left="2520" w:hanging="360"/>
+      </w:pPr>
+      <w:rPr>
+        <w:rFonts w:ascii="Wingdings" w:hAnsi="Wingdings" w:hint="default"/>
+      </w:rPr>
+    </w:lvl>
+    <w:lvl w:ilvl="4">
+      <w:start w:val="1"/>
+      <w:numFmt w:val="bullet"/>
+      <w:lvlText w:val=""/>
+      <w:lvlJc w:val="left"/>
+      <w:pPr>
+        <w:tabs>
+          <w:tab w:val="num" w:pos="2880"/>
+        </w:tabs>
+        <w:ind w:left="3240" w:hanging="360"/>
+      </w:pPr>
+      <w:rPr>
+        <w:rFonts w:ascii="Wingdings" w:hAnsi="Wingdings" w:hint="default"/>
+      </w:rPr>
+    </w:lvl>
+    <w:lvl w:ilvl="5">
+      <w:start w:val="1"/>
+      <w:numFmt w:val="bullet"/>
+      <w:lvlText w:val=""/>
+      <w:lvlJc w:val="left"/>
+      <w:pPr>
+        <w:tabs>
+          <w:tab w:val="num" w:pos="3600"/>
+        </w:tabs>
+        <w:ind w:left="3960" w:hanging="360"/>
+      </w:pPr>
+      <w:rPr>
+        <w:rFonts w:ascii="Symbol" w:hAnsi="Symbol" w:hint="default"/>
+      </w:rPr>
+    </w:lvl>
+    <w:lvl w:ilvl="6">
+      <w:start w:val="1"/>
+      <w:numFmt w:val="bullet"/>
+      <w:lvlText w:val="o"/>
+      <w:lvlJc w:val="left"/>
+      <w:pPr>
+        <w:tabs>
+          <w:tab w:val="num" w:pos="4320"/>
+        </w:tabs>
+        <w:ind w:left="4680" w:hanging="360"/>
+      </w:pPr>
+      <w:rPr>
+        <w:rFonts w:ascii="Courier New" w:hAnsi="Courier New" w:cs="Courier New" w:hint="default"/>
+      </w:rPr>
+    </w:lvl>
+    <w:lvl w:ilvl="7">
+      <w:start w:val="1"/>
+      <w:numFmt w:val="bullet"/>
+      <w:lvlText w:val=""/>
+      <w:lvlJc w:val="left"/>
+      <w:pPr>
+        <w:tabs>
+          <w:tab w:val="num" w:pos="5040"/>
+        </w:tabs>
+        <w:ind w:left="5400" w:hanging="360"/>
+      </w:pPr>
+      <w:rPr>
+        <w:rFonts w:ascii="Wingdings" w:hAnsi="Wingdings" w:hint="default"/>
+      </w:rPr>
+    </w:lvl>
+    <w:lvl w:ilvl="8">
+      <w:start w:val="1"/>
+      <w:numFmt w:val="bullet"/>
+      <w:lvlText w:val=""/>
+      <w:lvlJc w:val="left"/>
+      <w:pPr>
+        <w:tabs>
+          <w:tab w:val="num" w:pos="5760"/>
+        </w:tabs>
+        <w:ind w:left="6120" w:hanging="360"/>
+      </w:pPr>
+      <w:rPr>
+        <w:rFonts w:ascii="Wingdings" w:hAnsi="Wingdings" w:hint="default"/>
+      </w:rPr>
+    </w:lvl>
+  </w:abstractNum>
+  <w:abstractNum w:abstractNumId="2">
+    <w:nsid w:val="FFFFFF7C"/>
+    <w:multiLevelType w:val="singleLevel"/>
+    <w:tmpl w:val="04EAECD4"/>
+    <w:lvl w:ilvl="0">
+      <w:start w:val="1"/>
+      <w:numFmt w:val="decimal"/>
+      <w:lvlText w:val="%1."/>
+      <w:lvlJc w:val="left"/>
+      <w:pPr>
+        <w:tabs>
+          <w:tab w:val="num" w:pos="1800"/>
+        </w:tabs>
+        <w:ind w:left="1800" w:hanging="360"/>
+      </w:pPr>
+    </w:lvl>
+  </w:abstractNum>
+  <w:abstractNum w:abstractNumId="3">
+    <w:nsid w:val="FFFFFF7D"/>
+    <w:multiLevelType w:val="singleLevel"/>
+    <w:tmpl w:val="FF6ED436"/>
+    <w:lvl w:ilvl="0">
+      <w:start w:val="1"/>
+      <w:numFmt w:val="decimal"/>
+      <w:lvlText w:val="%1."/>
+      <w:lvlJc w:val="left"/>
+      <w:pPr>
+        <w:tabs>
+          <w:tab w:val="num" w:pos="1440"/>
+        </w:tabs>
+        <w:ind w:left="1440" w:hanging="360"/>
+      </w:pPr>
+    </w:lvl>
+  </w:abstractNum>
+  <w:abstractNum w:abstractNumId="4">
+    <w:nsid w:val="FFFFFF7E"/>
+    <w:multiLevelType w:val="singleLevel"/>
+    <w:tmpl w:val="B3625FD6"/>
+    <w:lvl w:ilvl="0">
+      <w:start w:val="1"/>
+      <w:numFmt w:val="decimal"/>
+      <w:lvlText w:val="%1."/>
+      <w:lvlJc w:val="left"/>
+      <w:pPr>
+        <w:tabs>
+          <w:tab w:val="num" w:pos="1080"/>
+        </w:tabs>
+        <w:ind w:left="1080" w:hanging="360"/>
+      </w:pPr>
+    </w:lvl>
+  </w:abstractNum>
+  <w:abstractNum w:abstractNumId="5">
+    <w:nsid w:val="FFFFFF7F"/>
+    <w:multiLevelType w:val="singleLevel"/>
+    <w:tmpl w:val="236A1C82"/>
+    <w:lvl w:ilvl="0">
+      <w:start w:val="1"/>
+      <w:numFmt w:val="decimal"/>
+      <w:lvlText w:val="%1."/>
+      <w:lvlJc w:val="left"/>
+      <w:pPr>
+        <w:tabs>
+          <w:tab w:val="num" w:pos="720"/>
+        </w:tabs>
+        <w:ind w:left="720" w:hanging="360"/>
+      </w:pPr>
+    </w:lvl>
+  </w:abstractNum>
+  <w:abstractNum w:abstractNumId="6">
+    <w:nsid w:val="FFFFFF80"/>
+    <w:multiLevelType w:val="singleLevel"/>
+    <w:tmpl w:val="AFA86018"/>
+    <w:lvl w:ilvl="0">
+      <w:start w:val="1"/>
+      <w:numFmt w:val="bullet"/>
+      <w:lvlText w:val=""/>
+      <w:lvlJc w:val="left"/>
+      <w:pPr>
+        <w:tabs>
+          <w:tab w:val="num" w:pos="1800"/>
+        </w:tabs>
+        <w:ind w:left="1800" w:hanging="360"/>
+      </w:pPr>
+      <w:rPr>
+        <w:rFonts w:ascii="Symbol" w:hAnsi="Symbol" w:hint="default"/>
+      </w:rPr>
+    </w:lvl>
+  </w:abstractNum>
+  <w:abstractNum w:abstractNumId="7">
+    <w:nsid w:val="FFFFFF81"/>
+    <w:multiLevelType w:val="singleLevel"/>
+    <w:tmpl w:val="8592925E"/>
+    <w:lvl w:ilvl="0">
+      <w:start w:val="1"/>
+      <w:numFmt w:val="bullet"/>
+      <w:lvlText w:val=""/>
+      <w:lvlJc w:val="left"/>
+      <w:pPr>
+        <w:tabs>
+          <w:tab w:val="num" w:pos="1440"/>
+        </w:tabs>
+        <w:ind w:left="1440" w:hanging="360"/>
+      </w:pPr>
+      <w:rPr>
+        <w:rFonts w:ascii="Symbol" w:hAnsi="Symbol" w:hint="default"/>
+      </w:rPr>
+    </w:lvl>
+  </w:abstractNum>
+  <w:abstractNum w:abstractNumId="8">
+    <w:nsid w:val="FFFFFF82"/>
+    <w:multiLevelType w:val="singleLevel"/>
+    <w:tmpl w:val="52366B28"/>
+    <w:lvl w:ilvl="0">
+      <w:start w:val="1"/>
+      <w:numFmt w:val="bullet"/>
+      <w:lvlText w:val=""/>
+      <w:lvlJc w:val="left"/>
+      <w:pPr>
+        <w:tabs>
+          <w:tab w:val="num" w:pos="1080"/>
+        </w:tabs>
+        <w:ind w:left="1080" w:hanging="360"/>
+      </w:pPr>
+      <w:rPr>
+        <w:rFonts w:ascii="Symbol" w:hAnsi="Symbol" w:hint="default"/>
+      </w:rPr>
+    </w:lvl>
+  </w:abstractNum>
+  <w:abstractNum w:abstractNumId="9">
+    <w:nsid w:val="FFFFFF83"/>
+    <w:multiLevelType w:val="singleLevel"/>
+    <w:tmpl w:val="3E62B072"/>
+    <w:lvl w:ilvl="0">
+      <w:start w:val="1"/>
+      <w:numFmt w:val="bullet"/>
+      <w:lvlText w:val=""/>
+      <w:lvlJc w:val="left"/>
+      <w:pPr>
+        <w:tabs>
+          <w:tab w:val="num" w:pos="720"/>
+        </w:tabs>
+        <w:ind w:left="720" w:hanging="360"/>
+      </w:pPr>
+      <w:rPr>
+        <w:rFonts w:ascii="Symbol" w:hAnsi="Symbol" w:hint="default"/>
+      </w:rPr>
+    </w:lvl>
+  </w:abstractNum>
+  <w:abstractNum w:abstractNumId="10">
+    <w:nsid w:val="FFFFFF88"/>
+    <w:multiLevelType w:val="singleLevel"/>
+    <w:tmpl w:val="6E681C2C"/>
+    <w:lvl w:ilvl="0">
+      <w:start w:val="1"/>
+      <w:numFmt w:val="decimal"/>
+      <w:lvlText w:val="%1."/>
+      <w:lvlJc w:val="left"/>
+      <w:pPr>
+        <w:tabs>
+          <w:tab w:val="num" w:pos="360"/>
+        </w:tabs>
+        <w:ind w:left="360" w:hanging="360"/>
+      </w:pPr>
+    </w:lvl>
+  </w:abstractNum>
+  <w:abstractNum w:abstractNumId="11">
+    <w:nsid w:val="FFFFFF89"/>
+    <w:multiLevelType w:val="singleLevel"/>
+    <w:tmpl w:val="23025D78"/>
+    <w:lvl w:ilvl="0">
+      <w:start w:val="1"/>
+      <w:numFmt w:val="bullet"/>
+      <w:lvlText w:val=""/>
+      <w:lvlJc w:val="left"/>
+      <w:pPr>
+        <w:tabs>
+          <w:tab w:val="num" w:pos="360"/>
+        </w:tabs>
+        <w:ind w:left="360" w:hanging="360"/>
+      </w:pPr>
+      <w:rPr>
+        <w:rFonts w:ascii="Symbol" w:hAnsi="Symbol" w:hint="default"/>
+      </w:rPr>
+    </w:lvl>
+  </w:abstractNum>
+  <w:abstractNum w:abstractNumId="990">
+    <w:nsid w:val="d015346b"/>
     <w:multiLevelType w:val="multilevel"/>
     <w:lvl w:ilvl="0">
       <w:numFmt w:val="bullet"/>
@@ -5683,89 +5676,8 @@
       </w:pPr>
     </w:lvl>
   </w:abstractNum>
-  <w:abstractNum w:abstractNumId="990">
-    <w:nsid w:val="96b12200"/>
-    <w:multiLevelType w:val="multilevel"/>
-    <w:lvl w:ilvl="0">
-      <w:numFmt w:val="bullet"/>
-      <w:lvlText w:val=" "/>
-      <w:lvlJc w:val="left"/>
-      <w:pPr>
-        <w:tabs>
-          <w:tab w:val="num" w:pos="0"/>
-        </w:tabs>
-        <w:ind w:left="480" w:hanging="480"/>
-      </w:pPr>
-    </w:lvl>
-    <w:lvl w:ilvl="1">
-      <w:numFmt w:val="bullet"/>
-      <w:lvlText w:val=" "/>
-      <w:lvlJc w:val="left"/>
-      <w:pPr>
-        <w:tabs>
-          <w:tab w:val="num" w:pos="720"/>
-        </w:tabs>
-        <w:ind w:left="1200" w:hanging="480"/>
-      </w:pPr>
-    </w:lvl>
-    <w:lvl w:ilvl="2">
-      <w:numFmt w:val="bullet"/>
-      <w:lvlText w:val=" "/>
-      <w:lvlJc w:val="left"/>
-      <w:pPr>
-        <w:tabs>
-          <w:tab w:val="num" w:pos="1440"/>
-        </w:tabs>
-        <w:ind w:left="1920" w:hanging="480"/>
-      </w:pPr>
-    </w:lvl>
-    <w:lvl w:ilvl="3">
-      <w:numFmt w:val="bullet"/>
-      <w:lvlText w:val=" "/>
-      <w:lvlJc w:val="left"/>
-      <w:pPr>
-        <w:tabs>
-          <w:tab w:val="num" w:pos="2160"/>
-        </w:tabs>
-        <w:ind w:left="2640" w:hanging="480"/>
-      </w:pPr>
-    </w:lvl>
-    <w:lvl w:ilvl="4">
-      <w:numFmt w:val="bullet"/>
-      <w:lvlText w:val=" "/>
-      <w:lvlJc w:val="left"/>
-      <w:pPr>
-        <w:tabs>
-          <w:tab w:val="num" w:pos="2880"/>
-        </w:tabs>
-        <w:ind w:left="3360" w:hanging="480"/>
-      </w:pPr>
-    </w:lvl>
-    <w:lvl w:ilvl="5">
-      <w:numFmt w:val="bullet"/>
-      <w:lvlText w:val=" "/>
-      <w:lvlJc w:val="left"/>
-      <w:pPr>
-        <w:tabs>
-          <w:tab w:val="num" w:pos="3600"/>
-        </w:tabs>
-        <w:ind w:left="4080" w:hanging="480"/>
-      </w:pPr>
-    </w:lvl>
-    <w:lvl w:ilvl="6">
-      <w:numFmt w:val="bullet"/>
-      <w:lvlText w:val=" "/>
-      <w:lvlJc w:val="left"/>
-      <w:pPr>
-        <w:tabs>
-          <w:tab w:val="num" w:pos="4320"/>
-        </w:tabs>
-        <w:ind w:left="4800" w:hanging="480"/>
-      </w:pPr>
-    </w:lvl>
-  </w:abstractNum>
   <w:abstractNum w:abstractNumId="991">
-    <w:nsid w:val="e1ca4c2f"/>
+    <w:nsid w:val="45c536cb"/>
     <w:multiLevelType w:val="multilevel"/>
     <w:lvl w:ilvl="0">
       <w:numFmt w:val="bullet"/>
@@ -5847,6 +5759,39 @@
   </w:abstractNum>
   <w:num w:numId="1">
     <w:abstractNumId w:val="0"/>
+  </w:num>
+  <w:num w:numId="2">
+    <w:abstractNumId w:val="1"/>
+  </w:num>
+  <w:num w:numId="3">
+    <w:abstractNumId w:val="2"/>
+  </w:num>
+  <w:num w:numId="4">
+    <w:abstractNumId w:val="3"/>
+  </w:num>
+  <w:num w:numId="5">
+    <w:abstractNumId w:val="4"/>
+  </w:num>
+  <w:num w:numId="6">
+    <w:abstractNumId w:val="5"/>
+  </w:num>
+  <w:num w:numId="7">
+    <w:abstractNumId w:val="10"/>
+  </w:num>
+  <w:num w:numId="8">
+    <w:abstractNumId w:val="6"/>
+  </w:num>
+  <w:num w:numId="9">
+    <w:abstractNumId w:val="7"/>
+  </w:num>
+  <w:num w:numId="10">
+    <w:abstractNumId w:val="8"/>
+  </w:num>
+  <w:num w:numId="11">
+    <w:abstractNumId w:val="9"/>
+  </w:num>
+  <w:num w:numId="12">
+    <w:abstractNumId w:val="11"/>
   </w:num>
   <w:num w:numId="1000">
     <w:abstractNumId w:val="990"/>
@@ -5861,7 +5806,7 @@
 </file>
 
 <file path=word/styles.xml><?xml version="1.0" encoding="utf-8"?>
-<w:styles xmlns:r="http://schemas.openxmlformats.org/officeDocument/2006/relationships" xmlns:w="http://schemas.openxmlformats.org/wordprocessingml/2006/main">
+<w:styles xmlns:mc="http://schemas.openxmlformats.org/markup-compatibility/2006" xmlns:r="http://schemas.openxmlformats.org/officeDocument/2006/relationships" xmlns:w="http://schemas.openxmlformats.org/wordprocessingml/2006/main" xmlns:w14="http://schemas.microsoft.com/office/word/2010/wordml" xmlns:w15="http://schemas.microsoft.com/office/word/2012/wordml" mc:Ignorable="w14 w15">
   <w:docDefaults>
     <w:rPrDefault>
       <w:rPr>
@@ -5877,19 +5822,501 @@
       </w:pPr>
     </w:pPrDefault>
   </w:docDefaults>
-  <w:latentStyles w:defLockedState="0" w:defUIPriority="0" w:defSemiHidden="0" w:defUnhideWhenUsed="0" w:defQFormat="0" w:count="276"/>
+  <w:latentStyles w:defLockedState="0" w:defUIPriority="0" w:defSemiHidden="0" w:defUnhideWhenUsed="0" w:defQFormat="0" w:count="382">
+    <w:lsdException w:name="heading 8" w:semiHidden="1" w:unhideWhenUsed="1"/>
+    <w:lsdException w:name="index 5" w:semiHidden="1" w:unhideWhenUsed="1"/>
+    <w:lsdException w:name="index 6" w:semiHidden="1" w:unhideWhenUsed="1"/>
+    <w:lsdException w:name="index 7" w:semiHidden="1" w:unhideWhenUsed="1"/>
+    <w:lsdException w:name="index 8" w:semiHidden="1" w:unhideWhenUsed="1"/>
+    <w:lsdException w:name="index 9" w:semiHidden="1" w:unhideWhenUsed="1"/>
+    <w:lsdException w:name="toc 1" w:semiHidden="1" w:unhideWhenUsed="1"/>
+    <w:lsdException w:name="toc 2" w:semiHidden="1" w:unhideWhenUsed="1"/>
+    <w:lsdException w:name="toc 3" w:semiHidden="1" w:unhideWhenUsed="1"/>
+    <w:lsdException w:name="toc 4" w:semiHidden="1" w:unhideWhenUsed="1"/>
+    <w:lsdException w:name="toc 5" w:semiHidden="1" w:unhideWhenUsed="1"/>
+    <w:lsdException w:name="toc 6" w:semiHidden="1" w:unhideWhenUsed="1"/>
+    <w:lsdException w:name="toc 7" w:semiHidden="1" w:unhideWhenUsed="1"/>
+    <w:lsdException w:name="toc 8" w:semiHidden="1" w:unhideWhenUsed="1"/>
+    <w:lsdException w:name="toc 9" w:semiHidden="1" w:unhideWhenUsed="1"/>
+    <w:lsdException w:name="Normal Indent" w:semiHidden="1" w:unhideWhenUsed="1"/>
+    <w:lsdException w:name="footnote text" w:semiHidden="1" w:unhideWhenUsed="1"/>
+    <w:lsdException w:name="annotation text" w:semiHidden="1" w:unhideWhenUsed="1"/>
+    <w:lsdException w:name="header" w:semiHidden="1" w:unhideWhenUsed="1"/>
+    <w:lsdException w:name="footer" w:semiHidden="1" w:uiPriority="99" w:unhideWhenUsed="1"/>
+    <w:lsdException w:name="index heading" w:semiHidden="1" w:unhideWhenUsed="1"/>
+    <w:lsdException w:name="caption" w:semiHidden="1" w:unhideWhenUsed="1"/>
+    <w:lsdException w:name="table of figures" w:semiHidden="1" w:unhideWhenUsed="1"/>
+    <w:lsdException w:name="envelope address" w:semiHidden="1" w:unhideWhenUsed="1"/>
+    <w:lsdException w:name="envelope return" w:semiHidden="1" w:unhideWhenUsed="1"/>
+    <w:lsdException w:name="footnote reference" w:semiHidden="1" w:unhideWhenUsed="1"/>
+    <w:lsdException w:name="annotation reference" w:semiHidden="1" w:unhideWhenUsed="1"/>
+    <w:lsdException w:name="line number" w:semiHidden="1" w:unhideWhenUsed="1"/>
+    <w:lsdException w:name="page number" w:semiHidden="1" w:unhideWhenUsed="1"/>
+    <w:lsdException w:name="endnote reference" w:semiHidden="1" w:unhideWhenUsed="1"/>
+    <w:lsdException w:name="endnote text" w:semiHidden="1" w:unhideWhenUsed="1"/>
+    <w:lsdException w:name="table of authorities" w:semiHidden="1" w:unhideWhenUsed="1"/>
+    <w:lsdException w:name="macro" w:semiHidden="1" w:unhideWhenUsed="1"/>
+    <w:lsdException w:name="toa heading" w:semiHidden="1" w:unhideWhenUsed="1"/>
+    <w:lsdException w:name="List" w:semiHidden="1" w:unhideWhenUsed="1"/>
+    <w:lsdException w:name="List Bullet" w:semiHidden="1" w:unhideWhenUsed="1"/>
+    <w:lsdException w:name="List Number" w:semiHidden="1" w:unhideWhenUsed="1"/>
+    <w:lsdException w:name="List 2" w:semiHidden="1" w:unhideWhenUsed="1"/>
+    <w:lsdException w:name="List 3" w:semiHidden="1" w:unhideWhenUsed="1"/>
+    <w:lsdException w:name="List 4" w:semiHidden="1" w:unhideWhenUsed="1"/>
+    <w:lsdException w:name="List 5" w:semiHidden="1" w:unhideWhenUsed="1"/>
+    <w:lsdException w:name="List Bullet 2" w:semiHidden="1" w:unhideWhenUsed="1"/>
+    <w:lsdException w:name="List Bullet 3" w:semiHidden="1" w:unhideWhenUsed="1"/>
+    <w:lsdException w:name="List Bullet 5" w:semiHidden="1" w:unhideWhenUsed="1"/>
+    <w:lsdException w:name="List Number 2" w:semiHidden="1" w:unhideWhenUsed="1"/>
+    <w:lsdException w:name="List Continue 3" w:semiHidden="1" w:unhideWhenUsed="1"/>
+    <w:lsdException w:name="List Continue 4" w:semiHidden="1" w:unhideWhenUsed="1"/>
+    <w:lsdException w:name="List Continue 5" w:semiHidden="1" w:unhideWhenUsed="1"/>
+    <w:lsdException w:name="Message Header" w:semiHidden="1" w:unhideWhenUsed="1"/>
+    <w:lsdException w:name="Salutation" w:semiHidden="1" w:unhideWhenUsed="1"/>
+    <w:lsdException w:name="Date" w:semiHidden="1" w:unhideWhenUsed="1"/>
+    <w:lsdException w:name="Body Text First Indent" w:semiHidden="1" w:unhideWhenUsed="1"/>
+    <w:lsdException w:name="Body Text First Indent 2" w:semiHidden="1" w:unhideWhenUsed="1"/>
+    <w:lsdException w:name="Note Heading" w:semiHidden="1" w:unhideWhenUsed="1"/>
+    <w:lsdException w:name="Body Text 2" w:semiHidden="1" w:unhideWhenUsed="1"/>
+    <w:lsdException w:name="Body Text 3" w:semiHidden="1" w:unhideWhenUsed="1"/>
+    <w:lsdException w:name="Body Text Indent 2" w:semiHidden="1" w:unhideWhenUsed="1"/>
+    <w:lsdException w:name="Body Text Indent 3" w:semiHidden="1" w:unhideWhenUsed="1"/>
+    <w:lsdException w:name="Block Text" w:semiHidden="1" w:unhideWhenUsed="1"/>
+    <w:lsdException w:name="Hyperlink" w:semiHidden="1" w:unhideWhenUsed="1"/>
+    <w:lsdException w:name="FollowedHyperlink" w:semiHidden="1" w:unhideWhenUsed="1"/>
+    <w:lsdException w:name="Document Map" w:semiHidden="1" w:unhideWhenUsed="1"/>
+    <w:lsdException w:name="Normal (Web)" w:semiHidden="1" w:unhideWhenUsed="1"/>
+    <w:lsdException w:name="HTML Acronym" w:semiHidden="1" w:unhideWhenUsed="1"/>
+    <w:lsdException w:name="HTML Address" w:semiHidden="1" w:unhideWhenUsed="1"/>
+    <w:lsdException w:name="HTML Cite" w:semiHidden="1" w:unhideWhenUsed="1"/>
+    <w:lsdException w:name="HTML Code" w:semiHidden="1" w:unhideWhenUsed="1"/>
+    <w:lsdException w:name="HTML Definition" w:semiHidden="1" w:unhideWhenUsed="1"/>
+    <w:lsdException w:name="HTML Keyboard" w:semiHidden="1" w:unhideWhenUsed="1"/>
+    <w:lsdException w:name="HTML Preformatted" w:semiHidden="1" w:unhideWhenUsed="1"/>
+    <w:lsdException w:name="HTML Sample" w:semiHidden="1" w:unhideWhenUsed="1"/>
+    <w:lsdException w:name="HTML Typewriter" w:semiHidden="1" w:unhideWhenUsed="1"/>
+    <w:lsdException w:name="HTML Variable" w:semiHidden="1" w:unhideWhenUsed="1"/>
+    <w:lsdException w:name="Normal Table" w:semiHidden="1" w:unhideWhenUsed="1"/>
+    <w:lsdException w:name="annotation subject" w:semiHidden="1" w:unhideWhenUsed="1"/>
+    <w:lsdException w:name="No List" w:semiHidden="1" w:unhideWhenUsed="1"/>
+    <w:lsdException w:name="Outline List 1" w:semiHidden="1" w:unhideWhenUsed="1"/>
+    <w:lsdException w:name="Outline List 2" w:semiHidden="1" w:unhideWhenUsed="1"/>
+    <w:lsdException w:name="Outline List 3" w:semiHidden="1" w:unhideWhenUsed="1"/>
+    <w:lsdException w:name="Table Simple 1" w:semiHidden="1" w:unhideWhenUsed="1"/>
+    <w:lsdException w:name="Table Simple 2" w:semiHidden="1" w:unhideWhenUsed="1"/>
+    <w:lsdException w:name="Table Simple 3" w:semiHidden="1" w:unhideWhenUsed="1"/>
+    <w:lsdException w:name="Table Classic 1" w:semiHidden="1" w:unhideWhenUsed="1"/>
+    <w:lsdException w:name="Table Classic 2" w:semiHidden="1" w:unhideWhenUsed="1"/>
+    <w:lsdException w:name="Table Classic 3" w:semiHidden="1" w:unhideWhenUsed="1"/>
+    <w:lsdException w:name="Table Classic 4" w:semiHidden="1" w:unhideWhenUsed="1"/>
+    <w:lsdException w:name="Table Colorful 1" w:semiHidden="1" w:unhideWhenUsed="1"/>
+    <w:lsdException w:name="Table Colorful 2" w:semiHidden="1" w:unhideWhenUsed="1"/>
+    <w:lsdException w:name="Table Colorful 3" w:semiHidden="1" w:unhideWhenUsed="1"/>
+    <w:lsdException w:name="Table Columns 1" w:semiHidden="1" w:unhideWhenUsed="1"/>
+    <w:lsdException w:name="Table Columns 2" w:semiHidden="1" w:unhideWhenUsed="1"/>
+    <w:lsdException w:name="Table Columns 3" w:semiHidden="1" w:unhideWhenUsed="1"/>
+    <w:lsdException w:name="Table Columns 4" w:semiHidden="1" w:unhideWhenUsed="1"/>
+    <w:lsdException w:name="Table Columns 5" w:semiHidden="1" w:unhideWhenUsed="1"/>
+    <w:lsdException w:name="Table Grid 1" w:semiHidden="1" w:unhideWhenUsed="1"/>
+    <w:lsdException w:name="Table Grid 2" w:semiHidden="1" w:unhideWhenUsed="1"/>
+    <w:lsdException w:name="Table Grid 3" w:semiHidden="1" w:unhideWhenUsed="1"/>
+    <w:lsdException w:name="Table Grid 4" w:semiHidden="1" w:unhideWhenUsed="1"/>
+    <w:lsdException w:name="Table Grid 5" w:semiHidden="1" w:unhideWhenUsed="1"/>
+    <w:lsdException w:name="Table Grid 6" w:semiHidden="1" w:unhideWhenUsed="1"/>
+    <w:lsdException w:name="Table Grid 7" w:semiHidden="1" w:unhideWhenUsed="1"/>
+    <w:lsdException w:name="Table Grid 8" w:semiHidden="1" w:unhideWhenUsed="1"/>
+    <w:lsdException w:name="Table List 1" w:semiHidden="1" w:unhideWhenUsed="1"/>
+    <w:lsdException w:name="Table List 2" w:semiHidden="1" w:unhideWhenUsed="1"/>
+    <w:lsdException w:name="Table List 3" w:semiHidden="1" w:unhideWhenUsed="1"/>
+    <w:lsdException w:name="Table List 4" w:semiHidden="1" w:unhideWhenUsed="1"/>
+    <w:lsdException w:name="Table List 5" w:semiHidden="1" w:unhideWhenUsed="1"/>
+    <w:lsdException w:name="Table List 6" w:semiHidden="1" w:unhideWhenUsed="1"/>
+    <w:lsdException w:name="Table List 7" w:semiHidden="1" w:unhideWhenUsed="1"/>
+    <w:lsdException w:name="Table List 8" w:semiHidden="1" w:unhideWhenUsed="1"/>
+    <w:lsdException w:name="Table 3D effects 1" w:semiHidden="1" w:unhideWhenUsed="1"/>
+    <w:lsdException w:name="Table 3D effects 2" w:semiHidden="1" w:unhideWhenUsed="1"/>
+    <w:lsdException w:name="Table 3D effects 3" w:semiHidden="1" w:unhideWhenUsed="1"/>
+    <w:lsdException w:name="Table Contemporary" w:semiHidden="1" w:unhideWhenUsed="1"/>
+    <w:lsdException w:name="Table Elegant" w:semiHidden="1" w:unhideWhenUsed="1"/>
+    <w:lsdException w:name="Table Professional" w:semiHidden="1" w:unhideWhenUsed="1"/>
+    <w:lsdException w:name="Table Subtle 1" w:semiHidden="1" w:unhideWhenUsed="1"/>
+    <w:lsdException w:name="Table Subtle 2" w:semiHidden="1" w:unhideWhenUsed="1"/>
+    <w:lsdException w:name="Table Web 1" w:semiHidden="1" w:unhideWhenUsed="1"/>
+    <w:lsdException w:name="Table Web 2" w:semiHidden="1" w:unhideWhenUsed="1"/>
+    <w:lsdException w:name="Table Web 3" w:semiHidden="1" w:unhideWhenUsed="1"/>
+    <w:lsdException w:name="Balloon Text" w:semiHidden="1" w:unhideWhenUsed="1"/>
+    <w:lsdException w:name="Table Theme" w:semiHidden="1" w:unhideWhenUsed="1"/>
+    <w:lsdException w:name="Note Level 1" w:semiHidden="1" w:unhideWhenUsed="1"/>
+    <w:lsdException w:name="Note Level 2" w:semiHidden="1" w:unhideWhenUsed="1"/>
+    <w:lsdException w:name="Note Level 3" w:semiHidden="1" w:unhideWhenUsed="1"/>
+    <w:lsdException w:name="Note Level 4" w:semiHidden="1" w:unhideWhenUsed="1"/>
+    <w:lsdException w:name="Note Level 5" w:semiHidden="1" w:unhideWhenUsed="1"/>
+    <w:lsdException w:name="Note Level 6" w:semiHidden="1" w:unhideWhenUsed="1"/>
+    <w:lsdException w:name="Note Level 7" w:semiHidden="1" w:unhideWhenUsed="1"/>
+    <w:lsdException w:name="Note Level 8" w:semiHidden="1" w:unhideWhenUsed="1"/>
+    <w:lsdException w:name="Note Level 9" w:semiHidden="1" w:unhideWhenUsed="1"/>
+    <w:lsdException w:name="Placeholder Text" w:semiHidden="1"/>
+    <w:lsdException w:name="Light Shading"/>
+    <w:lsdException w:name="Light List"/>
+    <w:lsdException w:name="Light Grid"/>
+    <w:lsdException w:name="Medium Shading 1"/>
+    <w:lsdException w:name="Medium Shading 2"/>
+    <w:lsdException w:name="Medium List 1"/>
+    <w:lsdException w:name="Medium List 2"/>
+    <w:lsdException w:name="Medium Grid 1"/>
+    <w:lsdException w:name="Medium Grid 2"/>
+    <w:lsdException w:name="Medium Grid 3"/>
+    <w:lsdException w:name="Dark List"/>
+    <w:lsdException w:name="Colorful Shading"/>
+    <w:lsdException w:name="Colorful List"/>
+    <w:lsdException w:name="Colorful Grid"/>
+    <w:lsdException w:name="Light Shading Accent 1"/>
+    <w:lsdException w:name="Light List Accent 1"/>
+    <w:lsdException w:name="Light Grid Accent 1"/>
+    <w:lsdException w:name="Medium Shading 1 Accent 1"/>
+    <w:lsdException w:name="Medium Shading 2 Accent 1"/>
+    <w:lsdException w:name="Medium List 1 Accent 1"/>
+    <w:lsdException w:name="Revision" w:semiHidden="1"/>
+    <w:lsdException w:name="Medium List 2 Accent 1"/>
+    <w:lsdException w:name="Medium Grid 1 Accent 1"/>
+    <w:lsdException w:name="Medium Grid 2 Accent 1"/>
+    <w:lsdException w:name="Medium Grid 3 Accent 1"/>
+    <w:lsdException w:name="Dark List Accent 1"/>
+    <w:lsdException w:name="Colorful Shading Accent 1"/>
+    <w:lsdException w:name="Colorful List Accent 1"/>
+    <w:lsdException w:name="Colorful Grid Accent 1"/>
+    <w:lsdException w:name="Light Shading Accent 2"/>
+    <w:lsdException w:name="Light List Accent 2"/>
+    <w:lsdException w:name="Light Grid Accent 2"/>
+    <w:lsdException w:name="Medium Shading 1 Accent 2"/>
+    <w:lsdException w:name="Medium Shading 2 Accent 2"/>
+    <w:lsdException w:name="Medium List 1 Accent 2"/>
+    <w:lsdException w:name="Medium List 2 Accent 2"/>
+    <w:lsdException w:name="Medium Grid 1 Accent 2"/>
+    <w:lsdException w:name="Medium Grid 2 Accent 2"/>
+    <w:lsdException w:name="Medium Grid 3 Accent 2"/>
+    <w:lsdException w:name="Dark List Accent 2"/>
+    <w:lsdException w:name="Colorful Shading Accent 2"/>
+    <w:lsdException w:name="Colorful List Accent 2"/>
+    <w:lsdException w:name="Colorful Grid Accent 2"/>
+    <w:lsdException w:name="Light Shading Accent 3"/>
+    <w:lsdException w:name="Light List Accent 3"/>
+    <w:lsdException w:name="Light Grid Accent 3"/>
+    <w:lsdException w:name="Medium Shading 1 Accent 3"/>
+    <w:lsdException w:name="Medium Shading 2 Accent 3"/>
+    <w:lsdException w:name="Medium List 1 Accent 3"/>
+    <w:lsdException w:name="Medium List 2 Accent 3"/>
+    <w:lsdException w:name="Medium Grid 1 Accent 3"/>
+    <w:lsdException w:name="Medium Grid 2 Accent 3"/>
+    <w:lsdException w:name="Medium Grid 3 Accent 3"/>
+    <w:lsdException w:name="Dark List Accent 3"/>
+    <w:lsdException w:name="Colorful Shading Accent 3"/>
+    <w:lsdException w:name="Colorful List Accent 3"/>
+    <w:lsdException w:name="Colorful Grid Accent 3"/>
+    <w:lsdException w:name="Light Shading Accent 4"/>
+    <w:lsdException w:name="Light List Accent 4"/>
+    <w:lsdException w:name="Light Grid Accent 4"/>
+    <w:lsdException w:name="Medium Shading 1 Accent 4"/>
+    <w:lsdException w:name="Medium Shading 2 Accent 4"/>
+    <w:lsdException w:name="Medium List 1 Accent 4"/>
+    <w:lsdException w:name="Medium List 2 Accent 4"/>
+    <w:lsdException w:name="Medium Grid 1 Accent 4"/>
+    <w:lsdException w:name="Medium Grid 2 Accent 4"/>
+    <w:lsdException w:name="Medium Grid 3 Accent 4"/>
+    <w:lsdException w:name="Dark List Accent 4"/>
+    <w:lsdException w:name="Colorful Shading Accent 4"/>
+    <w:lsdException w:name="Colorful List Accent 4"/>
+    <w:lsdException w:name="Colorful Grid Accent 4"/>
+    <w:lsdException w:name="Light Shading Accent 5"/>
+    <w:lsdException w:name="Light List Accent 5"/>
+    <w:lsdException w:name="Light Grid Accent 5"/>
+    <w:lsdException w:name="Medium Shading 1 Accent 5"/>
+    <w:lsdException w:name="Medium Shading 2 Accent 5"/>
+    <w:lsdException w:name="Medium List 1 Accent 5"/>
+    <w:lsdException w:name="Medium List 2 Accent 5"/>
+    <w:lsdException w:name="Medium Grid 1 Accent 5"/>
+    <w:lsdException w:name="Medium Grid 2 Accent 5"/>
+    <w:lsdException w:name="Medium Grid 3 Accent 5"/>
+    <w:lsdException w:name="Dark List Accent 5"/>
+    <w:lsdException w:name="Colorful Shading Accent 5"/>
+    <w:lsdException w:name="Colorful List Accent 5"/>
+    <w:lsdException w:name="Colorful Grid Accent 5"/>
+    <w:lsdException w:name="Light Shading Accent 6"/>
+    <w:lsdException w:name="Light List Accent 6"/>
+    <w:lsdException w:name="Light Grid Accent 6"/>
+    <w:lsdException w:name="Medium Shading 1 Accent 6"/>
+    <w:lsdException w:name="Medium Shading 2 Accent 6"/>
+    <w:lsdException w:name="Medium List 1 Accent 6"/>
+    <w:lsdException w:name="Medium List 2 Accent 6"/>
+    <w:lsdException w:name="Medium Grid 1 Accent 6"/>
+    <w:lsdException w:name="Medium Grid 2 Accent 6"/>
+    <w:lsdException w:name="Medium Grid 3 Accent 6"/>
+    <w:lsdException w:name="Dark List Accent 6"/>
+    <w:lsdException w:name="Colorful Shading Accent 6"/>
+    <w:lsdException w:name="Colorful List Accent 6"/>
+    <w:lsdException w:name="Colorful Grid Accent 6"/>
+    <w:lsdException w:name="Bibliography" w:semiHidden="1" w:unhideWhenUsed="1"/>
+    <w:lsdException w:name="TOC Heading" w:semiHidden="1" w:unhideWhenUsed="1"/>
+    <w:lsdException w:name="Grid Table 4" w:uiPriority="49"/>
+    <w:lsdException w:name="Grid Table 5 Dark" w:uiPriority="50"/>
+    <w:lsdException w:name="Grid Table 6 Colorful" w:uiPriority="51"/>
+    <w:lsdException w:name="Grid Table 7 Colorful" w:uiPriority="52"/>
+    <w:lsdException w:name="Grid Table 1 Light Accent 1" w:uiPriority="46"/>
+    <w:lsdException w:name="Grid Table 2 Accent 1" w:uiPriority="47"/>
+    <w:lsdException w:name="Grid Table 3 Accent 1" w:uiPriority="48"/>
+    <w:lsdException w:name="Grid Table 4 Accent 1" w:uiPriority="49"/>
+    <w:lsdException w:name="Grid Table 5 Dark Accent 1" w:uiPriority="50"/>
+    <w:lsdException w:name="Grid Table 6 Colorful Accent 1" w:uiPriority="51"/>
+    <w:lsdException w:name="Grid Table 7 Colorful Accent 1" w:uiPriority="52"/>
+    <w:lsdException w:name="Grid Table 1 Light Accent 2" w:uiPriority="46"/>
+    <w:lsdException w:name="Grid Table 2 Accent 2" w:uiPriority="47"/>
+    <w:lsdException w:name="Grid Table 3 Accent 2" w:uiPriority="48"/>
+    <w:lsdException w:name="Grid Table 4 Accent 2" w:uiPriority="49"/>
+    <w:lsdException w:name="Grid Table 5 Dark Accent 2" w:uiPriority="50"/>
+    <w:lsdException w:name="Grid Table 6 Colorful Accent 2" w:uiPriority="51"/>
+    <w:lsdException w:name="Grid Table 7 Colorful Accent 2" w:uiPriority="52"/>
+    <w:lsdException w:name="Grid Table 1 Light Accent 3" w:uiPriority="46"/>
+    <w:lsdException w:name="Grid Table 2 Accent 3" w:uiPriority="47"/>
+    <w:lsdException w:name="Grid Table 3 Accent 3" w:uiPriority="48"/>
+    <w:lsdException w:name="Grid Table 4 Accent 3" w:uiPriority="49"/>
+    <w:lsdException w:name="Grid Table 5 Dark Accent 3" w:uiPriority="50"/>
+    <w:lsdException w:name="Grid Table 6 Colorful Accent 3" w:uiPriority="51"/>
+    <w:lsdException w:name="Grid Table 7 Colorful Accent 3" w:uiPriority="52"/>
+    <w:lsdException w:name="Grid Table 1 Light Accent 4" w:uiPriority="46"/>
+    <w:lsdException w:name="Grid Table 2 Accent 4" w:uiPriority="47"/>
+    <w:lsdException w:name="Grid Table 3 Accent 4" w:uiPriority="48"/>
+    <w:lsdException w:name="Grid Table 4 Accent 4" w:uiPriority="49"/>
+    <w:lsdException w:name="Grid Table 5 Dark Accent 4" w:uiPriority="50"/>
+    <w:lsdException w:name="Grid Table 6 Colorful Accent 4" w:uiPriority="51"/>
+    <w:lsdException w:name="Grid Table 7 Colorful Accent 4" w:uiPriority="52"/>
+    <w:lsdException w:name="Grid Table 1 Light Accent 5" w:uiPriority="46"/>
+    <w:lsdException w:name="Grid Table 2 Accent 5" w:uiPriority="47"/>
+    <w:lsdException w:name="Grid Table 3 Accent 5" w:uiPriority="48"/>
+    <w:lsdException w:name="Grid Table 4 Accent 5" w:uiPriority="49"/>
+    <w:lsdException w:name="Grid Table 5 Dark Accent 5" w:uiPriority="50"/>
+    <w:lsdException w:name="Grid Table 6 Colorful Accent 5" w:uiPriority="51"/>
+    <w:lsdException w:name="Grid Table 7 Colorful Accent 5" w:uiPriority="52"/>
+    <w:lsdException w:name="Grid Table 1 Light Accent 6" w:uiPriority="46"/>
+    <w:lsdException w:name="Grid Table 2 Accent 6" w:uiPriority="47"/>
+    <w:lsdException w:name="Grid Table 3 Accent 6" w:uiPriority="48"/>
+    <w:lsdException w:name="Grid Table 4 Accent 6" w:uiPriority="49"/>
+    <w:lsdException w:name="Grid Table 5 Dark Accent 6" w:uiPriority="50"/>
+    <w:lsdException w:name="Grid Table 6 Colorful Accent 6" w:uiPriority="51"/>
+    <w:lsdException w:name="Grid Table 7 Colorful Accent 6" w:uiPriority="52"/>
+    <w:lsdException w:name="List Table 1 Light" w:uiPriority="46"/>
+    <w:lsdException w:name="List Table 2" w:uiPriority="47"/>
+    <w:lsdException w:name="List Table 3" w:uiPriority="48"/>
+    <w:lsdException w:name="List Table 4" w:uiPriority="49"/>
+    <w:lsdException w:name="List Table 5 Dark" w:uiPriority="50"/>
+    <w:lsdException w:name="List Table 6 Colorful" w:uiPriority="51"/>
+    <w:lsdException w:name="List Table 7 Colorful" w:uiPriority="52"/>
+    <w:lsdException w:name="List Table 1 Light Accent 1" w:uiPriority="46"/>
+    <w:lsdException w:name="List Table 2 Accent 1" w:uiPriority="47"/>
+    <w:lsdException w:name="List Table 3 Accent 1" w:uiPriority="48"/>
+    <w:lsdException w:name="List Table 4 Accent 1" w:uiPriority="49"/>
+    <w:lsdException w:name="List Table 5 Dark Accent 1" w:uiPriority="50"/>
+    <w:lsdException w:name="List Table 6 Colorful Accent 1" w:uiPriority="51"/>
+    <w:lsdException w:name="List Table 7 Colorful Accent 1" w:uiPriority="52"/>
+    <w:lsdException w:name="List Table 1 Light Accent 2" w:uiPriority="46"/>
+    <w:lsdException w:name="List Table 2 Accent 2" w:uiPriority="47"/>
+    <w:lsdException w:name="List Table 3 Accent 2" w:uiPriority="48"/>
+    <w:lsdException w:name="List Table 4 Accent 2" w:uiPriority="49"/>
+    <w:lsdException w:name="List Table 5 Dark Accent 2" w:uiPriority="50"/>
+    <w:lsdException w:name="List Table 6 Colorful Accent 2" w:uiPriority="51"/>
+    <w:lsdException w:name="List Table 7 Colorful Accent 2" w:uiPriority="52"/>
+    <w:lsdException w:name="List Table 1 Light Accent 3" w:uiPriority="46"/>
+    <w:lsdException w:name="List Table 2 Accent 3" w:uiPriority="47"/>
+    <w:lsdException w:name="List Table 3 Accent 3" w:uiPriority="48"/>
+    <w:lsdException w:name="List Table 4 Accent 3" w:uiPriority="49"/>
+    <w:lsdException w:name="List Table 5 Dark Accent 3" w:uiPriority="50"/>
+    <w:lsdException w:name="List Table 6 Colorful Accent 3" w:uiPriority="51"/>
+    <w:lsdException w:name="List Table 7 Colorful Accent 3" w:uiPriority="52"/>
+    <w:lsdException w:name="List Table 1 Light Accent 4" w:uiPriority="46"/>
+    <w:lsdException w:name="List Table 2 Accent 4" w:uiPriority="47"/>
+    <w:lsdException w:name="List Table 3 Accent 4" w:uiPriority="48"/>
+    <w:lsdException w:name="List Table 4 Accent 4" w:uiPriority="49"/>
+    <w:lsdException w:name="List Table 5 Dark Accent 4" w:uiPriority="50"/>
+    <w:lsdException w:name="List Table 6 Colorful Accent 4" w:uiPriority="51"/>
+    <w:lsdException w:name="List Table 7 Colorful Accent 4" w:uiPriority="52"/>
+    <w:lsdException w:name="List Table 1 Light Accent 5" w:uiPriority="46"/>
+    <w:lsdException w:name="List Table 2 Accent 5" w:uiPriority="47"/>
+    <w:lsdException w:name="List Table 3 Accent 5" w:uiPriority="48"/>
+    <w:lsdException w:name="List Table 4 Accent 5" w:uiPriority="49"/>
+    <w:lsdException w:name="List Table 5 Dark Accent 5" w:uiPriority="50"/>
+    <w:lsdException w:name="List Table 6 Colorful Accent 5" w:uiPriority="51"/>
+    <w:lsdException w:name="List Table 7 Colorful Accent 5" w:uiPriority="52"/>
+    <w:lsdException w:name="List Table 1 Light Accent 6" w:uiPriority="46"/>
+    <w:lsdException w:name="List Table 2 Accent 6" w:uiPriority="47"/>
+    <w:lsdException w:name="List Table 3 Accent 6" w:uiPriority="48"/>
+    <w:lsdException w:name="List Table 4 Accent 6" w:uiPriority="49"/>
+    <w:lsdException w:name="List Table 5 Dark Accent 6" w:uiPriority="50"/>
+    <w:lsdException w:name="List Table 6 Colorful Accent 6" w:uiPriority="51"/>
+    <w:lsdException w:name="List Table 7 Colorful Accent 6" w:uiPriority="52"/>
+    <w:lsdException w:name="Mention" w:semiHidden="1" w:uiPriority="99" w:unhideWhenUsed="1"/>
+    <w:lsdException w:name="Smart Hyperlink" w:semiHidden="1" w:uiPriority="99" w:unhideWhenUsed="1"/>
+  </w:latentStyles>
   <w:style w:type="paragraph" w:default="1" w:styleId="Normal">
     <w:name w:val="Normal"/>
     <w:qFormat/>
+  </w:style>
+  <w:style w:type="paragraph" w:styleId="Heading1">
+    <w:name w:val="heading 1"/>
+    <w:basedOn w:val="Normal"/>
+    <w:next w:val="BodyText"/>
+    <w:uiPriority w:val="9"/>
+    <w:qFormat/>
+    <w:pPr>
+      <w:keepNext/>
+      <w:keepLines/>
+      <w:spacing w:before="480" w:after="0"/>
+      <w:outlineLvl w:val="0"/>
+    </w:pPr>
+    <w:rPr>
+      <w:rFonts w:asciiTheme="majorHAnsi" w:eastAsiaTheme="majorEastAsia" w:hAnsiTheme="majorHAnsi" w:cstheme="majorBidi"/>
+      <w:b/>
+      <w:bCs/>
+      <w:color w:val="345A8A" w:themeColor="accent1" w:themeShade="B5"/>
+      <w:sz w:val="32"/>
+      <w:szCs w:val="32"/>
+    </w:rPr>
+  </w:style>
+  <w:style w:type="paragraph" w:styleId="Heading2">
+    <w:name w:val="heading 2"/>
+    <w:basedOn w:val="Normal"/>
+    <w:next w:val="BodyText"/>
+    <w:uiPriority w:val="9"/>
+    <w:unhideWhenUsed/>
+    <w:qFormat/>
+    <w:pPr>
+      <w:keepNext/>
+      <w:keepLines/>
+      <w:spacing w:before="200" w:after="0"/>
+      <w:outlineLvl w:val="1"/>
+    </w:pPr>
+    <w:rPr>
+      <w:rFonts w:asciiTheme="majorHAnsi" w:eastAsiaTheme="majorEastAsia" w:hAnsiTheme="majorHAnsi" w:cstheme="majorBidi"/>
+      <w:b/>
+      <w:bCs/>
+      <w:color w:val="4F81BD" w:themeColor="accent1"/>
+      <w:sz w:val="32"/>
+      <w:szCs w:val="32"/>
+    </w:rPr>
+  </w:style>
+  <w:style w:type="paragraph" w:styleId="Heading3">
+    <w:name w:val="heading 3"/>
+    <w:basedOn w:val="Normal"/>
+    <w:next w:val="BodyText"/>
+    <w:uiPriority w:val="9"/>
+    <w:unhideWhenUsed/>
+    <w:qFormat/>
+    <w:pPr>
+      <w:keepNext/>
+      <w:keepLines/>
+      <w:spacing w:before="200" w:after="0"/>
+      <w:outlineLvl w:val="2"/>
+    </w:pPr>
+    <w:rPr>
+      <w:rFonts w:asciiTheme="majorHAnsi" w:eastAsiaTheme="majorEastAsia" w:hAnsiTheme="majorHAnsi" w:cstheme="majorBidi"/>
+      <w:b/>
+      <w:bCs/>
+      <w:color w:val="4F81BD" w:themeColor="accent1"/>
+      <w:sz w:val="28"/>
+      <w:szCs w:val="28"/>
+    </w:rPr>
+  </w:style>
+  <w:style w:type="paragraph" w:styleId="Heading4">
+    <w:name w:val="heading 4"/>
+    <w:basedOn w:val="Normal"/>
+    <w:next w:val="BodyText"/>
+    <w:uiPriority w:val="9"/>
+    <w:unhideWhenUsed/>
+    <w:qFormat/>
+    <w:pPr>
+      <w:keepNext/>
+      <w:keepLines/>
+      <w:spacing w:before="200" w:after="0"/>
+      <w:outlineLvl w:val="3"/>
+    </w:pPr>
+    <w:rPr>
+      <w:rFonts w:asciiTheme="majorHAnsi" w:eastAsiaTheme="majorEastAsia" w:hAnsiTheme="majorHAnsi" w:cstheme="majorBidi"/>
+      <w:b/>
+      <w:bCs/>
+      <w:color w:val="4F81BD" w:themeColor="accent1"/>
+    </w:rPr>
+  </w:style>
+  <w:style w:type="paragraph" w:styleId="Heading5">
+    <w:name w:val="heading 5"/>
+    <w:basedOn w:val="Normal"/>
+    <w:next w:val="BodyText"/>
+    <w:uiPriority w:val="9"/>
+    <w:unhideWhenUsed/>
+    <w:qFormat/>
+    <w:pPr>
+      <w:keepNext/>
+      <w:keepLines/>
+      <w:spacing w:before="200" w:after="0"/>
+      <w:outlineLvl w:val="4"/>
+    </w:pPr>
+    <w:rPr>
+      <w:rFonts w:asciiTheme="majorHAnsi" w:eastAsiaTheme="majorEastAsia" w:hAnsiTheme="majorHAnsi" w:cstheme="majorBidi"/>
+      <w:i/>
+      <w:iCs/>
+      <w:color w:val="4F81BD" w:themeColor="accent1"/>
+    </w:rPr>
+  </w:style>
+  <w:style w:type="paragraph" w:styleId="Heading6">
+    <w:name w:val="heading 6"/>
+    <w:basedOn w:val="Normal"/>
+    <w:next w:val="BodyText"/>
+    <w:uiPriority w:val="9"/>
+    <w:unhideWhenUsed/>
+    <w:qFormat/>
+    <w:pPr>
+      <w:keepNext/>
+      <w:keepLines/>
+      <w:spacing w:before="200" w:after="0"/>
+      <w:outlineLvl w:val="5"/>
+    </w:pPr>
+    <w:rPr>
+      <w:rFonts w:asciiTheme="majorHAnsi" w:eastAsiaTheme="majorEastAsia" w:hAnsiTheme="majorHAnsi" w:cstheme="majorBidi"/>
+      <w:color w:val="4F81BD" w:themeColor="accent1"/>
+    </w:rPr>
+  </w:style>
+  <w:style w:type="character" w:default="1" w:styleId="DefaultParagraphFont">
+    <w:name w:val="Default Paragraph Font"/>
+    <w:uiPriority w:val="1"/>
+    <w:semiHidden/>
+    <w:unhideWhenUsed/>
+  </w:style>
+  <w:style w:type="table" w:default="1" w:styleId="TableNormal">
+    <w:name w:val="Normal Table"/>
+    <w:uiPriority w:val="99"/>
+    <w:semiHidden/>
+    <w:unhideWhenUsed/>
+    <w:tblPr>
+      <w:tblInd w:w="0" w:type="dxa"/>
+      <w:tblCellMar>
+        <w:top w:w="0" w:type="dxa"/>
+        <w:left w:w="108" w:type="dxa"/>
+        <w:bottom w:w="0" w:type="dxa"/>
+        <w:right w:w="108" w:type="dxa"/>
+      </w:tblCellMar>
+    </w:tblPr>
+  </w:style>
+  <w:style w:type="numbering" w:default="1" w:styleId="NoList">
+    <w:name w:val="No List"/>
+    <w:uiPriority w:val="99"/>
+    <w:semiHidden/>
+    <w:unhideWhenUsed/>
   </w:style>
   <w:style w:type="paragraph" w:styleId="BodyText">
     <w:name w:val="Body Text"/>
     <w:basedOn w:val="Normal"/>
     <w:link w:val="BodyTextChar"/>
+    <w:qFormat/>
     <w:pPr>
       <w:spacing w:before="180" w:after="180"/>
     </w:pPr>
-    <w:qFormat/>
   </w:style>
   <w:style w:type="paragraph" w:customStyle="1" w:styleId="FirstParagraph">
     <w:name w:val="First Paragraph"/>
@@ -5931,10 +6358,7 @@
     <w:next w:val="BodyText"/>
     <w:qFormat/>
     <w:pPr>
-      <w:keepNext/>
-      <w:keepLines/>
-      <w:spacing w:before="240" w:after="240"/>
-      <w:jc w:val="center"/>
+      <w:spacing w:before="240"/>
     </w:pPr>
     <w:rPr>
       <w:sz w:val="30"/>
@@ -5979,139 +6403,7 @@
   <w:style w:type="paragraph" w:styleId="Bibliography">
     <w:name w:val="Bibliography"/>
     <w:basedOn w:val="Normal"/>
-    <w:next w:val="Bibliography"/>
     <w:qFormat/>
-    <w:pPr/>
-    <w:rPr/>
-  </w:style>
-  <w:style w:type="paragraph" w:styleId="Heading1">
-    <w:name w:val="Heading 1"/>
-    <w:basedOn w:val="Normal"/>
-    <w:next w:val="BodyText"/>
-    <w:uiPriority w:val="9"/>
-    <w:qFormat/>
-    <w:pPr>
-      <w:keepNext/>
-      <w:keepLines/>
-      <w:spacing w:before="480" w:after="0"/>
-      <w:outlineLvl w:val="0"/>
-    </w:pPr>
-    <w:rPr>
-      <w:rFonts w:asciiTheme="majorHAnsi" w:eastAsiaTheme="majorEastAsia" w:hAnsiTheme="majorHAnsi" w:cstheme="majorBidi"/>
-      <w:b/>
-      <w:bCs/>
-      <w:color w:val="345A8A" w:themeColor="accent1" w:themeShade="B5"/>
-      <w:sz w:val="32"/>
-      <w:szCs w:val="32"/>
-    </w:rPr>
-  </w:style>
-  <w:style w:type="paragraph" w:styleId="Heading2">
-    <w:name w:val="Heading 2"/>
-    <w:basedOn w:val="Normal"/>
-    <w:next w:val="BodyText"/>
-    <w:uiPriority w:val="9"/>
-    <w:unhideWhenUsed/>
-    <w:qFormat/>
-    <w:pPr>
-      <w:keepNext/>
-      <w:keepLines/>
-      <w:spacing w:before="200" w:after="0"/>
-      <w:outlineLvl w:val="1"/>
-    </w:pPr>
-    <w:rPr>
-      <w:rFonts w:asciiTheme="majorHAnsi" w:eastAsiaTheme="majorEastAsia" w:hAnsiTheme="majorHAnsi" w:cstheme="majorBidi"/>
-      <w:b/>
-      <w:bCs/>
-      <w:color w:val="4F81BD" w:themeColor="accent1"/>
-      <w:sz w:val="32"/>
-      <w:szCs w:val="32"/>
-    </w:rPr>
-  </w:style>
-  <w:style w:type="paragraph" w:styleId="Heading3">
-    <w:name w:val="Heading 3"/>
-    <w:basedOn w:val="Normal"/>
-    <w:next w:val="BodyText"/>
-    <w:uiPriority w:val="9"/>
-    <w:unhideWhenUsed/>
-    <w:qFormat/>
-    <w:pPr>
-      <w:keepNext/>
-      <w:keepLines/>
-      <w:spacing w:before="200" w:after="0"/>
-      <w:outlineLvl w:val="2"/>
-    </w:pPr>
-    <w:rPr>
-      <w:rFonts w:asciiTheme="majorHAnsi" w:eastAsiaTheme="majorEastAsia" w:hAnsiTheme="majorHAnsi" w:cstheme="majorBidi"/>
-      <w:b/>
-      <w:bCs/>
-      <w:color w:val="4F81BD" w:themeColor="accent1"/>
-      <w:sz w:val="28"/>
-      <w:szCs w:val="28"/>
-    </w:rPr>
-  </w:style>
-  <w:style w:type="paragraph" w:styleId="Heading4">
-    <w:name w:val="Heading 4"/>
-    <w:basedOn w:val="Normal"/>
-    <w:next w:val="BodyText"/>
-    <w:uiPriority w:val="9"/>
-    <w:unhideWhenUsed/>
-    <w:qFormat/>
-    <w:pPr>
-      <w:keepNext/>
-      <w:keepLines/>
-      <w:spacing w:before="200" w:after="0"/>
-      <w:outlineLvl w:val="3"/>
-    </w:pPr>
-    <w:rPr>
-      <w:rFonts w:asciiTheme="majorHAnsi" w:eastAsiaTheme="majorEastAsia" w:hAnsiTheme="majorHAnsi" w:cstheme="majorBidi"/>
-      <w:b/>
-      <w:bCs/>
-      <w:color w:val="4F81BD" w:themeColor="accent1"/>
-      <w:sz w:val="24"/>
-      <w:szCs w:val="24"/>
-    </w:rPr>
-  </w:style>
-  <w:style w:type="paragraph" w:styleId="Heading5">
-    <w:name w:val="Heading 5"/>
-    <w:basedOn w:val="Normal"/>
-    <w:next w:val="BodyText"/>
-    <w:uiPriority w:val="9"/>
-    <w:unhideWhenUsed/>
-    <w:qFormat/>
-    <w:pPr>
-      <w:keepNext/>
-      <w:keepLines/>
-      <w:spacing w:before="200" w:after="0"/>
-      <w:outlineLvl w:val="4"/>
-    </w:pPr>
-    <w:rPr>
-      <w:rFonts w:asciiTheme="majorHAnsi" w:eastAsiaTheme="majorEastAsia" w:hAnsiTheme="majorHAnsi" w:cstheme="majorBidi"/>
-      <w:i/>
-      <w:iCs/>
-      <w:color w:val="4F81BD" w:themeColor="accent1"/>
-      <w:sz w:val="24"/>
-      <w:szCs w:val="24"/>
-    </w:rPr>
-  </w:style>
-  <w:style w:type="paragraph" w:styleId="Heading6">
-    <w:name w:val="Heading 6"/>
-    <w:basedOn w:val="Normal"/>
-    <w:next w:val="BodyText"/>
-    <w:uiPriority w:val="9"/>
-    <w:unhideWhenUsed/>
-    <w:qFormat/>
-    <w:pPr>
-      <w:keepNext/>
-      <w:keepLines/>
-      <w:spacing w:before="200" w:after="0"/>
-      <w:outlineLvl w:val="5"/>
-    </w:pPr>
-    <w:rPr>
-      <w:rFonts w:asciiTheme="majorHAnsi" w:eastAsiaTheme="majorEastAsia" w:hAnsiTheme="majorHAnsi" w:cstheme="majorBidi"/>
-      <w:color w:val="4F81BD" w:themeColor="accent1"/>
-      <w:sz w:val="24"/>
-      <w:szCs w:val="24"/>
-    </w:rPr>
   </w:style>
   <w:style w:type="paragraph" w:styleId="BlockText">
     <w:name w:val="Block Text"/>
@@ -6122,7 +6414,6 @@
     <w:qFormat/>
     <w:pPr>
       <w:spacing w:before="100" w:after="100"/>
-      <w:ind w:firstLine="0"/>
     </w:pPr>
     <w:rPr>
       <w:rFonts w:asciiTheme="majorHAnsi" w:eastAsiaTheme="majorEastAsia" w:hAnsiTheme="majorHAnsi" w:cstheme="majorBidi"/>
@@ -6132,32 +6423,11 @@
     </w:rPr>
   </w:style>
   <w:style w:type="paragraph" w:styleId="FootnoteText">
-    <w:name w:val="Footnote Text"/>
+    <w:name w:val="footnote text"/>
     <w:basedOn w:val="Normal"/>
-    <w:next w:val="FootnoteText"/>
     <w:uiPriority w:val="9"/>
     <w:unhideWhenUsed/>
     <w:qFormat/>
-  </w:style>
-  <w:style w:type="character" w:default="1" w:styleId="DefaultParagraphFont">
-    <w:name w:val="Default Paragraph Font"/>
-    <w:semiHidden/>
-    <w:unhideWhenUsed/>
-  </w:style>
-  <w:style w:type="table" w:default="1" w:styleId="TableNormal">
-    <w:name w:val="Normal Table"/>
-    <w:semiHidden/>
-    <w:unhideWhenUsed/>
-    <w:qFormat/>
-    <w:tblPr>
-      <w:tblInd w:w="0" w:type="dxa"/>
-      <w:tblCellMar>
-        <w:top w:w="0" w:type="dxa"/>
-        <w:left w:w="108" w:type="dxa"/>
-        <w:bottom w:w="0" w:type="dxa"/>
-        <w:right w:w="108" w:type="dxa"/>
-      </w:tblCellMar>
-    </w:tblPr>
   </w:style>
   <w:style w:type="paragraph" w:customStyle="1" w:styleId="DefinitionTerm">
     <w:name w:val="Definition Term"/>
@@ -6177,11 +6447,11 @@
     <w:basedOn w:val="Normal"/>
   </w:style>
   <w:style w:type="paragraph" w:styleId="Caption">
-    <w:name w:val="Caption"/>
+    <w:name w:val="caption"/>
     <w:basedOn w:val="Normal"/>
-    <w:link w:val="BodyTextChar"/>
+    <w:link w:val="CaptionChar"/>
     <w:pPr>
-      <w:spacing w:before="0" w:after="120"/>
+      <w:spacing w:after="120"/>
     </w:pPr>
     <w:rPr>
       <w:i/>
@@ -6202,36 +6472,36 @@
     <w:name w:val="Figure"/>
     <w:basedOn w:val="Normal"/>
   </w:style>
-  <w:style w:type="paragraph" w:customStyle="1" w:styleId="FigureWithCaption">
+  <w:style w:type="paragraph" w:customStyle="1" w:styleId="FigurewithCaption">
     <w:name w:val="Figure with Caption"/>
     <w:basedOn w:val="Figure"/>
     <w:pPr>
       <w:keepNext/>
     </w:pPr>
   </w:style>
-  <w:style w:type="character" w:customStyle="1" w:styleId="BodyTextChar">
-    <w:name w:val="Body Text Char"/>
+  <w:style w:type="character" w:customStyle="1" w:styleId="CaptionChar">
+    <w:name w:val="Caption Char"/>
     <w:basedOn w:val="DefaultParagraphFont"/>
-    <w:link w:val="BodyText"/>
+    <w:link w:val="Caption"/>
   </w:style>
   <w:style w:type="character" w:customStyle="1" w:styleId="VerbatimChar">
     <w:name w:val="Verbatim Char"/>
-    <w:basedOn w:val="BodyTextChar"/>
+    <w:basedOn w:val="CaptionChar"/>
     <w:rPr>
       <w:rFonts w:ascii="Consolas" w:hAnsi="Consolas"/>
       <w:sz w:val="22"/>
     </w:rPr>
   </w:style>
   <w:style w:type="character" w:styleId="FootnoteReference">
-    <w:name w:val="Footnote Reference"/>
-    <w:basedOn w:val="BodyTextChar"/>
+    <w:name w:val="footnote reference"/>
+    <w:basedOn w:val="CaptionChar"/>
     <w:rPr>
       <w:vertAlign w:val="superscript"/>
     </w:rPr>
   </w:style>
   <w:style w:type="character" w:styleId="Hyperlink">
     <w:name w:val="Hyperlink"/>
-    <w:basedOn w:val="BodyTextChar"/>
+    <w:basedOn w:val="CaptionChar"/>
     <w:rPr>
       <w:color w:val="4F81BD" w:themeColor="accent1"/>
     </w:rPr>
@@ -6248,11 +6518,65 @@
       <w:outlineLvl w:val="9"/>
     </w:pPr>
     <w:rPr>
-      <w:rFonts w:asciiTheme="majorHAnsi" w:eastAsiaTheme="majorEastAsia" w:hAnsiTheme="majorHAnsi" w:cstheme="majorBidi"/>
       <w:b w:val="0"/>
       <w:bCs w:val="0"/>
       <w:color w:val="365F91" w:themeColor="accent1" w:themeShade="BF"/>
     </w:rPr>
+  </w:style>
+  <w:style w:type="paragraph" w:styleId="Header">
+    <w:name w:val="header"/>
+    <w:basedOn w:val="Normal"/>
+    <w:link w:val="HeaderChar"/>
+    <w:unhideWhenUsed/>
+    <w:rsid w:val="007806F9"/>
+    <w:pPr>
+      <w:tabs>
+        <w:tab w:val="center" w:pos="4680"/>
+        <w:tab w:val="right" w:pos="9360"/>
+      </w:tabs>
+      <w:spacing w:after="0"/>
+    </w:pPr>
+  </w:style>
+  <w:style w:type="character" w:customStyle="1" w:styleId="HeaderChar">
+    <w:name w:val="Header Char"/>
+    <w:basedOn w:val="DefaultParagraphFont"/>
+    <w:link w:val="Header"/>
+    <w:rsid w:val="007806F9"/>
+  </w:style>
+  <w:style w:type="paragraph" w:styleId="Footer">
+    <w:name w:val="footer"/>
+    <w:basedOn w:val="Normal"/>
+    <w:link w:val="FooterChar"/>
+    <w:uiPriority w:val="99"/>
+    <w:unhideWhenUsed/>
+    <w:rsid w:val="007806F9"/>
+    <w:pPr>
+      <w:tabs>
+        <w:tab w:val="center" w:pos="4680"/>
+        <w:tab w:val="right" w:pos="9360"/>
+      </w:tabs>
+      <w:spacing w:after="0"/>
+    </w:pPr>
+  </w:style>
+  <w:style w:type="character" w:customStyle="1" w:styleId="FooterChar">
+    <w:name w:val="Footer Char"/>
+    <w:basedOn w:val="DefaultParagraphFont"/>
+    <w:link w:val="Footer"/>
+    <w:uiPriority w:val="99"/>
+    <w:rsid w:val="007806F9"/>
+  </w:style>
+  <w:style w:type="character" w:styleId="PageNumber">
+    <w:name w:val="page number"/>
+    <w:basedOn w:val="DefaultParagraphFont"/>
+    <w:semiHidden/>
+    <w:unhideWhenUsed/>
+    <w:rsid w:val="00DF23DA"/>
+  </w:style>
+  <w:style w:type="character" w:customStyle="1" w:styleId="BodyTextChar">
+    <w:name w:val="Body Text Char"/>
+    <w:basedOn w:val="DefaultParagraphFont"/>
+    <w:link w:val="BodyText"/>
+    <w:rsid w:val="00482464"/>
   </w:style>
   <w:style w:type="paragraph" w:customStyle="1" w:styleId="SourceCode">
     <w:name w:val="Source Code"/>
